--- a/Arquitecturas de softwares.docx
+++ b/Arquitecturas de softwares.docx
@@ -1,6 +1,6 @@
 
 <file path=word/document.xml><?xml version="1.0" encoding="utf-8"?>
-<w:document xmlns:o="urn:schemas-microsoft-com:office:office" xmlns:r="http://schemas.openxmlformats.org/officeDocument/2006/relationships" xmlns:v="urn:schemas-microsoft-com:vml" xmlns:w="http://schemas.openxmlformats.org/wordprocessingml/2006/main" xmlns:w10="urn:schemas-microsoft-com:office:word" xmlns:wp="http://schemas.openxmlformats.org/drawingml/2006/wordprocessingDrawing" xmlns:wps="http://schemas.microsoft.com/office/word/2010/wordprocessingShape" xmlns:wpg="http://schemas.microsoft.com/office/word/2010/wordprocessingGroup" xmlns:mc="http://schemas.openxmlformats.org/markup-compatibility/2006" xmlns:wp14="http://schemas.microsoft.com/office/word/2010/wordprocessingDrawing" xmlns:w14="http://schemas.microsoft.com/office/word/2010/wordml" mc:Ignorable="w14 wp14">
+<w:document xmlns:o="urn:schemas-microsoft-com:office:office" xmlns:r="http://schemas.openxmlformats.org/officeDocument/2006/relationships" xmlns:v="urn:schemas-microsoft-com:vml" xmlns:w="http://schemas.openxmlformats.org/wordprocessingml/2006/main" xmlns:w10="urn:schemas-microsoft-com:office:word" xmlns:wp="http://schemas.openxmlformats.org/drawingml/2006/wordprocessingDrawing" xmlns:wps="http://schemas.microsoft.com/office/word/2010/wordprocessingShape" xmlns:wpg="http://schemas.microsoft.com/office/word/2010/wordprocessingGroup" xmlns:mc="http://schemas.openxmlformats.org/markup-compatibility/2006" xmlns:wp14="http://schemas.microsoft.com/office/word/2010/wordprocessingDrawing" xmlns:w14="http://schemas.microsoft.com/office/word/2010/wordml" xmlns:w15="http://schemas.microsoft.com/office/word/2012/wordml" mc:Ignorable="w14 wp14 w15">
   <w:body>
     <w:p>
       <w:pPr>
@@ -13,144 +13,179 @@
         </w:rPr>
       </w:pPr>
       <w:r>
-        <w:rPr>
-          <w:rFonts w:ascii="Arial" w:hAnsi="Arial"/>
-        </w:rPr>
+        <w:rPr/>
         <w:t>Índice</w:t>
       </w:r>
     </w:p>
-    <w:p>
-      <w:pPr>
-        <w:pStyle w:val="Sumario1"/>
-        <w:tabs>
-          <w:tab w:val="right" w:pos="9638" w:leader="dot"/>
-        </w:tabs>
-        <w:rPr/>
-      </w:pPr>
-      <w:r>
-        <w:fldChar w:fldCharType="begin"/>
-      </w:r>
-      <w:r>
-        <w:instrText> TOC \f \o "1-9" \h</w:instrText>
-      </w:r>
-      <w:r>
-        <w:fldChar w:fldCharType="separate"/>
-      </w:r>
-      <w:hyperlink w:anchor="__RefHeading___Toc110_1439892024">
-        <w:r>
-          <w:rPr>
-            <w:rStyle w:val="Style"/>
-          </w:rPr>
-          <w:t>Conceptos</w:t>
-          <w:tab/>
-          <w:t>2</w:t>
-        </w:r>
-      </w:hyperlink>
-    </w:p>
-    <w:p>
-      <w:pPr>
-        <w:pStyle w:val="Sumario1"/>
-        <w:tabs>
-          <w:tab w:val="right" w:pos="9638" w:leader="dot"/>
-        </w:tabs>
-        <w:rPr/>
-      </w:pPr>
-      <w:hyperlink w:anchor="__RefHeading___Toc112_1439892024">
-        <w:r>
-          <w:rPr>
-            <w:rStyle w:val="Style"/>
-          </w:rPr>
-          <w:t>Arquitecturas de Sofwares</w:t>
-          <w:tab/>
-          <w:t>7</w:t>
-        </w:r>
-      </w:hyperlink>
-    </w:p>
-    <w:p>
-      <w:pPr>
-        <w:pStyle w:val="Sumario2"/>
-        <w:tabs>
-          <w:tab w:val="right" w:pos="9638" w:leader="dot"/>
-        </w:tabs>
-        <w:rPr/>
-      </w:pPr>
-      <w:hyperlink w:anchor="__RefHeading___Toc116_1439892024">
-        <w:r>
-          <w:rPr>
-            <w:rStyle w:val="Style"/>
-          </w:rPr>
-          <w:t>Arquitectura Desktop</w:t>
-          <w:tab/>
-          <w:t>7</w:t>
-        </w:r>
-      </w:hyperlink>
-    </w:p>
-    <w:p>
-      <w:pPr>
-        <w:pStyle w:val="Sumario3"/>
-        <w:tabs>
-          <w:tab w:val="right" w:pos="9638" w:leader="dot"/>
-        </w:tabs>
-        <w:rPr/>
-      </w:pPr>
-      <w:hyperlink w:anchor="__RefHeading___Toc118_1439892024">
-        <w:r>
-          <w:rPr>
-            <w:rStyle w:val="Style"/>
-          </w:rPr>
-          <w:t>Desktop Windows</w:t>
-          <w:tab/>
-          <w:t>7</w:t>
-        </w:r>
-      </w:hyperlink>
-    </w:p>
-    <w:p>
-      <w:pPr>
-        <w:pStyle w:val="Sumario2"/>
-        <w:tabs>
-          <w:tab w:val="right" w:pos="9638" w:leader="dot"/>
-        </w:tabs>
-        <w:rPr/>
-      </w:pPr>
-      <w:hyperlink w:anchor="__RefHeading___Toc438_1604927436">
-        <w:r>
-          <w:rPr>
-            <w:rStyle w:val="Style"/>
-          </w:rPr>
-          <w:t>Desktop Linux</w:t>
-          <w:tab/>
-          <w:t>8</w:t>
-        </w:r>
-      </w:hyperlink>
-    </w:p>
-    <w:p>
-      <w:pPr>
-        <w:pStyle w:val="Sumario2"/>
-        <w:tabs>
-          <w:tab w:val="right" w:pos="9638" w:leader="dot"/>
-        </w:tabs>
-        <w:rPr/>
-      </w:pPr>
-      <w:hyperlink w:anchor="__RefHeading___Toc120_1439892024">
-        <w:r>
-          <w:rPr>
-            <w:rStyle w:val="Style"/>
-          </w:rPr>
-          <w:t>Arquitectura Desktop Hosting</w:t>
-          <w:tab/>
-          <w:t>8</w:t>
-        </w:r>
-      </w:hyperlink>
-      <w:r>
-        <w:fldChar w:fldCharType="end"/>
-      </w:r>
-    </w:p>
+    <w:sdt>
+      <w:sdtPr>
+        <w:docPartObj>
+          <w:docPartGallery w:val="Table of Contents"/>
+          <w:docPartUnique w:val="true"/>
+        </w:docPartObj>
+      </w:sdtPr>
+      <w:sdtContent>
+        <w:p>
+          <w:pPr>
+            <w:pStyle w:val="Sumario1"/>
+            <w:rPr/>
+          </w:pPr>
+          <w:r>
+            <w:fldChar w:fldCharType="begin"/>
+          </w:r>
+          <w:r>
+            <w:rPr>
+              <w:rStyle w:val="Enlacedelndice"/>
+            </w:rPr>
+            <w:instrText xml:space="preserve"> TOC \f \o "1-9" \h</w:instrText>
+          </w:r>
+          <w:r>
+            <w:rPr>
+              <w:rStyle w:val="Enlacedelndice"/>
+            </w:rPr>
+            <w:fldChar w:fldCharType="separate"/>
+          </w:r>
+          <w:hyperlink w:anchor="__RefHeading___Toc110_1439892024">
+            <w:r>
+              <w:rPr>
+                <w:rStyle w:val="Enlacedelndice"/>
+              </w:rPr>
+              <w:t>Conceptos</w:t>
+              <w:tab/>
+              <w:t>2</w:t>
+            </w:r>
+          </w:hyperlink>
+        </w:p>
+        <w:p>
+          <w:pPr>
+            <w:pStyle w:val="Sumario1"/>
+            <w:rPr/>
+          </w:pPr>
+          <w:hyperlink w:anchor="__RefHeading___Toc112_1439892024">
+            <w:r>
+              <w:rPr>
+                <w:rStyle w:val="Enlacedelndice"/>
+              </w:rPr>
+              <w:t>Arquitecturas de Sofwares</w:t>
+              <w:tab/>
+              <w:t>7</w:t>
+            </w:r>
+          </w:hyperlink>
+        </w:p>
+        <w:p>
+          <w:pPr>
+            <w:pStyle w:val="Sumario2"/>
+            <w:tabs>
+              <w:tab w:val="clear" w:pos="9355"/>
+              <w:tab w:val="right" w:pos="9638" w:leader="dot"/>
+            </w:tabs>
+            <w:rPr/>
+          </w:pPr>
+          <w:hyperlink w:anchor="__RefHeading___Toc116_1439892024">
+            <w:r>
+              <w:rPr>
+                <w:rStyle w:val="Enlacedelndice"/>
+              </w:rPr>
+              <w:t>Arquitectura Desktop</w:t>
+              <w:tab/>
+              <w:t>7</w:t>
+            </w:r>
+          </w:hyperlink>
+        </w:p>
+        <w:p>
+          <w:pPr>
+            <w:pStyle w:val="Sumario3"/>
+            <w:tabs>
+              <w:tab w:val="clear" w:pos="9072"/>
+              <w:tab w:val="right" w:pos="9638" w:leader="dot"/>
+            </w:tabs>
+            <w:rPr/>
+          </w:pPr>
+          <w:hyperlink w:anchor="__RefHeading___Toc118_1439892024">
+            <w:r>
+              <w:rPr>
+                <w:rStyle w:val="Enlacedelndice"/>
+              </w:rPr>
+              <w:t>Desktop Windows</w:t>
+              <w:tab/>
+              <w:t>7</w:t>
+            </w:r>
+          </w:hyperlink>
+        </w:p>
+        <w:p>
+          <w:pPr>
+            <w:pStyle w:val="Sumario3"/>
+            <w:tabs>
+              <w:tab w:val="clear" w:pos="9072"/>
+              <w:tab w:val="right" w:pos="9638" w:leader="dot"/>
+            </w:tabs>
+            <w:rPr/>
+          </w:pPr>
+          <w:hyperlink w:anchor="__RefHeading___Toc438_1604927436">
+            <w:r>
+              <w:rPr>
+                <w:rStyle w:val="Enlacedelndice"/>
+              </w:rPr>
+              <w:t>Desktop Linux</w:t>
+              <w:tab/>
+              <w:t>8</w:t>
+            </w:r>
+          </w:hyperlink>
+        </w:p>
+        <w:p>
+          <w:pPr>
+            <w:pStyle w:val="Sumario3"/>
+            <w:tabs>
+              <w:tab w:val="clear" w:pos="9072"/>
+              <w:tab w:val="right" w:pos="9638" w:leader="dot"/>
+            </w:tabs>
+            <w:rPr/>
+          </w:pPr>
+          <w:hyperlink w:anchor="__RefHeading___Toc457_3679562450">
+            <w:r>
+              <w:rPr>
+                <w:rStyle w:val="Enlacedelndice"/>
+              </w:rPr>
+              <w:t>Desktop Andriod o Mobile Andriod</w:t>
+              <w:tab/>
+              <w:t>8</w:t>
+            </w:r>
+          </w:hyperlink>
+        </w:p>
+        <w:p>
+          <w:pPr>
+            <w:pStyle w:val="Sumario2"/>
+            <w:tabs>
+              <w:tab w:val="clear" w:pos="9355"/>
+              <w:tab w:val="right" w:pos="9638" w:leader="dot"/>
+            </w:tabs>
+            <w:rPr/>
+          </w:pPr>
+          <w:hyperlink w:anchor="__RefHeading___Toc120_1439892024">
+            <w:r>
+              <w:rPr>
+                <w:rStyle w:val="Enlacedelndice"/>
+              </w:rPr>
+              <w:t>Arquitectura Desktop Hosting</w:t>
+              <w:tab/>
+              <w:t>8</w:t>
+            </w:r>
+          </w:hyperlink>
+          <w:r>
+            <w:rPr>
+              <w:rStyle w:val="Enlacedelndice"/>
+            </w:rPr>
+            <w:fldChar w:fldCharType="end"/>
+          </w:r>
+        </w:p>
+      </w:sdtContent>
+    </w:sdt>
     <w:p>
       <w:pPr>
         <w:pStyle w:val="Encabezado1"/>
         <w:numPr>
           <w:ilvl w:val="0"/>
-          <w:numId w:val="1"/>
+          <w:numId w:val="2"/>
         </w:numPr>
         <w:ind w:left="0" w:hanging="0"/>
         <w:rPr>
@@ -161,7 +196,6 @@
       </w:pPr>
       <w:r>
         <w:rPr>
-          <w:rFonts w:ascii="Arial" w:hAnsi="Arial"/>
           <w:sz w:val="22"/>
           <w:szCs w:val="22"/>
         </w:rPr>
@@ -175,30 +209,31 @@
         </w:rPr>
       </w:pPr>
       <w:r>
-        <w:rPr>
-          <w:rFonts w:ascii="Arial" w:hAnsi="Arial"/>
-        </w:rPr>
+        <w:rPr/>
         <w:t>Índice de ilustraciones</w:t>
       </w:r>
     </w:p>
     <w:p>
       <w:pPr>
-        <w:pStyle w:val="Ndicedeilustraciones1"/>
-        <w:tabs>
-          <w:tab w:val="right" w:pos="9638" w:leader="dot"/>
-        </w:tabs>
+        <w:pStyle w:val="Ndicedefiguras1"/>
         <w:rPr/>
       </w:pPr>
       <w:r>
         <w:fldChar w:fldCharType="begin"/>
       </w:r>
       <w:r>
-        <w:instrText> TOC \c "Ilustración" </w:instrText>
-      </w:r>
-      <w:r>
+        <w:rPr>
+          <w:rStyle w:val="Enlacedelndice"/>
+        </w:rPr>
+        <w:instrText xml:space="preserve"> TOC \c "Ilustración" </w:instrText>
+      </w:r>
+      <w:r>
+        <w:rPr>
+          <w:rStyle w:val="Enlacedelndice"/>
+        </w:rPr>
         <w:fldChar w:fldCharType="separate"/>
       </w:r>
-      <w:hyperlink w:anchor="Ilustración!0|sequence">
+      <w:hyperlink w:anchor="Ilustraci%C3%B3n!0|sequence">
         <w:r>
           <w:rPr>
             <w:rStyle w:val="Enlacedelndice"/>
@@ -217,13 +252,10 @@
     </w:p>
     <w:p>
       <w:pPr>
-        <w:pStyle w:val="Ndicedeilustraciones1"/>
-        <w:tabs>
-          <w:tab w:val="right" w:pos="9638" w:leader="dot"/>
-        </w:tabs>
+        <w:pStyle w:val="Ndicedefiguras1"/>
         <w:rPr/>
       </w:pPr>
-      <w:hyperlink w:anchor="Ilustración!1|sequence">
+      <w:hyperlink w:anchor="Ilustraci%C3%B3n!1|sequence">
         <w:r>
           <w:rPr>
             <w:rStyle w:val="Enlacedelndice"/>
@@ -242,13 +274,10 @@
     </w:p>
     <w:p>
       <w:pPr>
-        <w:pStyle w:val="Ndicedeilustraciones1"/>
-        <w:tabs>
-          <w:tab w:val="right" w:pos="9638" w:leader="dot"/>
-        </w:tabs>
+        <w:pStyle w:val="Ndicedefiguras1"/>
         <w:rPr/>
       </w:pPr>
-      <w:hyperlink w:anchor="Ilustración!2|sequence">
+      <w:hyperlink w:anchor="Ilustraci%C3%B3n!2|sequence">
         <w:r>
           <w:rPr>
             <w:rStyle w:val="Enlacedelndice"/>
@@ -267,13 +296,10 @@
     </w:p>
     <w:p>
       <w:pPr>
-        <w:pStyle w:val="Ndicedeilustraciones1"/>
-        <w:tabs>
-          <w:tab w:val="right" w:pos="9638" w:leader="dot"/>
-        </w:tabs>
+        <w:pStyle w:val="Ndicedefiguras1"/>
         <w:rPr/>
       </w:pPr>
-      <w:hyperlink w:anchor="Ilustración!3|sequence">
+      <w:hyperlink w:anchor="Ilustraci%C3%B3n!3|sequence">
         <w:r>
           <w:rPr>
             <w:rStyle w:val="Enlacedelndice"/>
@@ -292,13 +318,10 @@
     </w:p>
     <w:p>
       <w:pPr>
-        <w:pStyle w:val="Ndicedeilustraciones1"/>
-        <w:tabs>
-          <w:tab w:val="right" w:pos="9638" w:leader="dot"/>
-        </w:tabs>
+        <w:pStyle w:val="Ndicedefiguras1"/>
         <w:rPr/>
       </w:pPr>
-      <w:hyperlink w:anchor="Ilustración!4|sequence">
+      <w:hyperlink w:anchor="Ilustraci%C3%B3n!4|sequence">
         <w:r>
           <w:rPr>
             <w:rStyle w:val="Enlacedelndice"/>
@@ -311,19 +334,16 @@
           </w:rPr>
           <w:t>Ilustración 5: Aplicación de Escritorio</w:t>
           <w:tab/>
-          <w:t>3</w:t>
+          <w:t>4</w:t>
         </w:r>
       </w:hyperlink>
     </w:p>
     <w:p>
       <w:pPr>
-        <w:pStyle w:val="Ndicedeilustraciones1"/>
-        <w:tabs>
-          <w:tab w:val="right" w:pos="9638" w:leader="dot"/>
-        </w:tabs>
+        <w:pStyle w:val="Ndicedefiguras1"/>
         <w:rPr/>
       </w:pPr>
-      <w:hyperlink w:anchor="Ilustración!5|sequence">
+      <w:hyperlink w:anchor="Ilustraci%C3%B3n!5|sequence">
         <w:r>
           <w:rPr>
             <w:rStyle w:val="Enlacedelndice"/>
@@ -342,13 +362,10 @@
     </w:p>
     <w:p>
       <w:pPr>
-        <w:pStyle w:val="Ndicedeilustraciones1"/>
-        <w:tabs>
-          <w:tab w:val="right" w:pos="9638" w:leader="dot"/>
-        </w:tabs>
+        <w:pStyle w:val="Ndicedefiguras1"/>
         <w:rPr/>
       </w:pPr>
-      <w:hyperlink w:anchor="Ilustración!6|sequence">
+      <w:hyperlink w:anchor="Ilustraci%C3%B3n!6|sequence">
         <w:r>
           <w:rPr>
             <w:rStyle w:val="Enlacedelndice"/>
@@ -367,13 +384,10 @@
     </w:p>
     <w:p>
       <w:pPr>
-        <w:pStyle w:val="Ndicedeilustraciones1"/>
-        <w:tabs>
-          <w:tab w:val="right" w:pos="9638" w:leader="dot"/>
-        </w:tabs>
+        <w:pStyle w:val="Ndicedefiguras1"/>
         <w:rPr/>
       </w:pPr>
-      <w:hyperlink w:anchor="Ilustración!7|sequence">
+      <w:hyperlink w:anchor="Ilustraci%C3%B3n!7|sequence">
         <w:r>
           <w:rPr>
             <w:rStyle w:val="Enlacedelndice"/>
@@ -386,19 +400,16 @@
           </w:rPr>
           <w:t>Ilustración 8: Java</w:t>
           <w:tab/>
-          <w:t>4</w:t>
+          <w:t>5</w:t>
         </w:r>
       </w:hyperlink>
     </w:p>
     <w:p>
       <w:pPr>
-        <w:pStyle w:val="Ndicedeilustraciones1"/>
-        <w:tabs>
-          <w:tab w:val="right" w:pos="9638" w:leader="dot"/>
-        </w:tabs>
+        <w:pStyle w:val="Ndicedefiguras1"/>
         <w:rPr/>
       </w:pPr>
-      <w:hyperlink w:anchor="Ilustración!8|sequence">
+      <w:hyperlink w:anchor="Ilustraci%C3%B3n!8|sequence">
         <w:r>
           <w:rPr>
             <w:rStyle w:val="Enlacedelndice"/>
@@ -411,19 +422,16 @@
           </w:rPr>
           <w:t>Ilustración 9: C#</w:t>
           <w:tab/>
-          <w:t>4</w:t>
+          <w:t>5</w:t>
         </w:r>
       </w:hyperlink>
     </w:p>
     <w:p>
       <w:pPr>
-        <w:pStyle w:val="Ndicedeilustraciones1"/>
-        <w:tabs>
-          <w:tab w:val="right" w:pos="9638" w:leader="dot"/>
-        </w:tabs>
+        <w:pStyle w:val="Ndicedefiguras1"/>
         <w:rPr/>
       </w:pPr>
-      <w:hyperlink w:anchor="Ilustración!12|sequence">
+      <w:hyperlink w:anchor="Ilustraci%C3%B3n!9|sequence">
         <w:r>
           <w:rPr>
             <w:rStyle w:val="Enlacedelndice"/>
@@ -442,13 +450,10 @@
     </w:p>
     <w:p>
       <w:pPr>
-        <w:pStyle w:val="Ndicedeilustraciones1"/>
-        <w:tabs>
-          <w:tab w:val="right" w:pos="9638" w:leader="dot"/>
-        </w:tabs>
+        <w:pStyle w:val="Ndicedefiguras1"/>
         <w:rPr/>
       </w:pPr>
-      <w:hyperlink w:anchor="Ilustración!9|sequence">
+      <w:hyperlink w:anchor="Ilustraci%C3%B3n!10|sequence">
         <w:r>
           <w:rPr>
             <w:rStyle w:val="Enlacedelndice"/>
@@ -461,19 +466,16 @@
           </w:rPr>
           <w:t>Ilustración 11: Linux</w:t>
           <w:tab/>
-          <w:t>5</w:t>
+          <w:t>6</w:t>
         </w:r>
       </w:hyperlink>
     </w:p>
     <w:p>
       <w:pPr>
-        <w:pStyle w:val="Ndicedeilustraciones1"/>
-        <w:tabs>
-          <w:tab w:val="right" w:pos="9638" w:leader="dot"/>
-        </w:tabs>
+        <w:pStyle w:val="Ndicedefiguras1"/>
         <w:rPr/>
       </w:pPr>
-      <w:hyperlink w:anchor="Ilustración!10|sequence">
+      <w:hyperlink w:anchor="Ilustraci%C3%B3n!11|sequence">
         <w:r>
           <w:rPr>
             <w:rStyle w:val="Enlacedelndice"/>
@@ -492,13 +494,10 @@
     </w:p>
     <w:p>
       <w:pPr>
-        <w:pStyle w:val="Ndicedeilustraciones1"/>
-        <w:tabs>
-          <w:tab w:val="right" w:pos="9638" w:leader="dot"/>
-        </w:tabs>
+        <w:pStyle w:val="Ndicedefiguras1"/>
         <w:rPr/>
       </w:pPr>
-      <w:hyperlink w:anchor="Ilustración!11|sequence">
+      <w:hyperlink w:anchor="Ilustraci%C3%B3n!12|sequence">
         <w:r>
           <w:rPr>
             <w:rStyle w:val="Enlacedelndice"/>
@@ -517,13 +516,10 @@
     </w:p>
     <w:p>
       <w:pPr>
-        <w:pStyle w:val="Ndicedeilustraciones1"/>
-        <w:tabs>
-          <w:tab w:val="right" w:pos="9638" w:leader="dot"/>
-        </w:tabs>
+        <w:pStyle w:val="Ndicedefiguras1"/>
         <w:rPr/>
       </w:pPr>
-      <w:hyperlink w:anchor="Ilustración!13|sequence">
+      <w:hyperlink w:anchor="Ilustraci%C3%B3n!13|sequence">
         <w:r>
           <w:rPr>
             <w:rStyle w:val="Enlacedelndice"/>
@@ -536,19 +532,16 @@
           </w:rPr>
           <w:t>Ilustración 14: Android</w:t>
           <w:tab/>
-          <w:t>6</w:t>
+          <w:t>7</w:t>
         </w:r>
       </w:hyperlink>
     </w:p>
     <w:p>
       <w:pPr>
-        <w:pStyle w:val="Ndicedeilustraciones1"/>
-        <w:tabs>
-          <w:tab w:val="right" w:pos="9638" w:leader="dot"/>
-        </w:tabs>
+        <w:pStyle w:val="Ndicedefiguras1"/>
         <w:rPr/>
       </w:pPr>
-      <w:hyperlink w:anchor="Ilustración!14|sequence">
+      <w:hyperlink w:anchor="Ilustraci%C3%B3n!14|sequence">
         <w:r>
           <w:rPr>
             <w:rStyle w:val="Enlacedelndice"/>
@@ -567,13 +560,10 @@
     </w:p>
     <w:p>
       <w:pPr>
-        <w:pStyle w:val="Ndicedeilustraciones1"/>
-        <w:tabs>
-          <w:tab w:val="right" w:pos="9638" w:leader="dot"/>
-        </w:tabs>
+        <w:pStyle w:val="Ndicedefiguras1"/>
         <w:rPr/>
       </w:pPr>
-      <w:hyperlink w:anchor="Ilustración!15|sequence">
+      <w:hyperlink w:anchor="Ilustraci%C3%B3n!15|sequence">
         <w:r>
           <w:rPr>
             <w:rStyle w:val="Enlacedelndice"/>
@@ -590,6 +580,9 @@
         </w:r>
       </w:hyperlink>
       <w:r>
+        <w:rPr>
+          <w:rStyle w:val="Enlacedelndice"/>
+        </w:rPr>
         <w:fldChar w:fldCharType="end"/>
       </w:r>
     </w:p>
@@ -1023,7 +1016,7 @@
         <w:pStyle w:val="Encabezado1"/>
         <w:numPr>
           <w:ilvl w:val="0"/>
-          <w:numId w:val="1"/>
+          <w:numId w:val="2"/>
         </w:numPr>
         <w:ind w:left="0" w:hanging="0"/>
         <w:rPr>
@@ -1033,9 +1026,7 @@
       <w:bookmarkStart w:id="0" w:name="__RefHeading___Toc110_1439892024"/>
       <w:bookmarkEnd w:id="0"/>
       <w:r>
-        <w:rPr>
-          <w:rFonts w:ascii="Arial" w:hAnsi="Arial"/>
-        </w:rPr>
+        <w:rPr/>
         <w:t>Conceptos</w:t>
       </w:r>
     </w:p>
@@ -1109,7 +1100,7 @@
         <mc:AlternateContent>
           <mc:Choice Requires="wps">
             <w:drawing>
-              <wp:anchor behindDoc="0" distT="0" distB="0" distL="0" distR="0" simplePos="0" locked="0" layoutInCell="1" allowOverlap="1" relativeHeight="2">
+              <wp:anchor behindDoc="0" distT="0" distB="0" distL="0" distR="0" simplePos="0" locked="0" layoutInCell="0" allowOverlap="1" relativeHeight="2">
                 <wp:simplePos x="0" y="0"/>
                 <wp:positionH relativeFrom="column">
                   <wp:posOffset>1693545</wp:posOffset>
@@ -1117,7 +1108,7 @@
                 <wp:positionV relativeFrom="paragraph">
                   <wp:posOffset>72390</wp:posOffset>
                 </wp:positionV>
-                <wp:extent cx="2439035" cy="1910715"/>
+                <wp:extent cx="2569845" cy="1943735"/>
                 <wp:effectExtent l="0" t="0" r="0" b="0"/>
                 <wp:wrapTopAndBottom/>
                 <wp:docPr id="1" name="Marco1"/>
@@ -1128,13 +1119,13 @@
                       <wps:spPr>
                         <a:xfrm>
                           <a:off x="0" y="0"/>
-                          <a:ext cx="2438280" cy="1910160"/>
+                          <a:ext cx="2569680" cy="1943640"/>
                         </a:xfrm>
                         <a:prstGeom prst="rect">
                           <a:avLst/>
                         </a:prstGeom>
                         <a:noFill/>
-                        <a:ln>
+                        <a:ln w="0">
                           <a:noFill/>
                         </a:ln>
                       </wps:spPr>
@@ -1150,10 +1141,14 @@
                             <w:pPr>
                               <w:pStyle w:val="Ilustracin"/>
                               <w:spacing w:before="120" w:after="120"/>
-                              <w:rPr/>
+                              <w:rPr>
+                                <w:color w:val="000000"/>
+                              </w:rPr>
                             </w:pPr>
                             <w:r>
-                              <w:rPr/>
+                              <w:rPr>
+                                <w:color w:val="000000"/>
+                              </w:rPr>
                               <w:drawing>
                                 <wp:inline distT="0" distB="0" distL="0" distR="0">
                                   <wp:extent cx="2438400" cy="1517650"/>
@@ -1193,34 +1188,52 @@
                               </w:drawing>
                             </w:r>
                             <w:r>
-                              <w:rPr/>
+                              <w:rPr>
+                                <w:color w:val="000000"/>
+                              </w:rPr>
                               <w:br/>
                               <w:t xml:space="preserve">Ilustración </w:t>
                             </w:r>
                             <w:r>
-                              <w:rPr/>
+                              <w:rPr>
+                                <w:color w:val="000000"/>
+                              </w:rPr>
                               <w:fldChar w:fldCharType="begin"/>
                             </w:r>
                             <w:r>
-                              <w:instrText> SEQ Ilustración \* ARABIC </w:instrText>
-                            </w:r>
-                            <w:r>
+                              <w:rPr>
+                                <w:color w:val="000000"/>
+                              </w:rPr>
+                              <w:instrText xml:space="preserve"> SEQ Ilustración \* ARABIC </w:instrText>
+                            </w:r>
+                            <w:r>
+                              <w:rPr>
+                                <w:color w:val="000000"/>
+                              </w:rPr>
                               <w:fldChar w:fldCharType="separate"/>
                             </w:r>
                             <w:r>
+                              <w:rPr>
+                                <w:color w:val="000000"/>
+                              </w:rPr>
                               <w:t>1</w:t>
                             </w:r>
                             <w:r>
+                              <w:rPr>
+                                <w:color w:val="000000"/>
+                              </w:rPr>
                               <w:fldChar w:fldCharType="end"/>
                             </w:r>
                             <w:r>
-                              <w:rPr/>
+                              <w:rPr>
+                                <w:color w:val="000000"/>
+                              </w:rPr>
                               <w:t>: Red Informática</w:t>
                             </w:r>
                           </w:p>
                         </w:txbxContent>
                       </wps:txbx>
-                      <wps:bodyPr lIns="90000" rIns="90000" tIns="45000" bIns="45000">
+                      <wps:bodyPr lIns="90000" rIns="90000" tIns="45000" bIns="45000" anchor="t">
                         <a:noAutofit/>
                       </wps:bodyPr>
                     </wps:wsp>
@@ -1231,8 +1244,7 @@
           </mc:Choice>
           <mc:Fallback>
             <w:pict>
-              <v:rect id="shape_0" ID="Marco1" stroked="f" style="position:absolute;margin-left:133.35pt;margin-top:5.7pt;width:191.95pt;height:150.35pt">
-                <w10:wrap type="square"/>
+              <v:rect id="shape_0" ID="Marco1" path="m0,0l-2147483645,0l-2147483645,-2147483646l0,-2147483646xe" stroked="f" o:allowincell="f" style="position:absolute;margin-left:133.35pt;margin-top:5.7pt;width:202.3pt;height:153pt;mso-wrap-style:square;v-text-anchor:top">
                 <v:fill o:detectmouseclick="t" on="false"/>
                 <v:stroke color="#3465a4" joinstyle="round" endcap="flat"/>
                 <v:textbox>
@@ -1241,10 +1253,14 @@
                       <w:pPr>
                         <w:pStyle w:val="Ilustracin"/>
                         <w:spacing w:before="120" w:after="120"/>
-                        <w:rPr/>
+                        <w:rPr>
+                          <w:color w:val="000000"/>
+                        </w:rPr>
                       </w:pPr>
                       <w:r>
-                        <w:rPr/>
+                        <w:rPr>
+                          <w:color w:val="000000"/>
+                        </w:rPr>
                         <w:drawing>
                           <wp:inline distT="0" distB="0" distL="0" distR="0">
                             <wp:extent cx="2438400" cy="1517650"/>
@@ -1263,7 +1279,7 @@
                                     </pic:cNvPicPr>
                                   </pic:nvPicPr>
                                   <pic:blipFill>
-                                    <a:blip r:embed="rId2"/>
+                                    <a:blip r:embed="rId3"/>
                                     <a:stretch>
                                       <a:fillRect/>
                                     </a:stretch>
@@ -1284,33 +1300,52 @@
                         </w:drawing>
                       </w:r>
                       <w:r>
-                        <w:rPr/>
+                        <w:rPr>
+                          <w:color w:val="000000"/>
+                        </w:rPr>
                         <w:br/>
                         <w:t xml:space="preserve">Ilustración </w:t>
                       </w:r>
                       <w:r>
-                        <w:rPr/>
+                        <w:rPr>
+                          <w:color w:val="000000"/>
+                        </w:rPr>
                         <w:fldChar w:fldCharType="begin"/>
                       </w:r>
                       <w:r>
-                        <w:instrText> SEQ Ilustración \* ARABIC </w:instrText>
-                      </w:r>
-                      <w:r>
+                        <w:rPr>
+                          <w:color w:val="000000"/>
+                        </w:rPr>
+                        <w:instrText xml:space="preserve"> SEQ Ilustración \* ARABIC </w:instrText>
+                      </w:r>
+                      <w:r>
+                        <w:rPr>
+                          <w:color w:val="000000"/>
+                        </w:rPr>
                         <w:fldChar w:fldCharType="separate"/>
                       </w:r>
                       <w:r>
+                        <w:rPr>
+                          <w:color w:val="000000"/>
+                        </w:rPr>
                         <w:t>1</w:t>
                       </w:r>
                       <w:r>
+                        <w:rPr>
+                          <w:color w:val="000000"/>
+                        </w:rPr>
                         <w:fldChar w:fldCharType="end"/>
                       </w:r>
                       <w:r>
-                        <w:rPr/>
+                        <w:rPr>
+                          <w:color w:val="000000"/>
+                        </w:rPr>
                         <w:t>: Red Informática</w:t>
                       </w:r>
                     </w:p>
                   </w:txbxContent>
                 </v:textbox>
+                <w10:wrap type="topAndBottom"/>
               </v:rect>
             </w:pict>
           </mc:Fallback>
@@ -1357,14 +1392,13 @@
       </w:pPr>
       <w:r>
         <w:rPr>
-          <w:rFonts w:ascii="Arial" w:hAnsi="Arial"/>
-        </w:rPr>
-      </w:r>
-      <w:r>
+          <w:sz w:val="22"/>
+          <w:szCs w:val="22"/>
+        </w:rPr>
         <mc:AlternateContent>
           <mc:Choice Requires="wps">
             <w:drawing>
-              <wp:anchor behindDoc="0" distT="0" distB="0" distL="0" distR="0" simplePos="0" locked="0" layoutInCell="1" allowOverlap="1" relativeHeight="5">
+              <wp:anchor behindDoc="0" distT="0" distB="0" distL="0" distR="0" simplePos="0" locked="0" layoutInCell="0" allowOverlap="1" relativeHeight="4">
                 <wp:simplePos x="0" y="0"/>
                 <wp:positionH relativeFrom="column">
                   <wp:align>center</wp:align>
@@ -1379,14 +1413,26 @@
                 <a:graphic xmlns:a="http://schemas.openxmlformats.org/drawingml/2006/main">
                   <a:graphicData uri="http://schemas.microsoft.com/office/word/2010/wordprocessingShape">
                     <wps:wsp>
-                      <wps:cNvSpPr txBox="1"/>
+                      <wps:cNvSpPr/>
                       <wps:spPr>
                         <a:xfrm>
                           <a:off x="0" y="0"/>
-                          <a:ext cx="2604135" cy="2361565"/>
+                          <a:ext cx="2604240" cy="2361600"/>
                         </a:xfrm>
-                        <a:prstGeom prst="rect"/>
+                        <a:prstGeom prst="rect">
+                          <a:avLst/>
+                        </a:prstGeom>
+                        <a:noFill/>
+                        <a:ln w="0">
+                          <a:noFill/>
+                        </a:ln>
                       </wps:spPr>
+                      <wps:style>
+                        <a:lnRef idx="0"/>
+                        <a:fillRef idx="0"/>
+                        <a:effectRef idx="0"/>
+                        <a:fontRef idx="minor"/>
+                      </wps:style>
                       <wps:txbx>
                         <w:txbxContent>
                           <w:p>
@@ -1401,7 +1447,7 @@
                                 <wp:inline distT="0" distB="0" distL="0" distR="0">
                                   <wp:extent cx="2604135" cy="2110105"/>
                                   <wp:effectExtent l="0" t="0" r="0" b="0"/>
-                                  <wp:docPr id="6" name="Imagen10" descr=""/>
+                                  <wp:docPr id="7" name="Imagen10" descr=""/>
                                   <wp:cNvGraphicFramePr>
                                     <a:graphicFrameLocks xmlns:a="http://schemas.openxmlformats.org/drawingml/2006/main" noChangeAspect="1"/>
                                   </wp:cNvGraphicFramePr>
@@ -1409,13 +1455,13 @@
                                     <a:graphicData uri="http://schemas.openxmlformats.org/drawingml/2006/picture">
                                       <pic:pic xmlns:pic="http://schemas.openxmlformats.org/drawingml/2006/picture">
                                         <pic:nvPicPr>
-                                          <pic:cNvPr id="6" name="Imagen10" descr=""/>
+                                          <pic:cNvPr id="7" name="Imagen10" descr=""/>
                                           <pic:cNvPicPr>
                                             <a:picLocks noChangeAspect="1" noChangeArrowheads="1"/>
                                           </pic:cNvPicPr>
                                         </pic:nvPicPr>
                                         <pic:blipFill>
-                                          <a:blip r:embed="rId3"/>
+                                          <a:blip r:embed="rId4"/>
                                           <a:stretch>
                                             <a:fillRect/>
                                           </a:stretch>
@@ -1445,15 +1491,19 @@
                               <w:fldChar w:fldCharType="begin"/>
                             </w:r>
                             <w:r>
-                              <w:instrText> SEQ Ilustración \* ARABIC </w:instrText>
-                            </w:r>
-                            <w:r>
+                              <w:rPr/>
+                              <w:instrText xml:space="preserve"> SEQ Ilustración \* ARABIC </w:instrText>
+                            </w:r>
+                            <w:r>
+                              <w:rPr/>
                               <w:fldChar w:fldCharType="separate"/>
                             </w:r>
                             <w:r>
+                              <w:rPr/>
                               <w:t>2</w:t>
                             </w:r>
                             <w:r>
+                              <w:rPr/>
                               <w:fldChar w:fldCharType="end"/>
                             </w:r>
                             <w:r>
@@ -1463,7 +1513,7 @@
                           </w:p>
                         </w:txbxContent>
                       </wps:txbx>
-                      <wps:bodyPr anchor="t" lIns="0" tIns="0" rIns="0" bIns="0">
+                      <wps:bodyPr lIns="0" rIns="0" tIns="0" bIns="0" anchor="t">
                         <a:noAutofit/>
                       </wps:bodyPr>
                     </wps:wsp>
@@ -1474,8 +1524,10 @@
           </mc:Choice>
           <mc:Fallback>
             <w:pict>
-              <v:rect style="position:absolute;rotation:0;width:205.05pt;height:185.95pt;mso-wrap-distance-left:0pt;mso-wrap-distance-right:0pt;mso-wrap-distance-top:0pt;mso-wrap-distance-bottom:0pt;margin-top:0pt;mso-position-vertical:top;mso-position-vertical-relative:text;margin-left:138.45pt;mso-position-horizontal:center;mso-position-horizontal-relative:text">
-                <v:textbox inset="0in,0in,0in,0in">
+              <v:rect id="shape_0" ID="Marco2" path="m0,0l-2147483645,0l-2147483645,-2147483646l0,-2147483646xe" stroked="f" o:allowincell="f" style="position:absolute;margin-left:138.4pt;margin-top:0.05pt;width:205pt;height:185.9pt;mso-wrap-style:square;v-text-anchor:top;mso-position-horizontal:center">
+                <v:fill o:detectmouseclick="t" on="false"/>
+                <v:stroke color="#3465a4" joinstyle="round" endcap="flat"/>
+                <v:textbox>
                   <w:txbxContent>
                     <w:p>
                       <w:pPr>
@@ -1489,7 +1541,7 @@
                           <wp:inline distT="0" distB="0" distL="0" distR="0">
                             <wp:extent cx="2604135" cy="2110105"/>
                             <wp:effectExtent l="0" t="0" r="0" b="0"/>
-                            <wp:docPr id="7" name="Imagen10" descr=""/>
+                            <wp:docPr id="8" name="Imagen10" descr=""/>
                             <wp:cNvGraphicFramePr>
                               <a:graphicFrameLocks xmlns:a="http://schemas.openxmlformats.org/drawingml/2006/main" noChangeAspect="1"/>
                             </wp:cNvGraphicFramePr>
@@ -1497,13 +1549,13 @@
                               <a:graphicData uri="http://schemas.openxmlformats.org/drawingml/2006/picture">
                                 <pic:pic xmlns:pic="http://schemas.openxmlformats.org/drawingml/2006/picture">
                                   <pic:nvPicPr>
-                                    <pic:cNvPr id="7" name="Imagen10" descr=""/>
+                                    <pic:cNvPr id="8" name="Imagen10" descr=""/>
                                     <pic:cNvPicPr>
                                       <a:picLocks noChangeAspect="1" noChangeArrowheads="1"/>
                                     </pic:cNvPicPr>
                                   </pic:nvPicPr>
                                   <pic:blipFill>
-                                    <a:blip r:embed="rId3"/>
+                                    <a:blip r:embed="rId5"/>
                                     <a:stretch>
                                       <a:fillRect/>
                                     </a:stretch>
@@ -1533,15 +1585,19 @@
                         <w:fldChar w:fldCharType="begin"/>
                       </w:r>
                       <w:r>
-                        <w:instrText> SEQ Ilustración \* ARABIC </w:instrText>
-                      </w:r>
-                      <w:r>
+                        <w:rPr/>
+                        <w:instrText xml:space="preserve"> SEQ Ilustración \* ARABIC </w:instrText>
+                      </w:r>
+                      <w:r>
+                        <w:rPr/>
                         <w:fldChar w:fldCharType="separate"/>
                       </w:r>
                       <w:r>
+                        <w:rPr/>
                         <w:t>2</w:t>
                       </w:r>
                       <w:r>
+                        <w:rPr/>
                         <w:fldChar w:fldCharType="end"/>
                       </w:r>
                       <w:r>
@@ -1611,13 +1667,10 @@
           <w:sz w:val="22"/>
           <w:szCs w:val="22"/>
         </w:rPr>
-        <w:t xml:space="preserve"> Formas y guías generales, con base a las cuales se puedan resolver los problemas. Indican la estructura, funcionamiento e interacción entre las partes del software.</w:t>
-      </w:r>
-      <w:r>
         <mc:AlternateContent>
           <mc:Choice Requires="wps">
             <w:drawing>
-              <wp:anchor behindDoc="0" distT="0" distB="0" distL="0" distR="0" simplePos="0" locked="0" layoutInCell="1" allowOverlap="1" relativeHeight="7">
+              <wp:anchor behindDoc="0" distT="0" distB="0" distL="0" distR="0" simplePos="0" locked="0" layoutInCell="0" allowOverlap="1" relativeHeight="7">
                 <wp:simplePos x="0" y="0"/>
                 <wp:positionH relativeFrom="column">
                   <wp:posOffset>762000</wp:posOffset>
@@ -1628,18 +1681,30 @@
                 <wp:extent cx="4324985" cy="2104390"/>
                 <wp:effectExtent l="0" t="0" r="0" b="0"/>
                 <wp:wrapTopAndBottom/>
-                <wp:docPr id="8" name="Marco3"/>
+                <wp:docPr id="9" name="Marco3"/>
                 <a:graphic xmlns:a="http://schemas.openxmlformats.org/drawingml/2006/main">
                   <a:graphicData uri="http://schemas.microsoft.com/office/word/2010/wordprocessingShape">
                     <wps:wsp>
-                      <wps:cNvSpPr txBox="1"/>
+                      <wps:cNvSpPr/>
                       <wps:spPr>
                         <a:xfrm>
                           <a:off x="0" y="0"/>
-                          <a:ext cx="4324985" cy="2104390"/>
+                          <a:ext cx="4325040" cy="2104560"/>
                         </a:xfrm>
-                        <a:prstGeom prst="rect"/>
+                        <a:prstGeom prst="rect">
+                          <a:avLst/>
+                        </a:prstGeom>
+                        <a:noFill/>
+                        <a:ln w="0">
+                          <a:noFill/>
+                        </a:ln>
                       </wps:spPr>
+                      <wps:style>
+                        <a:lnRef idx="0"/>
+                        <a:fillRef idx="0"/>
+                        <a:effectRef idx="0"/>
+                        <a:fontRef idx="minor"/>
+                      </wps:style>
                       <wps:txbx>
                         <w:txbxContent>
                           <w:p>
@@ -1654,7 +1719,7 @@
                                 <wp:inline distT="0" distB="0" distL="0" distR="0">
                                   <wp:extent cx="4324985" cy="1852930"/>
                                   <wp:effectExtent l="0" t="0" r="0" b="0"/>
-                                  <wp:docPr id="9" name="Imagen9" descr=""/>
+                                  <wp:docPr id="11" name="Imagen9" descr=""/>
                                   <wp:cNvGraphicFramePr>
                                     <a:graphicFrameLocks xmlns:a="http://schemas.openxmlformats.org/drawingml/2006/main" noChangeAspect="1"/>
                                   </wp:cNvGraphicFramePr>
@@ -1662,13 +1727,13 @@
                                     <a:graphicData uri="http://schemas.openxmlformats.org/drawingml/2006/picture">
                                       <pic:pic xmlns:pic="http://schemas.openxmlformats.org/drawingml/2006/picture">
                                         <pic:nvPicPr>
-                                          <pic:cNvPr id="9" name="Imagen9" descr=""/>
+                                          <pic:cNvPr id="11" name="Imagen9" descr=""/>
                                           <pic:cNvPicPr>
                                             <a:picLocks noChangeAspect="1" noChangeArrowheads="1"/>
                                           </pic:cNvPicPr>
                                         </pic:nvPicPr>
                                         <pic:blipFill>
-                                          <a:blip r:embed="rId4"/>
+                                          <a:blip r:embed="rId6"/>
                                           <a:stretch>
                                             <a:fillRect/>
                                           </a:stretch>
@@ -1698,15 +1763,19 @@
                               <w:fldChar w:fldCharType="begin"/>
                             </w:r>
                             <w:r>
-                              <w:instrText> SEQ Ilustración \* ARABIC </w:instrText>
-                            </w:r>
-                            <w:r>
+                              <w:rPr/>
+                              <w:instrText xml:space="preserve"> SEQ Ilustración \* ARABIC </w:instrText>
+                            </w:r>
+                            <w:r>
+                              <w:rPr/>
                               <w:fldChar w:fldCharType="separate"/>
                             </w:r>
                             <w:r>
+                              <w:rPr/>
                               <w:t>3</w:t>
                             </w:r>
                             <w:r>
+                              <w:rPr/>
                               <w:fldChar w:fldCharType="end"/>
                             </w:r>
                             <w:r>
@@ -1716,7 +1785,7 @@
                           </w:p>
                         </w:txbxContent>
                       </wps:txbx>
-                      <wps:bodyPr anchor="t" lIns="0" tIns="0" rIns="0" bIns="0">
+                      <wps:bodyPr lIns="0" rIns="0" tIns="0" bIns="0" anchor="t">
                         <a:noAutofit/>
                       </wps:bodyPr>
                     </wps:wsp>
@@ -1727,8 +1796,10 @@
           </mc:Choice>
           <mc:Fallback>
             <w:pict>
-              <v:rect style="position:absolute;rotation:0;width:340.55pt;height:165.7pt;mso-wrap-distance-left:0pt;mso-wrap-distance-right:0pt;mso-wrap-distance-top:0pt;mso-wrap-distance-bottom:0pt;margin-top:3.3pt;mso-position-vertical-relative:text;margin-left:60pt;mso-position-horizontal-relative:text">
-                <v:textbox inset="0in,0in,0in,0in">
+              <v:rect id="shape_0" ID="Marco3" path="m0,0l-2147483645,0l-2147483645,-2147483646l0,-2147483646xe" stroked="f" o:allowincell="f" style="position:absolute;margin-left:60pt;margin-top:3.3pt;width:340.5pt;height:165.65pt;mso-wrap-style:square;v-text-anchor:top">
+                <v:fill o:detectmouseclick="t" on="false"/>
+                <v:stroke color="#3465a4" joinstyle="round" endcap="flat"/>
+                <v:textbox>
                   <w:txbxContent>
                     <w:p>
                       <w:pPr>
@@ -1742,7 +1813,7 @@
                           <wp:inline distT="0" distB="0" distL="0" distR="0">
                             <wp:extent cx="4324985" cy="1852930"/>
                             <wp:effectExtent l="0" t="0" r="0" b="0"/>
-                            <wp:docPr id="10" name="Imagen9" descr=""/>
+                            <wp:docPr id="12" name="Imagen9" descr=""/>
                             <wp:cNvGraphicFramePr>
                               <a:graphicFrameLocks xmlns:a="http://schemas.openxmlformats.org/drawingml/2006/main" noChangeAspect="1"/>
                             </wp:cNvGraphicFramePr>
@@ -1750,13 +1821,13 @@
                               <a:graphicData uri="http://schemas.openxmlformats.org/drawingml/2006/picture">
                                 <pic:pic xmlns:pic="http://schemas.openxmlformats.org/drawingml/2006/picture">
                                   <pic:nvPicPr>
-                                    <pic:cNvPr id="10" name="Imagen9" descr=""/>
+                                    <pic:cNvPr id="12" name="Imagen9" descr=""/>
                                     <pic:cNvPicPr>
                                       <a:picLocks noChangeAspect="1" noChangeArrowheads="1"/>
                                     </pic:cNvPicPr>
                                   </pic:nvPicPr>
                                   <pic:blipFill>
-                                    <a:blip r:embed="rId4"/>
+                                    <a:blip r:embed="rId7"/>
                                     <a:stretch>
                                       <a:fillRect/>
                                     </a:stretch>
@@ -1786,15 +1857,19 @@
                         <w:fldChar w:fldCharType="begin"/>
                       </w:r>
                       <w:r>
-                        <w:instrText> SEQ Ilustración \* ARABIC </w:instrText>
-                      </w:r>
-                      <w:r>
+                        <w:rPr/>
+                        <w:instrText xml:space="preserve"> SEQ Ilustración \* ARABIC </w:instrText>
+                      </w:r>
+                      <w:r>
+                        <w:rPr/>
                         <w:fldChar w:fldCharType="separate"/>
                       </w:r>
                       <w:r>
+                        <w:rPr/>
                         <w:t>3</w:t>
                       </w:r>
                       <w:r>
+                        <w:rPr/>
                         <w:fldChar w:fldCharType="end"/>
                       </w:r>
                       <w:r>
@@ -1810,6 +1885,14 @@
           </mc:Fallback>
         </mc:AlternateContent>
       </w:r>
+      <w:r>
+        <w:rPr>
+          <w:rFonts w:ascii="Arial" w:hAnsi="Arial"/>
+          <w:sz w:val="22"/>
+          <w:szCs w:val="22"/>
+        </w:rPr>
+        <w:t xml:space="preserve"> Formas y guías generales, con base a las cuales se puedan resolver los problemas. Indican la estructura, funcionamiento e interacción entre las partes del software.</w:t>
+      </w:r>
     </w:p>
     <w:p>
       <w:pPr>
@@ -1843,13 +1926,10 @@
           <w:sz w:val="22"/>
           <w:szCs w:val="22"/>
         </w:rPr>
-        <w:t>es aquella que se encuentra instala en el ordenador o sistema de almacenamiento (USB) y podemos ejecutarlo sin Internet en nuestro sistema operativo, al contrario que las aplicaciones en al nube que se encuentran en otro ordenador (servidor) al que acedemos a través de la red o Internet a su software.</w:t>
-      </w:r>
-      <w:r>
         <mc:AlternateContent>
           <mc:Choice Requires="wps">
             <w:drawing>
-              <wp:anchor behindDoc="0" distT="0" distB="0" distL="0" distR="0" simplePos="0" locked="0" layoutInCell="1" allowOverlap="1" relativeHeight="9">
+              <wp:anchor behindDoc="0" distT="0" distB="0" distL="0" distR="0" simplePos="0" locked="0" layoutInCell="0" allowOverlap="1" relativeHeight="10">
                 <wp:simplePos x="0" y="0"/>
                 <wp:positionH relativeFrom="column">
                   <wp:posOffset>1647190</wp:posOffset>
@@ -1860,18 +1940,30 @@
                 <wp:extent cx="2635250" cy="2032000"/>
                 <wp:effectExtent l="0" t="0" r="0" b="0"/>
                 <wp:wrapTopAndBottom/>
-                <wp:docPr id="11" name="Marco4"/>
+                <wp:docPr id="13" name="Marco4"/>
                 <a:graphic xmlns:a="http://schemas.openxmlformats.org/drawingml/2006/main">
                   <a:graphicData uri="http://schemas.microsoft.com/office/word/2010/wordprocessingShape">
                     <wps:wsp>
-                      <wps:cNvSpPr txBox="1"/>
+                      <wps:cNvSpPr/>
                       <wps:spPr>
                         <a:xfrm>
                           <a:off x="0" y="0"/>
-                          <a:ext cx="2635250" cy="2032000"/>
+                          <a:ext cx="2635200" cy="2031840"/>
                         </a:xfrm>
-                        <a:prstGeom prst="rect"/>
+                        <a:prstGeom prst="rect">
+                          <a:avLst/>
+                        </a:prstGeom>
+                        <a:noFill/>
+                        <a:ln w="0">
+                          <a:noFill/>
+                        </a:ln>
                       </wps:spPr>
+                      <wps:style>
+                        <a:lnRef idx="0"/>
+                        <a:fillRef idx="0"/>
+                        <a:effectRef idx="0"/>
+                        <a:fontRef idx="minor"/>
+                      </wps:style>
                       <wps:txbx>
                         <w:txbxContent>
                           <w:p>
@@ -1886,7 +1978,7 @@
                                 <wp:inline distT="0" distB="0" distL="0" distR="0">
                                   <wp:extent cx="2635250" cy="1780540"/>
                                   <wp:effectExtent l="0" t="0" r="0" b="0"/>
-                                  <wp:docPr id="12" name="Imagen8" descr=""/>
+                                  <wp:docPr id="15" name="Imagen8" descr=""/>
                                   <wp:cNvGraphicFramePr>
                                     <a:graphicFrameLocks xmlns:a="http://schemas.openxmlformats.org/drawingml/2006/main" noChangeAspect="1"/>
                                   </wp:cNvGraphicFramePr>
@@ -1894,14 +1986,14 @@
                                     <a:graphicData uri="http://schemas.openxmlformats.org/drawingml/2006/picture">
                                       <pic:pic xmlns:pic="http://schemas.openxmlformats.org/drawingml/2006/picture">
                                         <pic:nvPicPr>
-                                          <pic:cNvPr id="12" name="Imagen8" descr=""/>
+                                          <pic:cNvPr id="15" name="Imagen8" descr=""/>
                                           <pic:cNvPicPr>
                                             <a:picLocks noChangeAspect="1" noChangeArrowheads="1"/>
                                           </pic:cNvPicPr>
                                         </pic:nvPicPr>
                                         <pic:blipFill>
-                                          <a:blip r:embed="rId5"/>
-                                          <a:srcRect l="0" t="0" r="7407" b="6065"/>
+                                          <a:blip r:embed="rId8"/>
+                                          <a:srcRect l="0" t="0" r="7408" b="6066"/>
                                           <a:stretch>
                                             <a:fillRect/>
                                           </a:stretch>
@@ -1931,15 +2023,19 @@
                               <w:fldChar w:fldCharType="begin"/>
                             </w:r>
                             <w:r>
-                              <w:instrText> SEQ Ilustración \* ARABIC </w:instrText>
-                            </w:r>
-                            <w:r>
+                              <w:rPr/>
+                              <w:instrText xml:space="preserve"> SEQ Ilustración \* ARABIC </w:instrText>
+                            </w:r>
+                            <w:r>
+                              <w:rPr/>
                               <w:fldChar w:fldCharType="separate"/>
                             </w:r>
                             <w:r>
+                              <w:rPr/>
                               <w:t>4</w:t>
                             </w:r>
                             <w:r>
+                              <w:rPr/>
                               <w:fldChar w:fldCharType="end"/>
                             </w:r>
                             <w:r>
@@ -1949,7 +2045,7 @@
                           </w:p>
                         </w:txbxContent>
                       </wps:txbx>
-                      <wps:bodyPr anchor="t" lIns="0" tIns="0" rIns="0" bIns="0">
+                      <wps:bodyPr lIns="0" rIns="0" tIns="0" bIns="0" anchor="t">
                         <a:noAutofit/>
                       </wps:bodyPr>
                     </wps:wsp>
@@ -1960,8 +2056,10 @@
           </mc:Choice>
           <mc:Fallback>
             <w:pict>
-              <v:rect style="position:absolute;rotation:0;width:207.5pt;height:160pt;mso-wrap-distance-left:0pt;mso-wrap-distance-right:0pt;mso-wrap-distance-top:0pt;mso-wrap-distance-bottom:0pt;margin-top:4.2pt;mso-position-vertical-relative:text;margin-left:129.7pt;mso-position-horizontal-relative:text">
-                <v:textbox inset="0in,0in,0in,0in">
+              <v:rect id="shape_0" ID="Marco4" path="m0,0l-2147483645,0l-2147483645,-2147483646l0,-2147483646xe" stroked="f" o:allowincell="f" style="position:absolute;margin-left:129.7pt;margin-top:4.2pt;width:207.45pt;height:159.95pt;mso-wrap-style:square;v-text-anchor:top">
+                <v:fill o:detectmouseclick="t" on="false"/>
+                <v:stroke color="#3465a4" joinstyle="round" endcap="flat"/>
+                <v:textbox>
                   <w:txbxContent>
                     <w:p>
                       <w:pPr>
@@ -1975,7 +2073,7 @@
                           <wp:inline distT="0" distB="0" distL="0" distR="0">
                             <wp:extent cx="2635250" cy="1780540"/>
                             <wp:effectExtent l="0" t="0" r="0" b="0"/>
-                            <wp:docPr id="13" name="Imagen8" descr=""/>
+                            <wp:docPr id="16" name="Imagen8" descr=""/>
                             <wp:cNvGraphicFramePr>
                               <a:graphicFrameLocks xmlns:a="http://schemas.openxmlformats.org/drawingml/2006/main" noChangeAspect="1"/>
                             </wp:cNvGraphicFramePr>
@@ -1983,14 +2081,14 @@
                               <a:graphicData uri="http://schemas.openxmlformats.org/drawingml/2006/picture">
                                 <pic:pic xmlns:pic="http://schemas.openxmlformats.org/drawingml/2006/picture">
                                   <pic:nvPicPr>
-                                    <pic:cNvPr id="13" name="Imagen8" descr=""/>
+                                    <pic:cNvPr id="16" name="Imagen8" descr=""/>
                                     <pic:cNvPicPr>
                                       <a:picLocks noChangeAspect="1" noChangeArrowheads="1"/>
                                     </pic:cNvPicPr>
                                   </pic:nvPicPr>
                                   <pic:blipFill>
-                                    <a:blip r:embed="rId5"/>
-                                    <a:srcRect l="0" t="0" r="7407" b="6065"/>
+                                    <a:blip r:embed="rId9"/>
+                                    <a:srcRect l="0" t="0" r="7408" b="6066"/>
                                     <a:stretch>
                                       <a:fillRect/>
                                     </a:stretch>
@@ -2020,15 +2118,19 @@
                         <w:fldChar w:fldCharType="begin"/>
                       </w:r>
                       <w:r>
-                        <w:instrText> SEQ Ilustración \* ARABIC </w:instrText>
-                      </w:r>
-                      <w:r>
+                        <w:rPr/>
+                        <w:instrText xml:space="preserve"> SEQ Ilustración \* ARABIC </w:instrText>
+                      </w:r>
+                      <w:r>
+                        <w:rPr/>
                         <w:fldChar w:fldCharType="separate"/>
                       </w:r>
                       <w:r>
+                        <w:rPr/>
                         <w:t>4</w:t>
                       </w:r>
                       <w:r>
+                        <w:rPr/>
                         <w:fldChar w:fldCharType="end"/>
                       </w:r>
                       <w:r>
@@ -2044,6 +2146,16 @@
           </mc:Fallback>
         </mc:AlternateContent>
       </w:r>
+      <w:r>
+        <w:rPr>
+          <w:rFonts w:ascii="Arial" w:hAnsi="Arial"/>
+          <w:b w:val="false"/>
+          <w:bCs w:val="false"/>
+          <w:sz w:val="22"/>
+          <w:szCs w:val="22"/>
+        </w:rPr>
+        <w:t>es aquella que se encuentra instala en el ordenador o sistema de almacenamiento (USB) y podemos ejecutarlo sin Internet en nuestro sistema operativo, al contrario que las aplicaciones en al nube que se encuentran en otro ordenador (servidor) al que acedemos a través de la red o Internet a su software.</w:t>
+      </w:r>
     </w:p>
     <w:p>
       <w:pPr>
@@ -2074,13 +2186,10 @@
           <w:sz w:val="22"/>
           <w:szCs w:val="22"/>
         </w:rPr>
-        <w:t>una aplicación multiplataforma puede ejecutarse sin problema alguno, tanto en Microsoft Windows en la arquitectura x86, como en Linux en la arquitectura x86 y Mac OS X, ya sea en el Power PC o sistemas Apple Macintosh basados en x86. En general, una aplicación multiplataforma se puede ejecutar tanto en todas las plataformas existentes o como mínimo en dos plataformas.</w:t>
-      </w:r>
-      <w:r>
         <mc:AlternateContent>
           <mc:Choice Requires="wps">
             <w:drawing>
-              <wp:anchor behindDoc="0" distT="0" distB="0" distL="0" distR="0" simplePos="0" locked="0" layoutInCell="1" allowOverlap="1" relativeHeight="11">
+              <wp:anchor behindDoc="0" distT="0" distB="0" distL="0" distR="0" simplePos="0" locked="0" layoutInCell="0" allowOverlap="1" relativeHeight="12">
                 <wp:simplePos x="0" y="0"/>
                 <wp:positionH relativeFrom="column">
                   <wp:posOffset>1775460</wp:posOffset>
@@ -2091,18 +2200,30 @@
                 <wp:extent cx="2444115" cy="1965960"/>
                 <wp:effectExtent l="0" t="0" r="0" b="0"/>
                 <wp:wrapTopAndBottom/>
-                <wp:docPr id="14" name="Marco5"/>
+                <wp:docPr id="17" name="Marco5"/>
                 <a:graphic xmlns:a="http://schemas.openxmlformats.org/drawingml/2006/main">
                   <a:graphicData uri="http://schemas.microsoft.com/office/word/2010/wordprocessingShape">
                     <wps:wsp>
-                      <wps:cNvSpPr txBox="1"/>
+                      <wps:cNvSpPr/>
                       <wps:spPr>
                         <a:xfrm>
                           <a:off x="0" y="0"/>
-                          <a:ext cx="2444115" cy="1965960"/>
+                          <a:ext cx="2444040" cy="1965960"/>
                         </a:xfrm>
-                        <a:prstGeom prst="rect"/>
+                        <a:prstGeom prst="rect">
+                          <a:avLst/>
+                        </a:prstGeom>
+                        <a:noFill/>
+                        <a:ln w="0">
+                          <a:noFill/>
+                        </a:ln>
                       </wps:spPr>
+                      <wps:style>
+                        <a:lnRef idx="0"/>
+                        <a:fillRef idx="0"/>
+                        <a:effectRef idx="0"/>
+                        <a:fontRef idx="minor"/>
+                      </wps:style>
                       <wps:txbx>
                         <w:txbxContent>
                           <w:p>
@@ -2117,7 +2238,7 @@
                                 <wp:inline distT="0" distB="0" distL="0" distR="0">
                                   <wp:extent cx="1955800" cy="1539240"/>
                                   <wp:effectExtent l="0" t="0" r="0" b="0"/>
-                                  <wp:docPr id="15" name="Imagen7" descr=""/>
+                                  <wp:docPr id="19" name="Imagen7" descr=""/>
                                   <wp:cNvGraphicFramePr>
                                     <a:graphicFrameLocks xmlns:a="http://schemas.openxmlformats.org/drawingml/2006/main" noChangeAspect="1"/>
                                   </wp:cNvGraphicFramePr>
@@ -2125,13 +2246,13 @@
                                     <a:graphicData uri="http://schemas.openxmlformats.org/drawingml/2006/picture">
                                       <pic:pic xmlns:pic="http://schemas.openxmlformats.org/drawingml/2006/picture">
                                         <pic:nvPicPr>
-                                          <pic:cNvPr id="15" name="Imagen7" descr=""/>
+                                          <pic:cNvPr id="19" name="Imagen7" descr=""/>
                                           <pic:cNvPicPr>
                                             <a:picLocks noChangeAspect="1" noChangeArrowheads="1"/>
                                           </pic:cNvPicPr>
                                         </pic:nvPicPr>
                                         <pic:blipFill>
-                                          <a:blip r:embed="rId6"/>
+                                          <a:blip r:embed="rId10"/>
                                           <a:stretch>
                                             <a:fillRect/>
                                           </a:stretch>
@@ -2161,15 +2282,19 @@
                               <w:fldChar w:fldCharType="begin"/>
                             </w:r>
                             <w:r>
-                              <w:instrText> SEQ Ilustración \* ARABIC </w:instrText>
-                            </w:r>
-                            <w:r>
+                              <w:rPr/>
+                              <w:instrText xml:space="preserve"> SEQ Ilustración \* ARABIC </w:instrText>
+                            </w:r>
+                            <w:r>
+                              <w:rPr/>
                               <w:fldChar w:fldCharType="separate"/>
                             </w:r>
                             <w:r>
+                              <w:rPr/>
                               <w:t>5</w:t>
                             </w:r>
                             <w:r>
+                              <w:rPr/>
                               <w:fldChar w:fldCharType="end"/>
                             </w:r>
                             <w:r>
@@ -2179,7 +2304,7 @@
                           </w:p>
                         </w:txbxContent>
                       </wps:txbx>
-                      <wps:bodyPr anchor="t" lIns="0" tIns="0" rIns="0" bIns="0">
+                      <wps:bodyPr lIns="0" rIns="0" tIns="0" bIns="0" anchor="t">
                         <a:noAutofit/>
                       </wps:bodyPr>
                     </wps:wsp>
@@ -2190,8 +2315,10 @@
           </mc:Choice>
           <mc:Fallback>
             <w:pict>
-              <v:rect style="position:absolute;rotation:0;width:192.45pt;height:154.8pt;mso-wrap-distance-left:0pt;mso-wrap-distance-right:0pt;mso-wrap-distance-top:0pt;mso-wrap-distance-bottom:0pt;margin-top:8.2pt;mso-position-vertical-relative:text;margin-left:139.8pt;mso-position-horizontal-relative:text">
-                <v:textbox inset="0in,0in,0in,0in">
+              <v:rect id="shape_0" ID="Marco5" path="m0,0l-2147483645,0l-2147483645,-2147483646l0,-2147483646xe" stroked="f" o:allowincell="f" style="position:absolute;margin-left:139.8pt;margin-top:8.2pt;width:192.4pt;height:154.75pt;mso-wrap-style:square;v-text-anchor:top">
+                <v:fill o:detectmouseclick="t" on="false"/>
+                <v:stroke color="#3465a4" joinstyle="round" endcap="flat"/>
+                <v:textbox>
                   <w:txbxContent>
                     <w:p>
                       <w:pPr>
@@ -2205,7 +2332,7 @@
                           <wp:inline distT="0" distB="0" distL="0" distR="0">
                             <wp:extent cx="1955800" cy="1539240"/>
                             <wp:effectExtent l="0" t="0" r="0" b="0"/>
-                            <wp:docPr id="16" name="Imagen7" descr=""/>
+                            <wp:docPr id="20" name="Imagen7" descr=""/>
                             <wp:cNvGraphicFramePr>
                               <a:graphicFrameLocks xmlns:a="http://schemas.openxmlformats.org/drawingml/2006/main" noChangeAspect="1"/>
                             </wp:cNvGraphicFramePr>
@@ -2213,13 +2340,13 @@
                               <a:graphicData uri="http://schemas.openxmlformats.org/drawingml/2006/picture">
                                 <pic:pic xmlns:pic="http://schemas.openxmlformats.org/drawingml/2006/picture">
                                   <pic:nvPicPr>
-                                    <pic:cNvPr id="16" name="Imagen7" descr=""/>
+                                    <pic:cNvPr id="20" name="Imagen7" descr=""/>
                                     <pic:cNvPicPr>
                                       <a:picLocks noChangeAspect="1" noChangeArrowheads="1"/>
                                     </pic:cNvPicPr>
                                   </pic:nvPicPr>
                                   <pic:blipFill>
-                                    <a:blip r:embed="rId6"/>
+                                    <a:blip r:embed="rId11"/>
                                     <a:stretch>
                                       <a:fillRect/>
                                     </a:stretch>
@@ -2249,15 +2376,19 @@
                         <w:fldChar w:fldCharType="begin"/>
                       </w:r>
                       <w:r>
-                        <w:instrText> SEQ Ilustración \* ARABIC </w:instrText>
-                      </w:r>
-                      <w:r>
+                        <w:rPr/>
+                        <w:instrText xml:space="preserve"> SEQ Ilustración \* ARABIC </w:instrText>
+                      </w:r>
+                      <w:r>
+                        <w:rPr/>
                         <w:fldChar w:fldCharType="separate"/>
                       </w:r>
                       <w:r>
+                        <w:rPr/>
                         <w:t>5</w:t>
                       </w:r>
                       <w:r>
+                        <w:rPr/>
                         <w:fldChar w:fldCharType="end"/>
                       </w:r>
                       <w:r>
@@ -2273,12 +2404,23 @@
           </mc:Fallback>
         </mc:AlternateContent>
       </w:r>
+      <w:r>
+        <w:rPr>
+          <w:rFonts w:ascii="Arial" w:hAnsi="Arial"/>
+          <w:b w:val="false"/>
+          <w:bCs w:val="false"/>
+          <w:sz w:val="22"/>
+          <w:szCs w:val="22"/>
+        </w:rPr>
+        <w:t>una aplicación multiplataforma puede ejecutarse sin problema alguno, tanto en Microsoft Windows en la arquitectura x86, como en Linux en la arquitectura x86 y Mac OS X, ya sea en el Power PC o sistemas Apple Macintosh basados en x86. En general, una aplicación multiplataforma se puede ejecutar tanto en todas las plataformas existentes o como mínimo en dos plataformas.</w:t>
+      </w:r>
     </w:p>
     <w:p>
       <w:pPr>
         <w:pStyle w:val="Normal"/>
         <w:spacing w:before="57" w:after="57"/>
         <w:ind w:left="0" w:right="0" w:hanging="0"/>
+        <w:jc w:val="left"/>
         <w:rPr>
           <w:rFonts w:ascii="Arial" w:hAnsi="Arial"/>
           <w:sz w:val="22"/>
@@ -2301,13 +2443,10 @@
           <w:sz w:val="22"/>
           <w:szCs w:val="22"/>
         </w:rPr>
-        <w:t xml:space="preserve"> Es un lenguaje de alto nivel de programación interpretado cuya filosofía hace hincapié en al legibilidad de su código, se utiliza para desarrollar aplicaciones de todo tipo, incluido web y de escritorio. Se trata de un lenguaje de programación multiparadigma. Es un lenguaje interpretado, dinámico y multiplataforma.</w:t>
-      </w:r>
-      <w:r>
         <mc:AlternateContent>
           <mc:Choice Requires="wps">
             <w:drawing>
-              <wp:anchor behindDoc="0" distT="0" distB="0" distL="0" distR="0" simplePos="0" locked="0" layoutInCell="1" allowOverlap="1" relativeHeight="13">
+              <wp:anchor behindDoc="0" distT="0" distB="0" distL="0" distR="0" simplePos="0" locked="0" layoutInCell="0" allowOverlap="1" relativeHeight="15">
                 <wp:simplePos x="0" y="0"/>
                 <wp:positionH relativeFrom="column">
                   <wp:posOffset>1447165</wp:posOffset>
@@ -2318,18 +2457,30 @@
                 <wp:extent cx="3056890" cy="1695450"/>
                 <wp:effectExtent l="0" t="0" r="0" b="0"/>
                 <wp:wrapTopAndBottom/>
-                <wp:docPr id="17" name="Marco6"/>
+                <wp:docPr id="21" name="Marco6"/>
                 <a:graphic xmlns:a="http://schemas.openxmlformats.org/drawingml/2006/main">
                   <a:graphicData uri="http://schemas.microsoft.com/office/word/2010/wordprocessingShape">
                     <wps:wsp>
-                      <wps:cNvSpPr txBox="1"/>
+                      <wps:cNvSpPr/>
                       <wps:spPr>
                         <a:xfrm>
                           <a:off x="0" y="0"/>
-                          <a:ext cx="3056890" cy="1695450"/>
+                          <a:ext cx="3056760" cy="1695600"/>
                         </a:xfrm>
-                        <a:prstGeom prst="rect"/>
+                        <a:prstGeom prst="rect">
+                          <a:avLst/>
+                        </a:prstGeom>
+                        <a:noFill/>
+                        <a:ln w="0">
+                          <a:noFill/>
+                        </a:ln>
                       </wps:spPr>
+                      <wps:style>
+                        <a:lnRef idx="0"/>
+                        <a:fillRef idx="0"/>
+                        <a:effectRef idx="0"/>
+                        <a:fontRef idx="minor"/>
+                      </wps:style>
                       <wps:txbx>
                         <w:txbxContent>
                           <w:p>
@@ -2344,7 +2495,7 @@
                                 <wp:inline distT="0" distB="0" distL="0" distR="0">
                                   <wp:extent cx="3056890" cy="1443990"/>
                                   <wp:effectExtent l="0" t="0" r="0" b="0"/>
-                                  <wp:docPr id="18" name="Imagen6" descr=""/>
+                                  <wp:docPr id="23" name="Imagen6" descr=""/>
                                   <wp:cNvGraphicFramePr>
                                     <a:graphicFrameLocks xmlns:a="http://schemas.openxmlformats.org/drawingml/2006/main" noChangeAspect="1"/>
                                   </wp:cNvGraphicFramePr>
@@ -2352,13 +2503,13 @@
                                     <a:graphicData uri="http://schemas.openxmlformats.org/drawingml/2006/picture">
                                       <pic:pic xmlns:pic="http://schemas.openxmlformats.org/drawingml/2006/picture">
                                         <pic:nvPicPr>
-                                          <pic:cNvPr id="18" name="Imagen6" descr=""/>
+                                          <pic:cNvPr id="23" name="Imagen6" descr=""/>
                                           <pic:cNvPicPr>
                                             <a:picLocks noChangeAspect="1" noChangeArrowheads="1"/>
                                           </pic:cNvPicPr>
                                         </pic:nvPicPr>
                                         <pic:blipFill>
-                                          <a:blip r:embed="rId7"/>
+                                          <a:blip r:embed="rId12"/>
                                           <a:stretch>
                                             <a:fillRect/>
                                           </a:stretch>
@@ -2388,33 +2539,29 @@
                               <w:fldChar w:fldCharType="begin"/>
                             </w:r>
                             <w:r>
-                              <w:instrText> SEQ Ilustración \* ARABIC </w:instrText>
-                            </w:r>
-                            <w:r>
+                              <w:rPr/>
+                              <w:instrText xml:space="preserve"> SEQ Ilustración \* ARABIC </w:instrText>
+                            </w:r>
+                            <w:r>
+                              <w:rPr/>
                               <w:fldChar w:fldCharType="separate"/>
                             </w:r>
                             <w:r>
+                              <w:rPr/>
                               <w:t>6</w:t>
                             </w:r>
                             <w:r>
+                              <w:rPr/>
                               <w:fldChar w:fldCharType="end"/>
                             </w:r>
                             <w:r>
                               <w:rPr/>
-                              <w:t xml:space="preserve">: </w:t>
-                            </w:r>
-                            <w:r>
-                              <w:rPr/>
-                              <w:t>Aplicación</w:t>
-                            </w:r>
-                            <w:r>
-                              <w:rPr/>
-                              <w:t xml:space="preserve"> Multiplataforma</w:t>
+                              <w:t>: Aplicación Multiplataforma</w:t>
                             </w:r>
                           </w:p>
                         </w:txbxContent>
                       </wps:txbx>
-                      <wps:bodyPr anchor="t" lIns="0" tIns="0" rIns="0" bIns="0">
+                      <wps:bodyPr lIns="0" rIns="0" tIns="0" bIns="0" anchor="t">
                         <a:noAutofit/>
                       </wps:bodyPr>
                     </wps:wsp>
@@ -2425,8 +2572,10 @@
           </mc:Choice>
           <mc:Fallback>
             <w:pict>
-              <v:rect style="position:absolute;rotation:0;width:240.7pt;height:133.5pt;mso-wrap-distance-left:0pt;mso-wrap-distance-right:0pt;mso-wrap-distance-top:0pt;mso-wrap-distance-bottom:0pt;margin-top:11.3pt;mso-position-vertical-relative:text;margin-left:113.95pt;mso-position-horizontal-relative:text">
-                <v:textbox inset="0in,0in,0in,0in">
+              <v:rect id="shape_0" ID="Marco6" path="m0,0l-2147483645,0l-2147483645,-2147483646l0,-2147483646xe" stroked="f" o:allowincell="f" style="position:absolute;margin-left:113.95pt;margin-top:11.3pt;width:240.65pt;height:133.45pt;mso-wrap-style:square;v-text-anchor:top">
+                <v:fill o:detectmouseclick="t" on="false"/>
+                <v:stroke color="#3465a4" joinstyle="round" endcap="flat"/>
+                <v:textbox>
                   <w:txbxContent>
                     <w:p>
                       <w:pPr>
@@ -2440,7 +2589,7 @@
                           <wp:inline distT="0" distB="0" distL="0" distR="0">
                             <wp:extent cx="3056890" cy="1443990"/>
                             <wp:effectExtent l="0" t="0" r="0" b="0"/>
-                            <wp:docPr id="19" name="Imagen6" descr=""/>
+                            <wp:docPr id="24" name="Imagen6" descr=""/>
                             <wp:cNvGraphicFramePr>
                               <a:graphicFrameLocks xmlns:a="http://schemas.openxmlformats.org/drawingml/2006/main" noChangeAspect="1"/>
                             </wp:cNvGraphicFramePr>
@@ -2448,13 +2597,13 @@
                               <a:graphicData uri="http://schemas.openxmlformats.org/drawingml/2006/picture">
                                 <pic:pic xmlns:pic="http://schemas.openxmlformats.org/drawingml/2006/picture">
                                   <pic:nvPicPr>
-                                    <pic:cNvPr id="19" name="Imagen6" descr=""/>
+                                    <pic:cNvPr id="24" name="Imagen6" descr=""/>
                                     <pic:cNvPicPr>
                                       <a:picLocks noChangeAspect="1" noChangeArrowheads="1"/>
                                     </pic:cNvPicPr>
                                   </pic:nvPicPr>
                                   <pic:blipFill>
-                                    <a:blip r:embed="rId7"/>
+                                    <a:blip r:embed="rId13"/>
                                     <a:stretch>
                                       <a:fillRect/>
                                     </a:stretch>
@@ -2484,28 +2633,24 @@
                         <w:fldChar w:fldCharType="begin"/>
                       </w:r>
                       <w:r>
-                        <w:instrText> SEQ Ilustración \* ARABIC </w:instrText>
-                      </w:r>
-                      <w:r>
+                        <w:rPr/>
+                        <w:instrText xml:space="preserve"> SEQ Ilustración \* ARABIC </w:instrText>
+                      </w:r>
+                      <w:r>
+                        <w:rPr/>
                         <w:fldChar w:fldCharType="separate"/>
                       </w:r>
                       <w:r>
+                        <w:rPr/>
                         <w:t>6</w:t>
                       </w:r>
                       <w:r>
+                        <w:rPr/>
                         <w:fldChar w:fldCharType="end"/>
                       </w:r>
                       <w:r>
                         <w:rPr/>
-                        <w:t xml:space="preserve">: </w:t>
-                      </w:r>
-                      <w:r>
-                        <w:rPr/>
-                        <w:t>Aplicación</w:t>
-                      </w:r>
-                      <w:r>
-                        <w:rPr/>
-                        <w:t xml:space="preserve"> Multiplataforma</w:t>
+                        <w:t>: Aplicación Multiplataforma</w:t>
                       </w:r>
                     </w:p>
                   </w:txbxContent>
@@ -2516,12 +2661,21 @@
           </mc:Fallback>
         </mc:AlternateContent>
       </w:r>
+      <w:r>
+        <w:rPr>
+          <w:rFonts w:ascii="Arial" w:hAnsi="Arial"/>
+          <w:sz w:val="22"/>
+          <w:szCs w:val="22"/>
+        </w:rPr>
+        <w:t xml:space="preserve"> Es un lenguaje de alto nivel de programación interpretado cuya filosofía hace hincapié en al legibilidad de su código, se utiliza para desarrollar aplicaciones de todo tipo, incluido web y de escritorio. Se trata de un lenguaje de programación multiparadigma. Es un lenguaje interpretado, dinámico y multiplataforma.</w:t>
+      </w:r>
     </w:p>
     <w:p>
       <w:pPr>
         <w:pStyle w:val="Normal"/>
         <w:spacing w:before="57" w:after="57"/>
         <w:ind w:left="0" w:right="0" w:hanging="0"/>
+        <w:jc w:val="left"/>
         <w:rPr>
           <w:rFonts w:ascii="Arial" w:hAnsi="Arial"/>
           <w:sz w:val="22"/>
@@ -2544,13 +2698,10 @@
           <w:sz w:val="22"/>
           <w:szCs w:val="22"/>
         </w:rPr>
-        <w:t xml:space="preserve"> es un lenguaje de programación y una plataforma informática. Java es rápido, seguro y fiable. Desde ordenadores portátiles hasta centros de datos, desde consolas para juegos hasta computadoras avanzadas, desde teléfonos móviles hasta Internet, Java está en todas partes. Si es ejecutado en un plataforma no tiene que ser recompilado para correr en otra. Java es a partir de 2012, uno de los lenguajes de programación mas populares en uso, particularmente para aplicaciones de cliente servidor de web. Con unos diez millones de usuarios reportados.</w:t>
-      </w:r>
-      <w:r>
         <mc:AlternateContent>
           <mc:Choice Requires="wps">
             <w:drawing>
-              <wp:anchor behindDoc="0" distT="0" distB="0" distL="0" distR="0" simplePos="0" locked="0" layoutInCell="1" allowOverlap="1" relativeHeight="15">
+              <wp:anchor behindDoc="0" distT="0" distB="635" distL="0" distR="635" simplePos="0" locked="0" layoutInCell="0" allowOverlap="1" relativeHeight="18">
                 <wp:simplePos x="0" y="0"/>
                 <wp:positionH relativeFrom="column">
                   <wp:posOffset>1951355</wp:posOffset>
@@ -2558,21 +2709,33 @@
                 <wp:positionV relativeFrom="paragraph">
                   <wp:posOffset>86995</wp:posOffset>
                 </wp:positionV>
-                <wp:extent cx="2183765" cy="2183765"/>
+                <wp:extent cx="1524000" cy="1789430"/>
                 <wp:effectExtent l="0" t="0" r="0" b="0"/>
                 <wp:wrapTopAndBottom/>
-                <wp:docPr id="20" name="Marco7"/>
+                <wp:docPr id="25" name="Marco7"/>
                 <a:graphic xmlns:a="http://schemas.openxmlformats.org/drawingml/2006/main">
                   <a:graphicData uri="http://schemas.microsoft.com/office/word/2010/wordprocessingShape">
                     <wps:wsp>
-                      <wps:cNvSpPr txBox="1"/>
+                      <wps:cNvSpPr/>
                       <wps:spPr>
                         <a:xfrm>
                           <a:off x="0" y="0"/>
-                          <a:ext cx="2183765" cy="2183765"/>
+                          <a:ext cx="1523880" cy="1789560"/>
                         </a:xfrm>
-                        <a:prstGeom prst="rect"/>
+                        <a:prstGeom prst="rect">
+                          <a:avLst/>
+                        </a:prstGeom>
+                        <a:noFill/>
+                        <a:ln w="0">
+                          <a:noFill/>
+                        </a:ln>
                       </wps:spPr>
+                      <wps:style>
+                        <a:lnRef idx="0"/>
+                        <a:fillRef idx="0"/>
+                        <a:effectRef idx="0"/>
+                        <a:fontRef idx="minor"/>
+                      </wps:style>
                       <wps:txbx>
                         <w:txbxContent>
                           <w:p>
@@ -2587,7 +2750,7 @@
                                 <wp:inline distT="0" distB="0" distL="0" distR="0">
                                   <wp:extent cx="1478280" cy="1478280"/>
                                   <wp:effectExtent l="0" t="0" r="0" b="0"/>
-                                  <wp:docPr id="21" name="Imagen5" descr=""/>
+                                  <wp:docPr id="27" name="Imagen5" descr=""/>
                                   <wp:cNvGraphicFramePr>
                                     <a:graphicFrameLocks xmlns:a="http://schemas.openxmlformats.org/drawingml/2006/main" noChangeAspect="1"/>
                                   </wp:cNvGraphicFramePr>
@@ -2595,13 +2758,13 @@
                                     <a:graphicData uri="http://schemas.openxmlformats.org/drawingml/2006/picture">
                                       <pic:pic xmlns:pic="http://schemas.openxmlformats.org/drawingml/2006/picture">
                                         <pic:nvPicPr>
-                                          <pic:cNvPr id="21" name="Imagen5" descr=""/>
+                                          <pic:cNvPr id="27" name="Imagen5" descr=""/>
                                           <pic:cNvPicPr>
                                             <a:picLocks noChangeAspect="1" noChangeArrowheads="1"/>
                                           </pic:cNvPicPr>
                                         </pic:nvPicPr>
                                         <pic:blipFill>
-                                          <a:blip r:embed="rId8"/>
+                                          <a:blip r:embed="rId14"/>
                                           <a:stretch>
                                             <a:fillRect/>
                                           </a:stretch>
@@ -2631,15 +2794,19 @@
                               <w:fldChar w:fldCharType="begin"/>
                             </w:r>
                             <w:r>
-                              <w:instrText> SEQ Ilustración \* ARABIC </w:instrText>
-                            </w:r>
-                            <w:r>
+                              <w:rPr/>
+                              <w:instrText xml:space="preserve"> SEQ Ilustración \* ARABIC </w:instrText>
+                            </w:r>
+                            <w:r>
+                              <w:rPr/>
                               <w:fldChar w:fldCharType="separate"/>
                             </w:r>
                             <w:r>
+                              <w:rPr/>
                               <w:t>7</w:t>
                             </w:r>
                             <w:r>
+                              <w:rPr/>
                               <w:fldChar w:fldCharType="end"/>
                             </w:r>
                             <w:r>
@@ -2649,7 +2816,7 @@
                           </w:p>
                         </w:txbxContent>
                       </wps:txbx>
-                      <wps:bodyPr anchor="t" lIns="0" tIns="0" rIns="0" bIns="0">
+                      <wps:bodyPr lIns="0" rIns="0" tIns="0" bIns="0" anchor="t">
                         <a:noAutofit/>
                       </wps:bodyPr>
                     </wps:wsp>
@@ -2660,8 +2827,10 @@
           </mc:Choice>
           <mc:Fallback>
             <w:pict>
-              <v:rect style="position:absolute;rotation:0;width:171.95pt;height:171.95pt;mso-wrap-distance-left:0pt;mso-wrap-distance-right:0pt;mso-wrap-distance-top:0pt;mso-wrap-distance-bottom:0pt;margin-top:6.85pt;mso-position-vertical-relative:text;margin-left:153.65pt;mso-position-horizontal-relative:text">
-                <v:textbox inset="0in,0in,0in,0in">
+              <v:rect id="shape_0" ID="Marco7" path="m0,0l-2147483645,0l-2147483645,-2147483646l0,-2147483646xe" stroked="f" o:allowincell="f" style="position:absolute;margin-left:153.65pt;margin-top:6.85pt;width:119.95pt;height:140.85pt;mso-wrap-style:square;v-text-anchor:top">
+                <v:fill o:detectmouseclick="t" on="false"/>
+                <v:stroke color="#3465a4" joinstyle="round" endcap="flat"/>
+                <v:textbox>
                   <w:txbxContent>
                     <w:p>
                       <w:pPr>
@@ -2675,7 +2844,7 @@
                           <wp:inline distT="0" distB="0" distL="0" distR="0">
                             <wp:extent cx="1478280" cy="1478280"/>
                             <wp:effectExtent l="0" t="0" r="0" b="0"/>
-                            <wp:docPr id="22" name="Imagen5" descr=""/>
+                            <wp:docPr id="28" name="Imagen5" descr=""/>
                             <wp:cNvGraphicFramePr>
                               <a:graphicFrameLocks xmlns:a="http://schemas.openxmlformats.org/drawingml/2006/main" noChangeAspect="1"/>
                             </wp:cNvGraphicFramePr>
@@ -2683,13 +2852,13 @@
                               <a:graphicData uri="http://schemas.openxmlformats.org/drawingml/2006/picture">
                                 <pic:pic xmlns:pic="http://schemas.openxmlformats.org/drawingml/2006/picture">
                                   <pic:nvPicPr>
-                                    <pic:cNvPr id="22" name="Imagen5" descr=""/>
+                                    <pic:cNvPr id="28" name="Imagen5" descr=""/>
                                     <pic:cNvPicPr>
                                       <a:picLocks noChangeAspect="1" noChangeArrowheads="1"/>
                                     </pic:cNvPicPr>
                                   </pic:nvPicPr>
                                   <pic:blipFill>
-                                    <a:blip r:embed="rId8"/>
+                                    <a:blip r:embed="rId15"/>
                                     <a:stretch>
                                       <a:fillRect/>
                                     </a:stretch>
@@ -2719,15 +2888,19 @@
                         <w:fldChar w:fldCharType="begin"/>
                       </w:r>
                       <w:r>
-                        <w:instrText> SEQ Ilustración \* ARABIC </w:instrText>
-                      </w:r>
-                      <w:r>
+                        <w:rPr/>
+                        <w:instrText xml:space="preserve"> SEQ Ilustración \* ARABIC </w:instrText>
+                      </w:r>
+                      <w:r>
+                        <w:rPr/>
                         <w:fldChar w:fldCharType="separate"/>
                       </w:r>
                       <w:r>
+                        <w:rPr/>
                         <w:t>7</w:t>
                       </w:r>
                       <w:r>
+                        <w:rPr/>
                         <w:fldChar w:fldCharType="end"/>
                       </w:r>
                       <w:r>
@@ -2743,6 +2916,14 @@
           </mc:Fallback>
         </mc:AlternateContent>
       </w:r>
+      <w:r>
+        <w:rPr>
+          <w:rFonts w:ascii="Arial" w:hAnsi="Arial"/>
+          <w:sz w:val="22"/>
+          <w:szCs w:val="22"/>
+        </w:rPr>
+        <w:t xml:space="preserve"> es un lenguaje de programación y una plataforma informática. Java es rápido, seguro y fiable. Desde ordenadores portátiles hasta centros de datos, desde consolas para juegos hasta computadoras avanzadas, desde teléfonos móviles hasta Internet, Java está en todas partes. Si es ejecutado en un plataforma no tiene que ser recompilado para correr en otra. Java es a partir de 2012, uno de los lenguajes de programación mas populares en uso, particularmente para aplicaciones de cliente servidor de web. Con unos diez millones de usuarios reportados.</w:t>
+      </w:r>
     </w:p>
     <w:p>
       <w:pPr>
@@ -2771,13 +2952,10 @@
           <w:sz w:val="22"/>
           <w:szCs w:val="22"/>
         </w:rPr>
-        <w:t xml:space="preserve"> Es un lenguaje de programación multiparadigma desarrollado y estandarizado por la empresa Microsoft como parte de su plataforma .NET, que después fue aprobado como estándar. Fue diseñado para la infraestructura de lenguaje común.</w:t>
-      </w:r>
-      <w:r>
         <mc:AlternateContent>
           <mc:Choice Requires="wps">
             <w:drawing>
-              <wp:anchor behindDoc="0" distT="0" distB="0" distL="0" distR="0" simplePos="0" locked="0" layoutInCell="1" allowOverlap="1" relativeHeight="17">
+              <wp:anchor behindDoc="0" distT="0" distB="0" distL="0" distR="0" simplePos="0" locked="0" layoutInCell="0" allowOverlap="1" relativeHeight="20">
                 <wp:simplePos x="0" y="0"/>
                 <wp:positionH relativeFrom="column">
                   <wp:posOffset>2474595</wp:posOffset>
@@ -2788,18 +2966,30 @@
                 <wp:extent cx="1292860" cy="1005205"/>
                 <wp:effectExtent l="0" t="0" r="0" b="0"/>
                 <wp:wrapTopAndBottom/>
-                <wp:docPr id="23" name="Marco8"/>
+                <wp:docPr id="29" name="Marco8"/>
                 <a:graphic xmlns:a="http://schemas.openxmlformats.org/drawingml/2006/main">
                   <a:graphicData uri="http://schemas.microsoft.com/office/word/2010/wordprocessingShape">
                     <wps:wsp>
-                      <wps:cNvSpPr txBox="1"/>
+                      <wps:cNvSpPr/>
                       <wps:spPr>
                         <a:xfrm>
                           <a:off x="0" y="0"/>
-                          <a:ext cx="1292860" cy="1005205"/>
+                          <a:ext cx="1292760" cy="1005120"/>
                         </a:xfrm>
-                        <a:prstGeom prst="rect"/>
+                        <a:prstGeom prst="rect">
+                          <a:avLst/>
+                        </a:prstGeom>
+                        <a:noFill/>
+                        <a:ln w="0">
+                          <a:noFill/>
+                        </a:ln>
                       </wps:spPr>
+                      <wps:style>
+                        <a:lnRef idx="0"/>
+                        <a:fillRef idx="0"/>
+                        <a:effectRef idx="0"/>
+                        <a:fontRef idx="minor"/>
+                      </wps:style>
                       <wps:txbx>
                         <w:txbxContent>
                           <w:p>
@@ -2814,7 +3004,7 @@
                                 <wp:inline distT="0" distB="0" distL="0" distR="0">
                                   <wp:extent cx="1292860" cy="753745"/>
                                   <wp:effectExtent l="0" t="0" r="0" b="0"/>
-                                  <wp:docPr id="24" name="Imagen4" descr=""/>
+                                  <wp:docPr id="31" name="Imagen4" descr=""/>
                                   <wp:cNvGraphicFramePr>
                                     <a:graphicFrameLocks xmlns:a="http://schemas.openxmlformats.org/drawingml/2006/main" noChangeAspect="1"/>
                                   </wp:cNvGraphicFramePr>
@@ -2822,14 +3012,14 @@
                                     <a:graphicData uri="http://schemas.openxmlformats.org/drawingml/2006/picture">
                                       <pic:pic xmlns:pic="http://schemas.openxmlformats.org/drawingml/2006/picture">
                                         <pic:nvPicPr>
-                                          <pic:cNvPr id="24" name="Imagen4" descr=""/>
+                                          <pic:cNvPr id="31" name="Imagen4" descr=""/>
                                           <pic:cNvPicPr>
                                             <a:picLocks noChangeAspect="1" noChangeArrowheads="1"/>
                                           </pic:cNvPicPr>
                                         </pic:nvPicPr>
                                         <pic:blipFill>
-                                          <a:blip r:embed="rId9"/>
-                                          <a:srcRect l="13396" t="0" r="12268" b="17379"/>
+                                          <a:blip r:embed="rId16"/>
+                                          <a:srcRect l="13397" t="0" r="12269" b="17380"/>
                                           <a:stretch>
                                             <a:fillRect/>
                                           </a:stretch>
@@ -2859,15 +3049,19 @@
                               <w:fldChar w:fldCharType="begin"/>
                             </w:r>
                             <w:r>
-                              <w:instrText> SEQ Ilustración \* ARABIC </w:instrText>
-                            </w:r>
-                            <w:r>
+                              <w:rPr/>
+                              <w:instrText xml:space="preserve"> SEQ Ilustración \* ARABIC </w:instrText>
+                            </w:r>
+                            <w:r>
+                              <w:rPr/>
                               <w:fldChar w:fldCharType="separate"/>
                             </w:r>
                             <w:r>
+                              <w:rPr/>
                               <w:t>8</w:t>
                             </w:r>
                             <w:r>
+                              <w:rPr/>
                               <w:fldChar w:fldCharType="end"/>
                             </w:r>
                             <w:r>
@@ -2877,7 +3071,7 @@
                           </w:p>
                         </w:txbxContent>
                       </wps:txbx>
-                      <wps:bodyPr anchor="t" lIns="0" tIns="0" rIns="0" bIns="0">
+                      <wps:bodyPr lIns="0" rIns="0" tIns="0" bIns="0" anchor="t">
                         <a:noAutofit/>
                       </wps:bodyPr>
                     </wps:wsp>
@@ -2888,8 +3082,10 @@
           </mc:Choice>
           <mc:Fallback>
             <w:pict>
-              <v:rect style="position:absolute;rotation:0;width:101.8pt;height:79.15pt;mso-wrap-distance-left:0pt;mso-wrap-distance-right:0pt;mso-wrap-distance-top:0pt;mso-wrap-distance-bottom:0pt;margin-top:2.55pt;mso-position-vertical-relative:text;margin-left:194.85pt;mso-position-horizontal-relative:text">
-                <v:textbox inset="0in,0in,0in,0in">
+              <v:rect id="shape_0" ID="Marco8" path="m0,0l-2147483645,0l-2147483645,-2147483646l0,-2147483646xe" stroked="f" o:allowincell="f" style="position:absolute;margin-left:194.85pt;margin-top:2.55pt;width:101.75pt;height:79.1pt;mso-wrap-style:square;v-text-anchor:top">
+                <v:fill o:detectmouseclick="t" on="false"/>
+                <v:stroke color="#3465a4" joinstyle="round" endcap="flat"/>
+                <v:textbox>
                   <w:txbxContent>
                     <w:p>
                       <w:pPr>
@@ -2903,7 +3099,7 @@
                           <wp:inline distT="0" distB="0" distL="0" distR="0">
                             <wp:extent cx="1292860" cy="753745"/>
                             <wp:effectExtent l="0" t="0" r="0" b="0"/>
-                            <wp:docPr id="25" name="Imagen4" descr=""/>
+                            <wp:docPr id="32" name="Imagen4" descr=""/>
                             <wp:cNvGraphicFramePr>
                               <a:graphicFrameLocks xmlns:a="http://schemas.openxmlformats.org/drawingml/2006/main" noChangeAspect="1"/>
                             </wp:cNvGraphicFramePr>
@@ -2911,14 +3107,14 @@
                               <a:graphicData uri="http://schemas.openxmlformats.org/drawingml/2006/picture">
                                 <pic:pic xmlns:pic="http://schemas.openxmlformats.org/drawingml/2006/picture">
                                   <pic:nvPicPr>
-                                    <pic:cNvPr id="25" name="Imagen4" descr=""/>
+                                    <pic:cNvPr id="32" name="Imagen4" descr=""/>
                                     <pic:cNvPicPr>
                                       <a:picLocks noChangeAspect="1" noChangeArrowheads="1"/>
                                     </pic:cNvPicPr>
                                   </pic:nvPicPr>
                                   <pic:blipFill>
-                                    <a:blip r:embed="rId9"/>
-                                    <a:srcRect l="13396" t="0" r="12268" b="17379"/>
+                                    <a:blip r:embed="rId17"/>
+                                    <a:srcRect l="13397" t="0" r="12269" b="17380"/>
                                     <a:stretch>
                                       <a:fillRect/>
                                     </a:stretch>
@@ -2948,15 +3144,19 @@
                         <w:fldChar w:fldCharType="begin"/>
                       </w:r>
                       <w:r>
-                        <w:instrText> SEQ Ilustración \* ARABIC </w:instrText>
-                      </w:r>
-                      <w:r>
+                        <w:rPr/>
+                        <w:instrText xml:space="preserve"> SEQ Ilustración \* ARABIC </w:instrText>
+                      </w:r>
+                      <w:r>
+                        <w:rPr/>
                         <w:fldChar w:fldCharType="separate"/>
                       </w:r>
                       <w:r>
+                        <w:rPr/>
                         <w:t>8</w:t>
                       </w:r>
                       <w:r>
+                        <w:rPr/>
                         <w:fldChar w:fldCharType="end"/>
                       </w:r>
                       <w:r>
@@ -2972,6 +3172,14 @@
           </mc:Fallback>
         </mc:AlternateContent>
       </w:r>
+      <w:r>
+        <w:rPr>
+          <w:rFonts w:ascii="Arial" w:hAnsi="Arial"/>
+          <w:sz w:val="22"/>
+          <w:szCs w:val="22"/>
+        </w:rPr>
+        <w:t xml:space="preserve"> Es un lenguaje de programación multiparadigma desarrollado y estandarizado por la empresa Microsoft como parte de su plataforma .NET, que después fue aprobado como estándar. Fue diseñado para la infraestructura de lenguaje común.</w:t>
+      </w:r>
     </w:p>
     <w:p>
       <w:pPr>
@@ -3000,13 +3208,10 @@
           <w:sz w:val="22"/>
           <w:szCs w:val="22"/>
         </w:rPr>
-        <w:t>el código fuente puede ser estudiado, modificado y utilizado libremente con cualquier finalidad (gratis) y redistribuido con cambios o mejoras sobre ellas.</w:t>
-      </w:r>
-      <w:r>
         <mc:AlternateContent>
           <mc:Choice Requires="wps">
             <w:drawing>
-              <wp:anchor behindDoc="0" distT="0" distB="0" distL="0" distR="0" simplePos="0" locked="0" layoutInCell="1" allowOverlap="1" relativeHeight="19">
+              <wp:anchor behindDoc="0" distT="0" distB="0" distL="0" distR="0" simplePos="0" locked="0" layoutInCell="0" allowOverlap="1" relativeHeight="22">
                 <wp:simplePos x="0" y="0"/>
                 <wp:positionH relativeFrom="column">
                   <wp:posOffset>2338705</wp:posOffset>
@@ -3017,18 +3222,30 @@
                 <wp:extent cx="1160145" cy="1050925"/>
                 <wp:effectExtent l="0" t="0" r="0" b="0"/>
                 <wp:wrapTopAndBottom/>
-                <wp:docPr id="26" name="Marco9"/>
+                <wp:docPr id="33" name="Marco9"/>
                 <a:graphic xmlns:a="http://schemas.openxmlformats.org/drawingml/2006/main">
                   <a:graphicData uri="http://schemas.microsoft.com/office/word/2010/wordprocessingShape">
                     <wps:wsp>
-                      <wps:cNvSpPr txBox="1"/>
+                      <wps:cNvSpPr/>
                       <wps:spPr>
                         <a:xfrm>
                           <a:off x="0" y="0"/>
-                          <a:ext cx="1160145" cy="1050925"/>
+                          <a:ext cx="1160280" cy="1050840"/>
                         </a:xfrm>
-                        <a:prstGeom prst="rect"/>
+                        <a:prstGeom prst="rect">
+                          <a:avLst/>
+                        </a:prstGeom>
+                        <a:noFill/>
+                        <a:ln w="0">
+                          <a:noFill/>
+                        </a:ln>
                       </wps:spPr>
+                      <wps:style>
+                        <a:lnRef idx="0"/>
+                        <a:fillRef idx="0"/>
+                        <a:effectRef idx="0"/>
+                        <a:fontRef idx="minor"/>
+                      </wps:style>
                       <wps:txbx>
                         <w:txbxContent>
                           <w:p>
@@ -3043,7 +3260,7 @@
                                 <wp:inline distT="0" distB="0" distL="0" distR="0">
                                   <wp:extent cx="563880" cy="624205"/>
                                   <wp:effectExtent l="0" t="0" r="0" b="0"/>
-                                  <wp:docPr id="27" name="Imagen3" descr=""/>
+                                  <wp:docPr id="35" name="Imagen3" descr=""/>
                                   <wp:cNvGraphicFramePr>
                                     <a:graphicFrameLocks xmlns:a="http://schemas.openxmlformats.org/drawingml/2006/main" noChangeAspect="1"/>
                                   </wp:cNvGraphicFramePr>
@@ -3051,14 +3268,14 @@
                                     <a:graphicData uri="http://schemas.openxmlformats.org/drawingml/2006/picture">
                                       <pic:pic xmlns:pic="http://schemas.openxmlformats.org/drawingml/2006/picture">
                                         <pic:nvPicPr>
-                                          <pic:cNvPr id="27" name="Imagen3" descr=""/>
+                                          <pic:cNvPr id="35" name="Imagen3" descr=""/>
                                           <pic:cNvPicPr>
                                             <a:picLocks noChangeAspect="1" noChangeArrowheads="1"/>
                                           </pic:cNvPicPr>
                                         </pic:nvPicPr>
                                         <pic:blipFill>
-                                          <a:blip r:embed="rId10"/>
-                                          <a:srcRect l="20543" t="17863" r="18409" b="14571"/>
+                                          <a:blip r:embed="rId18"/>
+                                          <a:srcRect l="20543" t="17864" r="18410" b="14571"/>
                                           <a:stretch>
                                             <a:fillRect/>
                                           </a:stretch>
@@ -3088,15 +3305,19 @@
                               <w:fldChar w:fldCharType="begin"/>
                             </w:r>
                             <w:r>
-                              <w:instrText> SEQ Ilustración \* ARABIC </w:instrText>
-                            </w:r>
-                            <w:r>
+                              <w:rPr/>
+                              <w:instrText xml:space="preserve"> SEQ Ilustración \* ARABIC </w:instrText>
+                            </w:r>
+                            <w:r>
+                              <w:rPr/>
                               <w:fldChar w:fldCharType="separate"/>
                             </w:r>
                             <w:r>
+                              <w:rPr/>
                               <w:t>9</w:t>
                             </w:r>
                             <w:r>
+                              <w:rPr/>
                               <w:fldChar w:fldCharType="end"/>
                             </w:r>
                             <w:r>
@@ -3106,7 +3327,7 @@
                           </w:p>
                         </w:txbxContent>
                       </wps:txbx>
-                      <wps:bodyPr anchor="t" lIns="0" tIns="0" rIns="0" bIns="0">
+                      <wps:bodyPr lIns="0" rIns="0" tIns="0" bIns="0" anchor="t">
                         <a:noAutofit/>
                       </wps:bodyPr>
                     </wps:wsp>
@@ -3117,8 +3338,10 @@
           </mc:Choice>
           <mc:Fallback>
             <w:pict>
-              <v:rect style="position:absolute;rotation:0;width:91.35pt;height:82.75pt;mso-wrap-distance-left:0pt;mso-wrap-distance-right:0pt;mso-wrap-distance-top:0pt;mso-wrap-distance-bottom:0pt;margin-top:11.1pt;mso-position-vertical-relative:text;margin-left:184.15pt;mso-position-horizontal-relative:text">
-                <v:textbox inset="0in,0in,0in,0in">
+              <v:rect id="shape_0" ID="Marco9" path="m0,0l-2147483645,0l-2147483645,-2147483646l0,-2147483646xe" stroked="f" o:allowincell="f" style="position:absolute;margin-left:184.15pt;margin-top:11.1pt;width:91.3pt;height:82.7pt;mso-wrap-style:square;v-text-anchor:top">
+                <v:fill o:detectmouseclick="t" on="false"/>
+                <v:stroke color="#3465a4" joinstyle="round" endcap="flat"/>
+                <v:textbox>
                   <w:txbxContent>
                     <w:p>
                       <w:pPr>
@@ -3132,7 +3355,7 @@
                           <wp:inline distT="0" distB="0" distL="0" distR="0">
                             <wp:extent cx="563880" cy="624205"/>
                             <wp:effectExtent l="0" t="0" r="0" b="0"/>
-                            <wp:docPr id="28" name="Imagen3" descr=""/>
+                            <wp:docPr id="36" name="Imagen3" descr=""/>
                             <wp:cNvGraphicFramePr>
                               <a:graphicFrameLocks xmlns:a="http://schemas.openxmlformats.org/drawingml/2006/main" noChangeAspect="1"/>
                             </wp:cNvGraphicFramePr>
@@ -3140,14 +3363,14 @@
                               <a:graphicData uri="http://schemas.openxmlformats.org/drawingml/2006/picture">
                                 <pic:pic xmlns:pic="http://schemas.openxmlformats.org/drawingml/2006/picture">
                                   <pic:nvPicPr>
-                                    <pic:cNvPr id="28" name="Imagen3" descr=""/>
+                                    <pic:cNvPr id="36" name="Imagen3" descr=""/>
                                     <pic:cNvPicPr>
                                       <a:picLocks noChangeAspect="1" noChangeArrowheads="1"/>
                                     </pic:cNvPicPr>
                                   </pic:nvPicPr>
                                   <pic:blipFill>
-                                    <a:blip r:embed="rId10"/>
-                                    <a:srcRect l="20543" t="17863" r="18409" b="14571"/>
+                                    <a:blip r:embed="rId19"/>
+                                    <a:srcRect l="20543" t="17864" r="18410" b="14571"/>
                                     <a:stretch>
                                       <a:fillRect/>
                                     </a:stretch>
@@ -3177,15 +3400,19 @@
                         <w:fldChar w:fldCharType="begin"/>
                       </w:r>
                       <w:r>
-                        <w:instrText> SEQ Ilustración \* ARABIC </w:instrText>
-                      </w:r>
-                      <w:r>
+                        <w:rPr/>
+                        <w:instrText xml:space="preserve"> SEQ Ilustración \* ARABIC </w:instrText>
+                      </w:r>
+                      <w:r>
+                        <w:rPr/>
                         <w:fldChar w:fldCharType="separate"/>
                       </w:r>
                       <w:r>
+                        <w:rPr/>
                         <w:t>9</w:t>
                       </w:r>
                       <w:r>
+                        <w:rPr/>
                         <w:fldChar w:fldCharType="end"/>
                       </w:r>
                       <w:r>
@@ -3201,6 +3428,16 @@
           </mc:Fallback>
         </mc:AlternateContent>
       </w:r>
+      <w:r>
+        <w:rPr>
+          <w:rFonts w:ascii="Arial" w:hAnsi="Arial"/>
+          <w:b w:val="false"/>
+          <w:bCs w:val="false"/>
+          <w:sz w:val="22"/>
+          <w:szCs w:val="22"/>
+        </w:rPr>
+        <w:t>el código fuente puede ser estudiado, modificado y utilizado libremente con cualquier finalidad (gratis) y redistribuido con cambios o mejoras sobre ellas.</w:t>
+      </w:r>
     </w:p>
     <w:p>
       <w:pPr>
@@ -3227,13 +3464,10 @@
           <w:sz w:val="22"/>
           <w:szCs w:val="22"/>
         </w:rPr>
-        <w:t xml:space="preserve"> denominación técnica y generalizada que reciben una serie de sistemas operativos de tipo Unix, que también suelen ser de código abierto, multiplataforma, multiusuario y multitarea. Estos sistemas operativos están formado mediante la combinación de varios proyectos, entre los que se destaca el entorno GNU y una fundación cuyo propósito es difundir el software libre, así como también el núcleo de sistema operativo conocido como Linux.</w:t>
-      </w:r>
-      <w:r>
         <mc:AlternateContent>
           <mc:Choice Requires="wps">
             <w:drawing>
-              <wp:anchor behindDoc="0" distT="0" distB="0" distL="0" distR="0" simplePos="0" locked="0" layoutInCell="1" allowOverlap="1" relativeHeight="27">
+              <wp:anchor behindDoc="0" distT="0" distB="0" distL="0" distR="0" simplePos="0" locked="0" layoutInCell="0" allowOverlap="1" relativeHeight="31">
                 <wp:simplePos x="0" y="0"/>
                 <wp:positionH relativeFrom="column">
                   <wp:posOffset>60325</wp:posOffset>
@@ -3244,18 +3478,30 @@
                 <wp:extent cx="6120130" cy="4559935"/>
                 <wp:effectExtent l="0" t="0" r="0" b="0"/>
                 <wp:wrapTopAndBottom/>
-                <wp:docPr id="29" name="Marco13"/>
+                <wp:docPr id="37" name="Marco13"/>
                 <a:graphic xmlns:a="http://schemas.openxmlformats.org/drawingml/2006/main">
                   <a:graphicData uri="http://schemas.microsoft.com/office/word/2010/wordprocessingShape">
                     <wps:wsp>
-                      <wps:cNvSpPr txBox="1"/>
+                      <wps:cNvSpPr/>
                       <wps:spPr>
                         <a:xfrm>
                           <a:off x="0" y="0"/>
-                          <a:ext cx="6120130" cy="4559935"/>
+                          <a:ext cx="6120000" cy="4559760"/>
                         </a:xfrm>
-                        <a:prstGeom prst="rect"/>
+                        <a:prstGeom prst="rect">
+                          <a:avLst/>
+                        </a:prstGeom>
+                        <a:noFill/>
+                        <a:ln w="0">
+                          <a:noFill/>
+                        </a:ln>
                       </wps:spPr>
+                      <wps:style>
+                        <a:lnRef idx="0"/>
+                        <a:fillRef idx="0"/>
+                        <a:effectRef idx="0"/>
+                        <a:fontRef idx="minor"/>
+                      </wps:style>
                       <wps:txbx>
                         <w:txbxContent>
                           <w:p>
@@ -3270,7 +3516,7 @@
                                 <wp:inline distT="0" distB="0" distL="0" distR="0">
                                   <wp:extent cx="6120130" cy="4308475"/>
                                   <wp:effectExtent l="0" t="0" r="0" b="0"/>
-                                  <wp:docPr id="30" name="Imagen2" descr=""/>
+                                  <wp:docPr id="39" name="Imagen2" descr=""/>
                                   <wp:cNvGraphicFramePr>
                                     <a:graphicFrameLocks xmlns:a="http://schemas.openxmlformats.org/drawingml/2006/main" noChangeAspect="1"/>
                                   </wp:cNvGraphicFramePr>
@@ -3278,13 +3524,13 @@
                                     <a:graphicData uri="http://schemas.openxmlformats.org/drawingml/2006/picture">
                                       <pic:pic xmlns:pic="http://schemas.openxmlformats.org/drawingml/2006/picture">
                                         <pic:nvPicPr>
-                                          <pic:cNvPr id="30" name="Imagen2" descr=""/>
+                                          <pic:cNvPr id="39" name="Imagen2" descr=""/>
                                           <pic:cNvPicPr>
                                             <a:picLocks noChangeAspect="1" noChangeArrowheads="1"/>
                                           </pic:cNvPicPr>
                                         </pic:nvPicPr>
                                         <pic:blipFill>
-                                          <a:blip r:embed="rId11"/>
+                                          <a:blip r:embed="rId20"/>
                                           <a:stretch>
                                             <a:fillRect/>
                                           </a:stretch>
@@ -3314,15 +3560,19 @@
                               <w:fldChar w:fldCharType="begin"/>
                             </w:r>
                             <w:r>
-                              <w:instrText> SEQ Ilustración \* ARABIC </w:instrText>
-                            </w:r>
-                            <w:r>
+                              <w:rPr/>
+                              <w:instrText xml:space="preserve"> SEQ Ilustración \* ARABIC </w:instrText>
+                            </w:r>
+                            <w:r>
+                              <w:rPr/>
                               <w:fldChar w:fldCharType="separate"/>
                             </w:r>
                             <w:r>
+                              <w:rPr/>
                               <w:t>10</w:t>
                             </w:r>
                             <w:r>
+                              <w:rPr/>
                               <w:fldChar w:fldCharType="end"/>
                             </w:r>
                             <w:r>
@@ -3332,7 +3582,7 @@
                           </w:p>
                         </w:txbxContent>
                       </wps:txbx>
-                      <wps:bodyPr anchor="t" lIns="0" tIns="0" rIns="0" bIns="0">
+                      <wps:bodyPr lIns="0" rIns="0" tIns="0" bIns="0" anchor="t">
                         <a:noAutofit/>
                       </wps:bodyPr>
                     </wps:wsp>
@@ -3343,8 +3593,10 @@
           </mc:Choice>
           <mc:Fallback>
             <w:pict>
-              <v:rect style="position:absolute;rotation:0;width:481.9pt;height:359.05pt;mso-wrap-distance-left:0pt;mso-wrap-distance-right:0pt;mso-wrap-distance-top:0pt;mso-wrap-distance-bottom:0pt;margin-top:6.15pt;mso-position-vertical-relative:text;margin-left:4.75pt;mso-position-horizontal-relative:text">
-                <v:textbox inset="0in,0in,0in,0in">
+              <v:rect id="shape_0" ID="Marco13" path="m0,0l-2147483645,0l-2147483645,-2147483646l0,-2147483646xe" stroked="f" o:allowincell="f" style="position:absolute;margin-left:4.75pt;margin-top:6.15pt;width:481.85pt;height:359pt;mso-wrap-style:square;v-text-anchor:top">
+                <v:fill o:detectmouseclick="t" on="false"/>
+                <v:stroke color="#3465a4" joinstyle="round" endcap="flat"/>
+                <v:textbox>
                   <w:txbxContent>
                     <w:p>
                       <w:pPr>
@@ -3358,7 +3610,7 @@
                           <wp:inline distT="0" distB="0" distL="0" distR="0">
                             <wp:extent cx="6120130" cy="4308475"/>
                             <wp:effectExtent l="0" t="0" r="0" b="0"/>
-                            <wp:docPr id="31" name="Imagen2" descr=""/>
+                            <wp:docPr id="40" name="Imagen2" descr=""/>
                             <wp:cNvGraphicFramePr>
                               <a:graphicFrameLocks xmlns:a="http://schemas.openxmlformats.org/drawingml/2006/main" noChangeAspect="1"/>
                             </wp:cNvGraphicFramePr>
@@ -3366,13 +3618,13 @@
                               <a:graphicData uri="http://schemas.openxmlformats.org/drawingml/2006/picture">
                                 <pic:pic xmlns:pic="http://schemas.openxmlformats.org/drawingml/2006/picture">
                                   <pic:nvPicPr>
-                                    <pic:cNvPr id="31" name="Imagen2" descr=""/>
+                                    <pic:cNvPr id="40" name="Imagen2" descr=""/>
                                     <pic:cNvPicPr>
                                       <a:picLocks noChangeAspect="1" noChangeArrowheads="1"/>
                                     </pic:cNvPicPr>
                                   </pic:nvPicPr>
                                   <pic:blipFill>
-                                    <a:blip r:embed="rId11"/>
+                                    <a:blip r:embed="rId21"/>
                                     <a:stretch>
                                       <a:fillRect/>
                                     </a:stretch>
@@ -3402,15 +3654,19 @@
                         <w:fldChar w:fldCharType="begin"/>
                       </w:r>
                       <w:r>
-                        <w:instrText> SEQ Ilustración \* ARABIC </w:instrText>
-                      </w:r>
-                      <w:r>
+                        <w:rPr/>
+                        <w:instrText xml:space="preserve"> SEQ Ilustración \* ARABIC </w:instrText>
+                      </w:r>
+                      <w:r>
+                        <w:rPr/>
                         <w:fldChar w:fldCharType="separate"/>
                       </w:r>
                       <w:r>
+                        <w:rPr/>
                         <w:t>10</w:t>
                       </w:r>
                       <w:r>
+                        <w:rPr/>
                         <w:fldChar w:fldCharType="end"/>
                       </w:r>
                       <w:r>
@@ -3426,6 +3682,14 @@
           </mc:Fallback>
         </mc:AlternateContent>
       </w:r>
+      <w:r>
+        <w:rPr>
+          <w:rFonts w:ascii="Arial" w:hAnsi="Arial"/>
+          <w:sz w:val="22"/>
+          <w:szCs w:val="22"/>
+        </w:rPr>
+        <w:t xml:space="preserve"> denominación técnica y generalizada que reciben una serie de sistemas operativos de tipo Unix, que también suelen ser de código abierto, multiplataforma, multiusuario y multitarea. Estos sistemas operativos están formado mediante la combinación de varios proyectos, entre los que se destaca el entorno GNU y una fundación cuyo propósito es difundir el software libre, así como también el núcleo de sistema operativo conocido como Linux.</w:t>
+      </w:r>
     </w:p>
     <w:p>
       <w:pPr>
@@ -3439,14 +3703,13 @@
       </w:pPr>
       <w:r>
         <w:rPr>
-          <w:rFonts w:ascii="Arial" w:hAnsi="Arial"/>
-        </w:rPr>
-      </w:r>
-      <w:r>
+          <w:sz w:val="22"/>
+          <w:szCs w:val="22"/>
+        </w:rPr>
         <mc:AlternateContent>
           <mc:Choice Requires="wps">
             <w:drawing>
-              <wp:anchor behindDoc="0" distT="0" distB="0" distL="0" distR="0" simplePos="0" locked="0" layoutInCell="1" allowOverlap="1" relativeHeight="21">
+              <wp:anchor behindDoc="0" distT="0" distB="0" distL="0" distR="0" simplePos="0" locked="0" layoutInCell="0" allowOverlap="1" relativeHeight="24">
                 <wp:simplePos x="0" y="0"/>
                 <wp:positionH relativeFrom="column">
                   <wp:align>center</wp:align>
@@ -3457,18 +3720,30 @@
                 <wp:extent cx="744220" cy="1308735"/>
                 <wp:effectExtent l="0" t="0" r="0" b="0"/>
                 <wp:wrapTopAndBottom/>
-                <wp:docPr id="32" name="Marco10"/>
+                <wp:docPr id="41" name="Marco10"/>
                 <a:graphic xmlns:a="http://schemas.openxmlformats.org/drawingml/2006/main">
                   <a:graphicData uri="http://schemas.microsoft.com/office/word/2010/wordprocessingShape">
                     <wps:wsp>
-                      <wps:cNvSpPr txBox="1"/>
+                      <wps:cNvSpPr/>
                       <wps:spPr>
                         <a:xfrm>
                           <a:off x="0" y="0"/>
-                          <a:ext cx="744220" cy="1308735"/>
+                          <a:ext cx="744120" cy="1308600"/>
                         </a:xfrm>
-                        <a:prstGeom prst="rect"/>
+                        <a:prstGeom prst="rect">
+                          <a:avLst/>
+                        </a:prstGeom>
+                        <a:noFill/>
+                        <a:ln w="0">
+                          <a:noFill/>
+                        </a:ln>
                       </wps:spPr>
+                      <wps:style>
+                        <a:lnRef idx="0"/>
+                        <a:fillRef idx="0"/>
+                        <a:effectRef idx="0"/>
+                        <a:fontRef idx="minor"/>
+                      </wps:style>
                       <wps:txbx>
                         <w:txbxContent>
                           <w:p>
@@ -3483,7 +3758,7 @@
                                 <wp:inline distT="0" distB="0" distL="0" distR="0">
                                   <wp:extent cx="744220" cy="882015"/>
                                   <wp:effectExtent l="0" t="0" r="0" b="0"/>
-                                  <wp:docPr id="33" name="Imagen11" descr=""/>
+                                  <wp:docPr id="43" name="Imagen11" descr=""/>
                                   <wp:cNvGraphicFramePr>
                                     <a:graphicFrameLocks xmlns:a="http://schemas.openxmlformats.org/drawingml/2006/main" noChangeAspect="1"/>
                                   </wp:cNvGraphicFramePr>
@@ -3491,13 +3766,13 @@
                                     <a:graphicData uri="http://schemas.openxmlformats.org/drawingml/2006/picture">
                                       <pic:pic xmlns:pic="http://schemas.openxmlformats.org/drawingml/2006/picture">
                                         <pic:nvPicPr>
-                                          <pic:cNvPr id="33" name="Imagen11" descr=""/>
+                                          <pic:cNvPr id="43" name="Imagen11" descr=""/>
                                           <pic:cNvPicPr>
                                             <a:picLocks noChangeAspect="1" noChangeArrowheads="1"/>
                                           </pic:cNvPicPr>
                                         </pic:nvPicPr>
                                         <pic:blipFill>
-                                          <a:blip r:embed="rId12"/>
+                                          <a:blip r:embed="rId22"/>
                                           <a:stretch>
                                             <a:fillRect/>
                                           </a:stretch>
@@ -3527,15 +3802,19 @@
                               <w:fldChar w:fldCharType="begin"/>
                             </w:r>
                             <w:r>
-                              <w:instrText> SEQ Ilustración \* ARABIC </w:instrText>
-                            </w:r>
-                            <w:r>
+                              <w:rPr/>
+                              <w:instrText xml:space="preserve"> SEQ Ilustración \* ARABIC </w:instrText>
+                            </w:r>
+                            <w:r>
+                              <w:rPr/>
                               <w:fldChar w:fldCharType="separate"/>
                             </w:r>
                             <w:r>
+                              <w:rPr/>
                               <w:t>11</w:t>
                             </w:r>
                             <w:r>
+                              <w:rPr/>
                               <w:fldChar w:fldCharType="end"/>
                             </w:r>
                             <w:r>
@@ -3545,7 +3824,7 @@
                           </w:p>
                         </w:txbxContent>
                       </wps:txbx>
-                      <wps:bodyPr anchor="t" lIns="0" tIns="0" rIns="0" bIns="0">
+                      <wps:bodyPr lIns="0" rIns="0" tIns="0" bIns="0" anchor="t">
                         <a:noAutofit/>
                       </wps:bodyPr>
                     </wps:wsp>
@@ -3556,8 +3835,10 @@
           </mc:Choice>
           <mc:Fallback>
             <w:pict>
-              <v:rect style="position:absolute;rotation:0;width:58.6pt;height:103.05pt;mso-wrap-distance-left:0pt;mso-wrap-distance-right:0pt;mso-wrap-distance-top:0pt;mso-wrap-distance-bottom:0pt;margin-top:0pt;mso-position-vertical:top;mso-position-vertical-relative:text;margin-left:211.65pt;mso-position-horizontal:center;mso-position-horizontal-relative:text">
-                <v:textbox inset="0in,0in,0in,0in">
+              <v:rect id="shape_0" ID="Marco10" path="m0,0l-2147483645,0l-2147483645,-2147483646l0,-2147483646xe" stroked="f" o:allowincell="f" style="position:absolute;margin-left:211.65pt;margin-top:0.05pt;width:58.55pt;height:103pt;mso-wrap-style:square;v-text-anchor:top;mso-position-horizontal:center">
+                <v:fill o:detectmouseclick="t" on="false"/>
+                <v:stroke color="#3465a4" joinstyle="round" endcap="flat"/>
+                <v:textbox>
                   <w:txbxContent>
                     <w:p>
                       <w:pPr>
@@ -3571,7 +3852,7 @@
                           <wp:inline distT="0" distB="0" distL="0" distR="0">
                             <wp:extent cx="744220" cy="882015"/>
                             <wp:effectExtent l="0" t="0" r="0" b="0"/>
-                            <wp:docPr id="34" name="Imagen11" descr=""/>
+                            <wp:docPr id="44" name="Imagen11" descr=""/>
                             <wp:cNvGraphicFramePr>
                               <a:graphicFrameLocks xmlns:a="http://schemas.openxmlformats.org/drawingml/2006/main" noChangeAspect="1"/>
                             </wp:cNvGraphicFramePr>
@@ -3579,13 +3860,13 @@
                               <a:graphicData uri="http://schemas.openxmlformats.org/drawingml/2006/picture">
                                 <pic:pic xmlns:pic="http://schemas.openxmlformats.org/drawingml/2006/picture">
                                   <pic:nvPicPr>
-                                    <pic:cNvPr id="34" name="Imagen11" descr=""/>
+                                    <pic:cNvPr id="44" name="Imagen11" descr=""/>
                                     <pic:cNvPicPr>
                                       <a:picLocks noChangeAspect="1" noChangeArrowheads="1"/>
                                     </pic:cNvPicPr>
                                   </pic:nvPicPr>
                                   <pic:blipFill>
-                                    <a:blip r:embed="rId12"/>
+                                    <a:blip r:embed="rId23"/>
                                     <a:stretch>
                                       <a:fillRect/>
                                     </a:stretch>
@@ -3615,15 +3896,19 @@
                         <w:fldChar w:fldCharType="begin"/>
                       </w:r>
                       <w:r>
-                        <w:instrText> SEQ Ilustración \* ARABIC </w:instrText>
-                      </w:r>
-                      <w:r>
+                        <w:rPr/>
+                        <w:instrText xml:space="preserve"> SEQ Ilustración \* ARABIC </w:instrText>
+                      </w:r>
+                      <w:r>
+                        <w:rPr/>
                         <w:fldChar w:fldCharType="separate"/>
                       </w:r>
                       <w:r>
+                        <w:rPr/>
                         <w:t>11</w:t>
                       </w:r>
                       <w:r>
+                        <w:rPr/>
                         <w:fldChar w:fldCharType="end"/>
                       </w:r>
                       <w:r>
@@ -3681,12 +3966,10 @@
         <w:rPr>
           <w:rFonts w:ascii="Arial" w:hAnsi="Arial"/>
         </w:rPr>
-      </w:r>
-      <w:r>
         <mc:AlternateContent>
           <mc:Choice Requires="wps">
             <w:drawing>
-              <wp:anchor behindDoc="0" distT="0" distB="0" distL="0" distR="0" simplePos="0" locked="0" layoutInCell="1" allowOverlap="1" relativeHeight="23">
+              <wp:anchor behindDoc="0" distT="0" distB="0" distL="0" distR="0" simplePos="0" locked="0" layoutInCell="0" allowOverlap="1" relativeHeight="26">
                 <wp:simplePos x="0" y="0"/>
                 <wp:positionH relativeFrom="column">
                   <wp:posOffset>1952625</wp:posOffset>
@@ -3694,21 +3977,33 @@
                 <wp:positionV relativeFrom="paragraph">
                   <wp:posOffset>58420</wp:posOffset>
                 </wp:positionV>
-                <wp:extent cx="2732405" cy="3091815"/>
+                <wp:extent cx="2224405" cy="2348865"/>
                 <wp:effectExtent l="0" t="0" r="0" b="0"/>
                 <wp:wrapTopAndBottom/>
-                <wp:docPr id="35" name="Marco11"/>
+                <wp:docPr id="45" name="Marco11"/>
                 <a:graphic xmlns:a="http://schemas.openxmlformats.org/drawingml/2006/main">
                   <a:graphicData uri="http://schemas.microsoft.com/office/word/2010/wordprocessingShape">
                     <wps:wsp>
-                      <wps:cNvSpPr txBox="1"/>
+                      <wps:cNvSpPr/>
                       <wps:spPr>
                         <a:xfrm>
                           <a:off x="0" y="0"/>
-                          <a:ext cx="2732405" cy="3091815"/>
+                          <a:ext cx="2224440" cy="2349000"/>
                         </a:xfrm>
-                        <a:prstGeom prst="rect"/>
+                        <a:prstGeom prst="rect">
+                          <a:avLst/>
+                        </a:prstGeom>
+                        <a:noFill/>
+                        <a:ln w="0">
+                          <a:noFill/>
+                        </a:ln>
                       </wps:spPr>
+                      <wps:style>
+                        <a:lnRef idx="0"/>
+                        <a:fillRef idx="0"/>
+                        <a:effectRef idx="0"/>
+                        <a:fontRef idx="minor"/>
+                      </wps:style>
                       <wps:txbx>
                         <w:txbxContent>
                           <w:p>
@@ -3723,7 +4018,7 @@
                                 <wp:inline distT="0" distB="0" distL="0" distR="0">
                                   <wp:extent cx="2074545" cy="2074545"/>
                                   <wp:effectExtent l="0" t="0" r="0" b="0"/>
-                                  <wp:docPr id="36" name="Imagen12" descr=""/>
+                                  <wp:docPr id="47" name="Imagen12" descr=""/>
                                   <wp:cNvGraphicFramePr>
                                     <a:graphicFrameLocks xmlns:a="http://schemas.openxmlformats.org/drawingml/2006/main" noChangeAspect="1"/>
                                   </wp:cNvGraphicFramePr>
@@ -3731,13 +4026,13 @@
                                     <a:graphicData uri="http://schemas.openxmlformats.org/drawingml/2006/picture">
                                       <pic:pic xmlns:pic="http://schemas.openxmlformats.org/drawingml/2006/picture">
                                         <pic:nvPicPr>
-                                          <pic:cNvPr id="36" name="Imagen12" descr=""/>
+                                          <pic:cNvPr id="47" name="Imagen12" descr=""/>
                                           <pic:cNvPicPr>
                                             <a:picLocks noChangeAspect="1" noChangeArrowheads="1"/>
                                           </pic:cNvPicPr>
                                         </pic:nvPicPr>
                                         <pic:blipFill>
-                                          <a:blip r:embed="rId13"/>
+                                          <a:blip r:embed="rId24"/>
                                           <a:stretch>
                                             <a:fillRect/>
                                           </a:stretch>
@@ -3767,15 +4062,19 @@
                               <w:fldChar w:fldCharType="begin"/>
                             </w:r>
                             <w:r>
-                              <w:instrText> SEQ Ilustración \* ARABIC </w:instrText>
-                            </w:r>
-                            <w:r>
+                              <w:rPr/>
+                              <w:instrText xml:space="preserve"> SEQ Ilustración \* ARABIC </w:instrText>
+                            </w:r>
+                            <w:r>
+                              <w:rPr/>
                               <w:fldChar w:fldCharType="separate"/>
                             </w:r>
                             <w:r>
+                              <w:rPr/>
                               <w:t>12</w:t>
                             </w:r>
                             <w:r>
+                              <w:rPr/>
                               <w:fldChar w:fldCharType="end"/>
                             </w:r>
                             <w:r>
@@ -3785,7 +4084,7 @@
                           </w:p>
                         </w:txbxContent>
                       </wps:txbx>
-                      <wps:bodyPr anchor="t" lIns="0" tIns="0" rIns="0" bIns="0">
+                      <wps:bodyPr lIns="0" rIns="0" tIns="0" bIns="0" anchor="t">
                         <a:noAutofit/>
                       </wps:bodyPr>
                     </wps:wsp>
@@ -3796,8 +4095,10 @@
           </mc:Choice>
           <mc:Fallback>
             <w:pict>
-              <v:rect style="position:absolute;rotation:0;width:215.15pt;height:243.45pt;mso-wrap-distance-left:0pt;mso-wrap-distance-right:0pt;mso-wrap-distance-top:0pt;mso-wrap-distance-bottom:0pt;margin-top:4.6pt;mso-position-vertical-relative:text;margin-left:153.75pt;mso-position-horizontal-relative:text">
-                <v:textbox inset="0in,0in,0in,0in">
+              <v:rect id="shape_0" ID="Marco11" path="m0,0l-2147483645,0l-2147483645,-2147483646l0,-2147483646xe" stroked="f" o:allowincell="f" style="position:absolute;margin-left:153.75pt;margin-top:4.6pt;width:175.1pt;height:184.9pt;mso-wrap-style:square;v-text-anchor:top">
+                <v:fill o:detectmouseclick="t" on="false"/>
+                <v:stroke color="#3465a4" joinstyle="round" endcap="flat"/>
+                <v:textbox>
                   <w:txbxContent>
                     <w:p>
                       <w:pPr>
@@ -3811,7 +4112,7 @@
                           <wp:inline distT="0" distB="0" distL="0" distR="0">
                             <wp:extent cx="2074545" cy="2074545"/>
                             <wp:effectExtent l="0" t="0" r="0" b="0"/>
-                            <wp:docPr id="37" name="Imagen12" descr=""/>
+                            <wp:docPr id="48" name="Imagen12" descr=""/>
                             <wp:cNvGraphicFramePr>
                               <a:graphicFrameLocks xmlns:a="http://schemas.openxmlformats.org/drawingml/2006/main" noChangeAspect="1"/>
                             </wp:cNvGraphicFramePr>
@@ -3819,13 +4120,13 @@
                               <a:graphicData uri="http://schemas.openxmlformats.org/drawingml/2006/picture">
                                 <pic:pic xmlns:pic="http://schemas.openxmlformats.org/drawingml/2006/picture">
                                   <pic:nvPicPr>
-                                    <pic:cNvPr id="37" name="Imagen12" descr=""/>
+                                    <pic:cNvPr id="48" name="Imagen12" descr=""/>
                                     <pic:cNvPicPr>
                                       <a:picLocks noChangeAspect="1" noChangeArrowheads="1"/>
                                     </pic:cNvPicPr>
                                   </pic:nvPicPr>
                                   <pic:blipFill>
-                                    <a:blip r:embed="rId13"/>
+                                    <a:blip r:embed="rId25"/>
                                     <a:stretch>
                                       <a:fillRect/>
                                     </a:stretch>
@@ -3855,15 +4156,19 @@
                         <w:fldChar w:fldCharType="begin"/>
                       </w:r>
                       <w:r>
-                        <w:instrText> SEQ Ilustración \* ARABIC </w:instrText>
-                      </w:r>
-                      <w:r>
+                        <w:rPr/>
+                        <w:instrText xml:space="preserve"> SEQ Ilustración \* ARABIC </w:instrText>
+                      </w:r>
+                      <w:r>
+                        <w:rPr/>
                         <w:fldChar w:fldCharType="separate"/>
                       </w:r>
                       <w:r>
+                        <w:rPr/>
                         <w:t>12</w:t>
                       </w:r>
                       <w:r>
+                        <w:rPr/>
                         <w:fldChar w:fldCharType="end"/>
                       </w:r>
                       <w:r>
@@ -3935,13 +4240,10 @@
           <w:sz w:val="22"/>
           <w:szCs w:val="22"/>
         </w:rPr>
-        <w:t>Android: sistema operativo móvil basado en el núcleo Linux y otros de código abierto. Fue diseñado para dispositivos móviles con pantalla táctil, como teléfonos inteligentes, tabletas , relojes inteligentes Wear OS, automóviles con otros sistemas a  través de Android Auto, al igual los automóviles con el sistema Android Automotive y televisores Android TV.</w:t>
-      </w:r>
-      <w:r>
         <mc:AlternateContent>
           <mc:Choice Requires="wps">
             <w:drawing>
-              <wp:anchor behindDoc="0" distT="0" distB="0" distL="0" distR="0" simplePos="0" locked="0" layoutInCell="1" allowOverlap="1" relativeHeight="25">
+              <wp:anchor behindDoc="0" distT="0" distB="0" distL="0" distR="635" simplePos="0" locked="0" layoutInCell="0" allowOverlap="1" relativeHeight="29">
                 <wp:simplePos x="0" y="0"/>
                 <wp:positionH relativeFrom="column">
                   <wp:align>center</wp:align>
@@ -3949,21 +4251,33 @@
                 <wp:positionV relativeFrom="paragraph">
                   <wp:posOffset>635</wp:posOffset>
                 </wp:positionV>
-                <wp:extent cx="2560955" cy="2560955"/>
+                <wp:extent cx="2345690" cy="2560955"/>
                 <wp:effectExtent l="0" t="0" r="0" b="0"/>
                 <wp:wrapTopAndBottom/>
-                <wp:docPr id="38" name="Marco12"/>
+                <wp:docPr id="49" name="Marco12"/>
                 <a:graphic xmlns:a="http://schemas.openxmlformats.org/drawingml/2006/main">
                   <a:graphicData uri="http://schemas.microsoft.com/office/word/2010/wordprocessingShape">
                     <wps:wsp>
-                      <wps:cNvSpPr txBox="1"/>
+                      <wps:cNvSpPr/>
                       <wps:spPr>
                         <a:xfrm>
                           <a:off x="0" y="0"/>
-                          <a:ext cx="2560955" cy="2560955"/>
+                          <a:ext cx="2345760" cy="2561040"/>
                         </a:xfrm>
-                        <a:prstGeom prst="rect"/>
+                        <a:prstGeom prst="rect">
+                          <a:avLst/>
+                        </a:prstGeom>
+                        <a:noFill/>
+                        <a:ln w="0">
+                          <a:noFill/>
+                        </a:ln>
                       </wps:spPr>
+                      <wps:style>
+                        <a:lnRef idx="0"/>
+                        <a:fillRef idx="0"/>
+                        <a:effectRef idx="0"/>
+                        <a:fontRef idx="minor"/>
+                      </wps:style>
                       <wps:txbx>
                         <w:txbxContent>
                           <w:p>
@@ -3978,7 +4292,7 @@
                                 <wp:inline distT="0" distB="0" distL="0" distR="0">
                                   <wp:extent cx="2238375" cy="2238375"/>
                                   <wp:effectExtent l="0" t="0" r="0" b="0"/>
-                                  <wp:docPr id="39" name="Imagen13" descr=""/>
+                                  <wp:docPr id="51" name="Imagen13" descr=""/>
                                   <wp:cNvGraphicFramePr>
                                     <a:graphicFrameLocks xmlns:a="http://schemas.openxmlformats.org/drawingml/2006/main" noChangeAspect="1"/>
                                   </wp:cNvGraphicFramePr>
@@ -3986,13 +4300,13 @@
                                     <a:graphicData uri="http://schemas.openxmlformats.org/drawingml/2006/picture">
                                       <pic:pic xmlns:pic="http://schemas.openxmlformats.org/drawingml/2006/picture">
                                         <pic:nvPicPr>
-                                          <pic:cNvPr id="39" name="Imagen13" descr=""/>
+                                          <pic:cNvPr id="51" name="Imagen13" descr=""/>
                                           <pic:cNvPicPr>
                                             <a:picLocks noChangeAspect="1" noChangeArrowheads="1"/>
                                           </pic:cNvPicPr>
                                         </pic:nvPicPr>
                                         <pic:blipFill>
-                                          <a:blip r:embed="rId14"/>
+                                          <a:blip r:embed="rId26"/>
                                           <a:stretch>
                                             <a:fillRect/>
                                           </a:stretch>
@@ -4022,15 +4336,19 @@
                               <w:fldChar w:fldCharType="begin"/>
                             </w:r>
                             <w:r>
-                              <w:instrText> SEQ Ilustración \* ARABIC </w:instrText>
-                            </w:r>
-                            <w:r>
+                              <w:rPr/>
+                              <w:instrText xml:space="preserve"> SEQ Ilustración \* ARABIC </w:instrText>
+                            </w:r>
+                            <w:r>
+                              <w:rPr/>
                               <w:fldChar w:fldCharType="separate"/>
                             </w:r>
                             <w:r>
+                              <w:rPr/>
                               <w:t>13</w:t>
                             </w:r>
                             <w:r>
+                              <w:rPr/>
                               <w:fldChar w:fldCharType="end"/>
                             </w:r>
                             <w:r>
@@ -4040,7 +4358,7 @@
                           </w:p>
                         </w:txbxContent>
                       </wps:txbx>
-                      <wps:bodyPr anchor="t" lIns="0" tIns="0" rIns="0" bIns="0">
+                      <wps:bodyPr lIns="0" rIns="0" tIns="0" bIns="0" anchor="t">
                         <a:noAutofit/>
                       </wps:bodyPr>
                     </wps:wsp>
@@ -4051,8 +4369,10 @@
           </mc:Choice>
           <mc:Fallback>
             <w:pict>
-              <v:rect style="position:absolute;rotation:0;width:201.65pt;height:201.65pt;mso-wrap-distance-left:0pt;mso-wrap-distance-right:0pt;mso-wrap-distance-top:0pt;mso-wrap-distance-bottom:0pt;margin-top:0pt;mso-position-vertical:top;mso-position-vertical-relative:text;margin-left:140.15pt;mso-position-horizontal:center;mso-position-horizontal-relative:text">
-                <v:textbox inset="0in,0in,0in,0in">
+              <v:rect id="shape_0" ID="Marco12" path="m0,0l-2147483645,0l-2147483645,-2147483646l0,-2147483646xe" stroked="f" o:allowincell="f" style="position:absolute;margin-left:148.6pt;margin-top:0.05pt;width:184.65pt;height:201.6pt;mso-wrap-style:square;v-text-anchor:top;mso-position-horizontal:center">
+                <v:fill o:detectmouseclick="t" on="false"/>
+                <v:stroke color="#3465a4" joinstyle="round" endcap="flat"/>
+                <v:textbox>
                   <w:txbxContent>
                     <w:p>
                       <w:pPr>
@@ -4066,7 +4386,7 @@
                           <wp:inline distT="0" distB="0" distL="0" distR="0">
                             <wp:extent cx="2238375" cy="2238375"/>
                             <wp:effectExtent l="0" t="0" r="0" b="0"/>
-                            <wp:docPr id="40" name="Imagen13" descr=""/>
+                            <wp:docPr id="52" name="Imagen13" descr=""/>
                             <wp:cNvGraphicFramePr>
                               <a:graphicFrameLocks xmlns:a="http://schemas.openxmlformats.org/drawingml/2006/main" noChangeAspect="1"/>
                             </wp:cNvGraphicFramePr>
@@ -4074,13 +4394,13 @@
                               <a:graphicData uri="http://schemas.openxmlformats.org/drawingml/2006/picture">
                                 <pic:pic xmlns:pic="http://schemas.openxmlformats.org/drawingml/2006/picture">
                                   <pic:nvPicPr>
-                                    <pic:cNvPr id="40" name="Imagen13" descr=""/>
+                                    <pic:cNvPr id="52" name="Imagen13" descr=""/>
                                     <pic:cNvPicPr>
                                       <a:picLocks noChangeAspect="1" noChangeArrowheads="1"/>
                                     </pic:cNvPicPr>
                                   </pic:nvPicPr>
                                   <pic:blipFill>
-                                    <a:blip r:embed="rId14"/>
+                                    <a:blip r:embed="rId27"/>
                                     <a:stretch>
                                       <a:fillRect/>
                                     </a:stretch>
@@ -4110,15 +4430,19 @@
                         <w:fldChar w:fldCharType="begin"/>
                       </w:r>
                       <w:r>
-                        <w:instrText> SEQ Ilustración \* ARABIC </w:instrText>
-                      </w:r>
-                      <w:r>
+                        <w:rPr/>
+                        <w:instrText xml:space="preserve"> SEQ Ilustración \* ARABIC </w:instrText>
+                      </w:r>
+                      <w:r>
+                        <w:rPr/>
                         <w:fldChar w:fldCharType="separate"/>
                       </w:r>
                       <w:r>
+                        <w:rPr/>
                         <w:t>13</w:t>
                       </w:r>
                       <w:r>
+                        <w:rPr/>
                         <w:fldChar w:fldCharType="end"/>
                       </w:r>
                       <w:r>
@@ -4134,6 +4458,14 @@
           </mc:Fallback>
         </mc:AlternateContent>
       </w:r>
+      <w:r>
+        <w:rPr>
+          <w:rFonts w:ascii="Arial" w:hAnsi="Arial"/>
+          <w:sz w:val="22"/>
+          <w:szCs w:val="22"/>
+        </w:rPr>
+        <w:t>Android: sistema operativo móvil basado en el núcleo Linux y otros de código abierto. Fue diseñado para dispositivos móviles con pantalla táctil, como teléfonos inteligentes, tabletas , relojes inteligentes Wear OS, automóviles con otros sistemas a  través de Android Auto, al igual los automóviles con el sistema Android Automotive y televisores Android TV.</w:t>
+      </w:r>
     </w:p>
     <w:p>
       <w:pPr>
@@ -4152,12 +4484,10 @@
           <w:sz w:val="22"/>
           <w:szCs w:val="22"/>
         </w:rPr>
-      </w:r>
-      <w:r>
         <mc:AlternateContent>
           <mc:Choice Requires="wps">
             <w:drawing>
-              <wp:anchor behindDoc="0" distT="0" distB="0" distL="0" distR="0" simplePos="0" locked="0" layoutInCell="1" allowOverlap="1" relativeHeight="29">
+              <wp:anchor behindDoc="0" distT="0" distB="0" distL="0" distR="0" simplePos="0" locked="0" layoutInCell="0" allowOverlap="1" relativeHeight="33">
                 <wp:simplePos x="0" y="0"/>
                 <wp:positionH relativeFrom="column">
                   <wp:align>center</wp:align>
@@ -4165,21 +4495,33 @@
                 <wp:positionV relativeFrom="paragraph">
                   <wp:posOffset>635</wp:posOffset>
                 </wp:positionV>
-                <wp:extent cx="2857500" cy="2495550"/>
+                <wp:extent cx="1515110" cy="1534795"/>
                 <wp:effectExtent l="0" t="0" r="0" b="0"/>
                 <wp:wrapSquare wrapText="largest"/>
-                <wp:docPr id="41" name="Marco14"/>
+                <wp:docPr id="53" name="Marco14"/>
                 <a:graphic xmlns:a="http://schemas.openxmlformats.org/drawingml/2006/main">
                   <a:graphicData uri="http://schemas.microsoft.com/office/word/2010/wordprocessingShape">
                     <wps:wsp>
-                      <wps:cNvSpPr txBox="1"/>
+                      <wps:cNvSpPr/>
                       <wps:spPr>
                         <a:xfrm>
                           <a:off x="0" y="0"/>
-                          <a:ext cx="2857500" cy="2495550"/>
+                          <a:ext cx="1515240" cy="1534680"/>
                         </a:xfrm>
-                        <a:prstGeom prst="rect"/>
+                        <a:prstGeom prst="rect">
+                          <a:avLst/>
+                        </a:prstGeom>
+                        <a:noFill/>
+                        <a:ln w="0">
+                          <a:noFill/>
+                        </a:ln>
                       </wps:spPr>
+                      <wps:style>
+                        <a:lnRef idx="0"/>
+                        <a:fillRef idx="0"/>
+                        <a:effectRef idx="0"/>
+                        <a:fontRef idx="minor"/>
+                      </wps:style>
                       <wps:txbx>
                         <w:txbxContent>
                           <w:p>
@@ -4194,7 +4536,7 @@
                                 <wp:inline distT="0" distB="0" distL="0" distR="0">
                                   <wp:extent cx="1451610" cy="1247775"/>
                                   <wp:effectExtent l="0" t="0" r="0" b="0"/>
-                                  <wp:docPr id="42" name="Imagen14" descr=""/>
+                                  <wp:docPr id="55" name="Imagen14" descr=""/>
                                   <wp:cNvGraphicFramePr>
                                     <a:graphicFrameLocks xmlns:a="http://schemas.openxmlformats.org/drawingml/2006/main" noChangeAspect="1"/>
                                   </wp:cNvGraphicFramePr>
@@ -4202,13 +4544,13 @@
                                     <a:graphicData uri="http://schemas.openxmlformats.org/drawingml/2006/picture">
                                       <pic:pic xmlns:pic="http://schemas.openxmlformats.org/drawingml/2006/picture">
                                         <pic:nvPicPr>
-                                          <pic:cNvPr id="42" name="Imagen14" descr=""/>
+                                          <pic:cNvPr id="55" name="Imagen14" descr=""/>
                                           <pic:cNvPicPr>
                                             <a:picLocks noChangeAspect="1" noChangeArrowheads="1"/>
                                           </pic:cNvPicPr>
                                         </pic:nvPicPr>
                                         <pic:blipFill>
-                                          <a:blip r:embed="rId15"/>
+                                          <a:blip r:embed="rId28"/>
                                           <a:stretch>
                                             <a:fillRect/>
                                           </a:stretch>
@@ -4238,15 +4580,19 @@
                               <w:fldChar w:fldCharType="begin"/>
                             </w:r>
                             <w:r>
-                              <w:instrText> SEQ Ilustración \* ARABIC </w:instrText>
-                            </w:r>
-                            <w:r>
+                              <w:rPr/>
+                              <w:instrText xml:space="preserve"> SEQ Ilustración \* ARABIC </w:instrText>
+                            </w:r>
+                            <w:r>
+                              <w:rPr/>
                               <w:fldChar w:fldCharType="separate"/>
                             </w:r>
                             <w:r>
+                              <w:rPr/>
                               <w:t>14</w:t>
                             </w:r>
                             <w:r>
+                              <w:rPr/>
                               <w:fldChar w:fldCharType="end"/>
                             </w:r>
                             <w:r>
@@ -4256,7 +4602,7 @@
                           </w:p>
                         </w:txbxContent>
                       </wps:txbx>
-                      <wps:bodyPr anchor="t" lIns="0" tIns="0" rIns="0" bIns="0">
+                      <wps:bodyPr lIns="0" rIns="0" tIns="0" bIns="0" anchor="t">
                         <a:noAutofit/>
                       </wps:bodyPr>
                     </wps:wsp>
@@ -4267,8 +4613,10 @@
           </mc:Choice>
           <mc:Fallback>
             <w:pict>
-              <v:rect style="position:absolute;rotation:0;width:225pt;height:196.5pt;mso-wrap-distance-left:0pt;mso-wrap-distance-right:0pt;mso-wrap-distance-top:0pt;mso-wrap-distance-bottom:0pt;margin-top:0pt;mso-position-vertical:top;mso-position-vertical-relative:text;margin-left:128.45pt;mso-position-horizontal:center;mso-position-horizontal-relative:text">
-                <v:textbox inset="0in,0in,0in,0in">
+              <v:rect id="shape_0" ID="Marco14" path="m0,0l-2147483645,0l-2147483645,-2147483646l0,-2147483646xe" stroked="f" o:allowincell="f" style="position:absolute;margin-left:181.3pt;margin-top:0.05pt;width:119.25pt;height:120.8pt;mso-wrap-style:square;v-text-anchor:top;mso-position-horizontal:center">
+                <v:fill o:detectmouseclick="t" on="false"/>
+                <v:stroke color="#3465a4" joinstyle="round" endcap="flat"/>
+                <v:textbox>
                   <w:txbxContent>
                     <w:p>
                       <w:pPr>
@@ -4282,7 +4630,7 @@
                           <wp:inline distT="0" distB="0" distL="0" distR="0">
                             <wp:extent cx="1451610" cy="1247775"/>
                             <wp:effectExtent l="0" t="0" r="0" b="0"/>
-                            <wp:docPr id="43" name="Imagen14" descr=""/>
+                            <wp:docPr id="56" name="Imagen14" descr=""/>
                             <wp:cNvGraphicFramePr>
                               <a:graphicFrameLocks xmlns:a="http://schemas.openxmlformats.org/drawingml/2006/main" noChangeAspect="1"/>
                             </wp:cNvGraphicFramePr>
@@ -4290,13 +4638,13 @@
                               <a:graphicData uri="http://schemas.openxmlformats.org/drawingml/2006/picture">
                                 <pic:pic xmlns:pic="http://schemas.openxmlformats.org/drawingml/2006/picture">
                                   <pic:nvPicPr>
-                                    <pic:cNvPr id="43" name="Imagen14" descr=""/>
+                                    <pic:cNvPr id="56" name="Imagen14" descr=""/>
                                     <pic:cNvPicPr>
                                       <a:picLocks noChangeAspect="1" noChangeArrowheads="1"/>
                                     </pic:cNvPicPr>
                                   </pic:nvPicPr>
                                   <pic:blipFill>
-                                    <a:blip r:embed="rId15"/>
+                                    <a:blip r:embed="rId29"/>
                                     <a:stretch>
                                       <a:fillRect/>
                                     </a:stretch>
@@ -4326,15 +4674,19 @@
                         <w:fldChar w:fldCharType="begin"/>
                       </w:r>
                       <w:r>
-                        <w:instrText> SEQ Ilustración \* ARABIC </w:instrText>
-                      </w:r>
-                      <w:r>
+                        <w:rPr/>
+                        <w:instrText xml:space="preserve"> SEQ Ilustración \* ARABIC </w:instrText>
+                      </w:r>
+                      <w:r>
+                        <w:rPr/>
                         <w:fldChar w:fldCharType="separate"/>
                       </w:r>
                       <w:r>
+                        <w:rPr/>
                         <w:t>14</w:t>
                       </w:r>
                       <w:r>
+                        <w:rPr/>
                         <w:fldChar w:fldCharType="end"/>
                       </w:r>
                       <w:r>
@@ -4831,7 +5183,7 @@
         <w:pStyle w:val="Encabezado1"/>
         <w:numPr>
           <w:ilvl w:val="0"/>
-          <w:numId w:val="1"/>
+          <w:numId w:val="2"/>
         </w:numPr>
         <w:ind w:left="0" w:hanging="0"/>
         <w:rPr>
@@ -4841,9 +5193,7 @@
       <w:bookmarkStart w:id="1" w:name="__RefHeading___Toc112_1439892024"/>
       <w:bookmarkEnd w:id="1"/>
       <w:r>
-        <w:rPr>
-          <w:rFonts w:ascii="Arial" w:hAnsi="Arial"/>
-        </w:rPr>
+        <w:rPr/>
         <w:t>Arquitecturas de Sofwares</w:t>
       </w:r>
     </w:p>
@@ -4852,7 +5202,7 @@
         <w:pStyle w:val="Encabezado2"/>
         <w:numPr>
           <w:ilvl w:val="1"/>
-          <w:numId w:val="1"/>
+          <w:numId w:val="2"/>
         </w:numPr>
         <w:ind w:left="0" w:hanging="0"/>
         <w:rPr>
@@ -4862,9 +5212,7 @@
       <w:bookmarkStart w:id="2" w:name="__RefHeading___Toc116_1439892024"/>
       <w:bookmarkEnd w:id="2"/>
       <w:r>
-        <w:rPr>
-          <w:rFonts w:ascii="Arial" w:hAnsi="Arial"/>
-        </w:rPr>
+        <w:rPr/>
         <w:t>Arquitectura Desktop</w:t>
       </w:r>
     </w:p>
@@ -4883,31 +5231,7 @@
           <w:sz w:val="22"/>
           <w:szCs w:val="22"/>
         </w:rPr>
-        <w:t>Esta basada en aplicaciones de escritorio. Se utilizan lenguajes de todo tipo para materializare siendo Python, Java y C# l</w:t>
-      </w:r>
-      <w:r>
-        <w:rPr>
-          <w:rFonts w:ascii="Arial" w:hAnsi="Arial"/>
-          <w:sz w:val="22"/>
-          <w:szCs w:val="22"/>
-        </w:rPr>
-        <w:t>o</w:t>
-      </w:r>
-      <w:r>
-        <w:rPr>
-          <w:rFonts w:ascii="Arial" w:hAnsi="Arial"/>
-          <w:sz w:val="22"/>
-          <w:szCs w:val="22"/>
-        </w:rPr>
-        <w:t xml:space="preserve">s más comunes. Su estructura se basa en aplicaciones que estén programadas para trabajar dependiendo solo de la plataforma y no de ningún servicio de red u/o Internet; o sea aplicaciones que solo necesitan del sistema operativo Microsoft Windows, Linux o Mac. La aplicación sera programada y se usara solo en el dispositivo que se instalara ya sea PC o </w:t>
-      </w:r>
-      <w:r>
-        <w:rPr>
-          <w:rFonts w:ascii="Arial" w:hAnsi="Arial"/>
-          <w:sz w:val="22"/>
-          <w:szCs w:val="22"/>
-        </w:rPr>
-        <w:t>móvil.</w:t>
+        <w:t>Esta basada en aplicaciones de escritorio. Se utilizan lenguajes de todo tipo para materializare siendo Python, Java y C# los más comunes. Su estructura se basa en aplicaciones que estén programadas para trabajar dependiendo solo de la plataforma y no de ningún servicio de red u/o Internet; o sea aplicaciones que solo necesitan del sistema operativo Microsoft Windows, Linux o Mac. La aplicación sera programada y se usara solo en el dispositivo que se instalara ya sea PC o móvil.</w:t>
       </w:r>
     </w:p>
     <w:p>
@@ -4915,7 +5239,7 @@
         <w:pStyle w:val="Encabezado3"/>
         <w:numPr>
           <w:ilvl w:val="2"/>
-          <w:numId w:val="1"/>
+          <w:numId w:val="2"/>
         </w:numPr>
         <w:ind w:left="0" w:hanging="0"/>
         <w:rPr>
@@ -4925,9 +5249,7 @@
       <w:bookmarkStart w:id="3" w:name="__RefHeading___Toc118_1439892024"/>
       <w:bookmarkEnd w:id="3"/>
       <w:r>
-        <w:rPr>
-          <w:rFonts w:ascii="Arial" w:hAnsi="Arial"/>
-        </w:rPr>
+        <w:rPr/>
         <w:t>Desktop Windows</w:t>
       </w:r>
     </w:p>
@@ -4946,63 +5268,7 @@
           <w:sz w:val="22"/>
           <w:szCs w:val="22"/>
         </w:rPr>
-        <w:t xml:space="preserve">Para lograr esta arquitectura debemos usar lenguajes como Java, Python, C#. Es </w:t>
-      </w:r>
-      <w:r>
-        <w:rPr>
-          <w:rFonts w:ascii="Arial" w:hAnsi="Arial"/>
-          <w:sz w:val="22"/>
-          <w:szCs w:val="22"/>
-        </w:rPr>
-        <w:t xml:space="preserve">la </w:t>
-      </w:r>
-      <w:r>
-        <w:rPr>
-          <w:rFonts w:ascii="Arial" w:hAnsi="Arial"/>
-          <w:sz w:val="22"/>
-          <w:szCs w:val="22"/>
-        </w:rPr>
-        <w:t xml:space="preserve">más común y la que todo programador </w:t>
-      </w:r>
-      <w:r>
-        <w:rPr>
-          <w:rFonts w:ascii="Arial" w:hAnsi="Arial"/>
-          <w:sz w:val="22"/>
-          <w:szCs w:val="22"/>
-        </w:rPr>
-        <w:t>o usuario estándar</w:t>
-      </w:r>
-      <w:r>
-        <w:rPr>
-          <w:rFonts w:ascii="Arial" w:hAnsi="Arial"/>
-          <w:sz w:val="22"/>
-          <w:szCs w:val="22"/>
-        </w:rPr>
-        <w:t xml:space="preserve"> esta acostumbrado ya que casi todos sabe</w:t>
-      </w:r>
-      <w:r>
-        <w:rPr>
-          <w:rFonts w:ascii="Arial" w:hAnsi="Arial"/>
-          <w:sz w:val="22"/>
-          <w:szCs w:val="22"/>
-        </w:rPr>
-        <w:t>n</w:t>
-      </w:r>
-      <w:r>
-        <w:rPr>
-          <w:rFonts w:ascii="Arial" w:hAnsi="Arial"/>
-          <w:sz w:val="22"/>
-          <w:szCs w:val="22"/>
-        </w:rPr>
-        <w:t xml:space="preserve"> utilizar. </w:t>
-      </w:r>
-      <w:r>
-        <w:rPr>
-          <w:rFonts w:ascii="Arial" w:hAnsi="Arial"/>
-          <w:sz w:val="22"/>
-          <w:szCs w:val="22"/>
-        </w:rPr>
-        <w:t>Se debe usar en el sistema operativo Microsoft Windows que es un software privativo por el cual debemos pagar licencias. Microsoft contiene una cartera de diversos sistemas operativos para el uso de despliegues de aplicaciones, por ejemplo:</w:t>
+        <w:t>Para lograr esta arquitectura debemos usar lenguajes como Java, Python, C#. Es la más común y la que todo programador o usuario estándar esta acostumbrado ya que casi todos saben utilizar. Se debe usar en el sistema operativo Microsoft Windows que es un software privativo por el cual debemos pagar licencias. Microsoft contiene una cartera de diversos sistemas operativos para el uso de despliegues de aplicaciones, por ejemplo:</w:t>
       </w:r>
     </w:p>
     <w:p>
@@ -5010,7 +5276,7 @@
         <w:pStyle w:val="Cuerpodetexto"/>
         <w:numPr>
           <w:ilvl w:val="0"/>
-          <w:numId w:val="2"/>
+          <w:numId w:val="3"/>
         </w:numPr>
         <w:rPr>
           <w:rFonts w:ascii="Arial" w:hAnsi="Arial"/>
@@ -5040,7 +5306,7 @@
         <w:pStyle w:val="Cuerpodetexto"/>
         <w:numPr>
           <w:ilvl w:val="0"/>
-          <w:numId w:val="2"/>
+          <w:numId w:val="3"/>
         </w:numPr>
         <w:rPr>
           <w:rFonts w:ascii="Arial" w:hAnsi="Arial"/>
@@ -5054,15 +5320,7 @@
           <w:sz w:val="22"/>
           <w:szCs w:val="22"/>
         </w:rPr>
-        <w:t>Microsoft Windows 1</w:t>
-      </w:r>
-      <w:r>
-        <w:rPr>
-          <w:rFonts w:ascii="Arial" w:hAnsi="Arial"/>
-          <w:sz w:val="22"/>
-          <w:szCs w:val="22"/>
-        </w:rPr>
-        <w:t>0</w:t>
+        <w:t>Microsoft Windows 10</w:t>
       </w:r>
     </w:p>
     <w:p>
@@ -5070,7 +5328,7 @@
         <w:pStyle w:val="Cuerpodetexto"/>
         <w:numPr>
           <w:ilvl w:val="0"/>
-          <w:numId w:val="2"/>
+          <w:numId w:val="3"/>
         </w:numPr>
         <w:rPr>
           <w:rFonts w:ascii="Arial" w:hAnsi="Arial"/>
@@ -5084,15 +5342,7 @@
           <w:sz w:val="22"/>
           <w:szCs w:val="22"/>
         </w:rPr>
-        <w:t xml:space="preserve">Microsoft Windows </w:t>
-      </w:r>
-      <w:r>
-        <w:rPr>
-          <w:rFonts w:ascii="Arial" w:hAnsi="Arial"/>
-          <w:sz w:val="22"/>
-          <w:szCs w:val="22"/>
-        </w:rPr>
-        <w:t>8.1</w:t>
+        <w:t>Microsoft Windows 8.1</w:t>
       </w:r>
     </w:p>
     <w:p>
@@ -5100,7 +5350,7 @@
         <w:pStyle w:val="Cuerpodetexto"/>
         <w:numPr>
           <w:ilvl w:val="0"/>
-          <w:numId w:val="2"/>
+          <w:numId w:val="3"/>
         </w:numPr>
         <w:rPr>
           <w:rFonts w:ascii="Arial" w:hAnsi="Arial"/>
@@ -5114,15 +5364,7 @@
           <w:sz w:val="22"/>
           <w:szCs w:val="22"/>
         </w:rPr>
-        <w:t xml:space="preserve">Microsoft Windows </w:t>
-      </w:r>
-      <w:r>
-        <w:rPr>
-          <w:rFonts w:ascii="Arial" w:hAnsi="Arial"/>
-          <w:sz w:val="22"/>
-          <w:szCs w:val="22"/>
-        </w:rPr>
-        <w:t>Server 2019</w:t>
+        <w:t>Microsoft Windows Server 2019</w:t>
       </w:r>
     </w:p>
     <w:p>
@@ -5130,17 +5372,12 @@
         <w:pStyle w:val="Encabezado3"/>
         <w:rPr/>
       </w:pPr>
-      <w:bookmarkStart w:id="4" w:name="__RefHeading___Toc438_1604927436"/>
-      <w:bookmarkEnd w:id="4"/>
       <w:r>
         <w:rPr/>
-        <w:t>Desktop Linux</w:t>
-      </w:r>
-      <w:r>
         <mc:AlternateContent>
           <mc:Choice Requires="wps">
             <w:drawing>
-              <wp:anchor behindDoc="0" distT="0" distB="0" distL="0" distR="0" simplePos="0" locked="0" layoutInCell="1" allowOverlap="1" relativeHeight="31">
+              <wp:anchor behindDoc="0" distT="0" distB="0" distL="0" distR="0" simplePos="0" locked="0" layoutInCell="0" allowOverlap="1" relativeHeight="36">
                 <wp:simplePos x="0" y="0"/>
                 <wp:positionH relativeFrom="column">
                   <wp:align>center</wp:align>
@@ -5151,18 +5388,30 @@
                 <wp:extent cx="2242185" cy="1128395"/>
                 <wp:effectExtent l="0" t="0" r="0" b="0"/>
                 <wp:wrapTopAndBottom/>
-                <wp:docPr id="44" name="Marco15"/>
+                <wp:docPr id="57" name="Marco15"/>
                 <a:graphic xmlns:a="http://schemas.openxmlformats.org/drawingml/2006/main">
                   <a:graphicData uri="http://schemas.microsoft.com/office/word/2010/wordprocessingShape">
                     <wps:wsp>
-                      <wps:cNvSpPr txBox="1"/>
+                      <wps:cNvSpPr/>
                       <wps:spPr>
                         <a:xfrm>
                           <a:off x="0" y="0"/>
-                          <a:ext cx="2242185" cy="1128395"/>
+                          <a:ext cx="2242080" cy="1128240"/>
                         </a:xfrm>
-                        <a:prstGeom prst="rect"/>
+                        <a:prstGeom prst="rect">
+                          <a:avLst/>
+                        </a:prstGeom>
+                        <a:noFill/>
+                        <a:ln w="0">
+                          <a:noFill/>
+                        </a:ln>
                       </wps:spPr>
+                      <wps:style>
+                        <a:lnRef idx="0"/>
+                        <a:fillRef idx="0"/>
+                        <a:effectRef idx="0"/>
+                        <a:fontRef idx="minor"/>
+                      </wps:style>
                       <wps:txbx>
                         <w:txbxContent>
                           <w:p>
@@ -5171,13 +5420,15 @@
                               <w:spacing w:before="120" w:after="120"/>
                               <w:rPr/>
                             </w:pPr>
+                            <w:bookmarkStart w:id="4" w:name="__RefHeading___Toc438_1604927436"/>
+                            <w:bookmarkEnd w:id="4"/>
                             <w:r>
                               <w:rPr/>
                               <w:drawing>
                                 <wp:inline distT="0" distB="0" distL="0" distR="0">
                                   <wp:extent cx="2035810" cy="876935"/>
                                   <wp:effectExtent l="0" t="0" r="0" b="0"/>
-                                  <wp:docPr id="45" name="Imagen15" descr=""/>
+                                  <wp:docPr id="59" name="Imagen15" descr=""/>
                                   <wp:cNvGraphicFramePr>
                                     <a:graphicFrameLocks xmlns:a="http://schemas.openxmlformats.org/drawingml/2006/main" noChangeAspect="1"/>
                                   </wp:cNvGraphicFramePr>
@@ -5185,13 +5436,13 @@
                                     <a:graphicData uri="http://schemas.openxmlformats.org/drawingml/2006/picture">
                                       <pic:pic xmlns:pic="http://schemas.openxmlformats.org/drawingml/2006/picture">
                                         <pic:nvPicPr>
-                                          <pic:cNvPr id="45" name="Imagen15" descr=""/>
+                                          <pic:cNvPr id="59" name="Imagen15" descr=""/>
                                           <pic:cNvPicPr>
                                             <a:picLocks noChangeAspect="1" noChangeArrowheads="1"/>
                                           </pic:cNvPicPr>
                                         </pic:nvPicPr>
                                         <pic:blipFill>
-                                          <a:blip r:embed="rId16"/>
+                                          <a:blip r:embed="rId30"/>
                                           <a:stretch>
                                             <a:fillRect/>
                                           </a:stretch>
@@ -5221,15 +5472,19 @@
                               <w:fldChar w:fldCharType="begin"/>
                             </w:r>
                             <w:r>
-                              <w:instrText> SEQ Ilustración \* ARABIC </w:instrText>
-                            </w:r>
-                            <w:r>
+                              <w:rPr/>
+                              <w:instrText xml:space="preserve"> SEQ Ilustración \* ARABIC </w:instrText>
+                            </w:r>
+                            <w:r>
+                              <w:rPr/>
                               <w:fldChar w:fldCharType="separate"/>
                             </w:r>
                             <w:r>
+                              <w:rPr/>
                               <w:t>15</w:t>
                             </w:r>
                             <w:r>
+                              <w:rPr/>
                               <w:fldChar w:fldCharType="end"/>
                             </w:r>
                             <w:r>
@@ -5239,7 +5494,7 @@
                           </w:p>
                         </w:txbxContent>
                       </wps:txbx>
-                      <wps:bodyPr anchor="t" lIns="0" tIns="0" rIns="0" bIns="0">
+                      <wps:bodyPr lIns="0" rIns="0" tIns="0" bIns="0" anchor="t">
                         <a:noAutofit/>
                       </wps:bodyPr>
                     </wps:wsp>
@@ -5250,8 +5505,10 @@
           </mc:Choice>
           <mc:Fallback>
             <w:pict>
-              <v:rect style="position:absolute;rotation:0;width:176.55pt;height:88.85pt;mso-wrap-distance-left:0pt;mso-wrap-distance-right:0pt;mso-wrap-distance-top:0pt;mso-wrap-distance-bottom:0pt;margin-top:0pt;mso-position-vertical:top;mso-position-vertical-relative:text;margin-left:152.7pt;mso-position-horizontal:center;mso-position-horizontal-relative:text">
-                <v:textbox inset="0in,0in,0in,0in">
+              <v:rect id="shape_0" ID="Marco15" path="m0,0l-2147483645,0l-2147483645,-2147483646l0,-2147483646xe" stroked="f" o:allowincell="f" style="position:absolute;margin-left:152.65pt;margin-top:0.05pt;width:176.5pt;height:88.8pt;mso-wrap-style:square;v-text-anchor:top;mso-position-horizontal:center">
+                <v:fill o:detectmouseclick="t" on="false"/>
+                <v:stroke color="#3465a4" joinstyle="round" endcap="flat"/>
+                <v:textbox>
                   <w:txbxContent>
                     <w:p>
                       <w:pPr>
@@ -5265,7 +5522,7 @@
                           <wp:inline distT="0" distB="0" distL="0" distR="0">
                             <wp:extent cx="2035810" cy="876935"/>
                             <wp:effectExtent l="0" t="0" r="0" b="0"/>
-                            <wp:docPr id="46" name="Imagen15" descr=""/>
+                            <wp:docPr id="60" name="Imagen15" descr=""/>
                             <wp:cNvGraphicFramePr>
                               <a:graphicFrameLocks xmlns:a="http://schemas.openxmlformats.org/drawingml/2006/main" noChangeAspect="1"/>
                             </wp:cNvGraphicFramePr>
@@ -5273,13 +5530,13 @@
                               <a:graphicData uri="http://schemas.openxmlformats.org/drawingml/2006/picture">
                                 <pic:pic xmlns:pic="http://schemas.openxmlformats.org/drawingml/2006/picture">
                                   <pic:nvPicPr>
-                                    <pic:cNvPr id="46" name="Imagen15" descr=""/>
+                                    <pic:cNvPr id="60" name="Imagen15" descr=""/>
                                     <pic:cNvPicPr>
                                       <a:picLocks noChangeAspect="1" noChangeArrowheads="1"/>
                                     </pic:cNvPicPr>
                                   </pic:nvPicPr>
                                   <pic:blipFill>
-                                    <a:blip r:embed="rId16"/>
+                                    <a:blip r:embed="rId31"/>
                                     <a:stretch>
                                       <a:fillRect/>
                                     </a:stretch>
@@ -5309,15 +5566,19 @@
                         <w:fldChar w:fldCharType="begin"/>
                       </w:r>
                       <w:r>
-                        <w:instrText> SEQ Ilustración \* ARABIC </w:instrText>
-                      </w:r>
-                      <w:r>
+                        <w:rPr/>
+                        <w:instrText xml:space="preserve"> SEQ Ilustración \* ARABIC </w:instrText>
+                      </w:r>
+                      <w:r>
+                        <w:rPr/>
                         <w:fldChar w:fldCharType="separate"/>
                       </w:r>
                       <w:r>
+                        <w:rPr/>
                         <w:t>15</w:t>
                       </w:r>
                       <w:r>
+                        <w:rPr/>
                         <w:fldChar w:fldCharType="end"/>
                       </w:r>
                       <w:r>
@@ -5333,6 +5594,10 @@
           </mc:Fallback>
         </mc:AlternateContent>
       </w:r>
+      <w:r>
+        <w:rPr/>
+        <w:t>Desktop Linux</w:t>
+      </w:r>
     </w:p>
     <w:p>
       <w:pPr>
@@ -5350,119 +5615,7 @@
           <w:sz w:val="22"/>
           <w:szCs w:val="22"/>
         </w:rPr>
-        <w:t xml:space="preserve">Para lograr esta arquitectura debemos usar lenguajes como Java, Python, C# </w:t>
-      </w:r>
-      <w:r>
-        <w:rPr>
-          <w:rFonts w:ascii="Arial" w:hAnsi="Arial"/>
-          <w:sz w:val="22"/>
-          <w:szCs w:val="22"/>
-        </w:rPr>
-        <w:t>pero este ultimo presenta algunos inconvenientes para esta arquitectura ya que viene preparado para Windows</w:t>
-      </w:r>
-      <w:r>
-        <w:rPr>
-          <w:rFonts w:ascii="Arial" w:hAnsi="Arial"/>
-          <w:sz w:val="22"/>
-          <w:szCs w:val="22"/>
-        </w:rPr>
-        <w:t xml:space="preserve">. Es </w:t>
-      </w:r>
-      <w:r>
-        <w:rPr>
-          <w:rFonts w:ascii="Arial" w:hAnsi="Arial"/>
-          <w:sz w:val="22"/>
-          <w:szCs w:val="22"/>
-        </w:rPr>
-        <w:t>uno de los menos comunes,</w:t>
-      </w:r>
-      <w:r>
-        <w:rPr>
-          <w:rFonts w:ascii="Arial" w:hAnsi="Arial"/>
-          <w:sz w:val="22"/>
-          <w:szCs w:val="22"/>
-        </w:rPr>
-        <w:t xml:space="preserve"> </w:t>
-      </w:r>
-      <w:r>
-        <w:rPr>
-          <w:rFonts w:ascii="Arial" w:hAnsi="Arial"/>
-          <w:sz w:val="22"/>
-          <w:szCs w:val="22"/>
-        </w:rPr>
-        <w:t>los</w:t>
-      </w:r>
-      <w:r>
-        <w:rPr>
-          <w:rFonts w:ascii="Arial" w:hAnsi="Arial"/>
-          <w:sz w:val="22"/>
-          <w:szCs w:val="22"/>
-        </w:rPr>
-        <w:t xml:space="preserve"> programador</w:t>
-      </w:r>
-      <w:r>
-        <w:rPr>
-          <w:rFonts w:ascii="Arial" w:hAnsi="Arial"/>
-          <w:sz w:val="22"/>
-          <w:szCs w:val="22"/>
-        </w:rPr>
-        <w:t>es</w:t>
-      </w:r>
-      <w:r>
-        <w:rPr>
-          <w:rFonts w:ascii="Arial" w:hAnsi="Arial"/>
-          <w:sz w:val="22"/>
-          <w:szCs w:val="22"/>
-        </w:rPr>
-        <w:t xml:space="preserve"> </w:t>
-      </w:r>
-      <w:r>
-        <w:rPr>
-          <w:rFonts w:ascii="Arial" w:hAnsi="Arial"/>
-          <w:sz w:val="22"/>
-          <w:szCs w:val="22"/>
-        </w:rPr>
-        <w:t>deben estar</w:t>
-      </w:r>
-      <w:r>
-        <w:rPr>
-          <w:rFonts w:ascii="Arial" w:hAnsi="Arial"/>
-          <w:sz w:val="22"/>
-          <w:szCs w:val="22"/>
-        </w:rPr>
-        <w:t xml:space="preserve"> acostumbrado</w:t>
-      </w:r>
-      <w:r>
-        <w:rPr>
-          <w:rFonts w:ascii="Arial" w:hAnsi="Arial"/>
-          <w:sz w:val="22"/>
-          <w:szCs w:val="22"/>
-        </w:rPr>
-        <w:t>s</w:t>
-      </w:r>
-      <w:r>
-        <w:rPr>
-          <w:rFonts w:ascii="Arial" w:hAnsi="Arial"/>
-          <w:sz w:val="22"/>
-          <w:szCs w:val="22"/>
-        </w:rPr>
-        <w:t xml:space="preserve"> ya que es el sistema operativo mas común </w:t>
-      </w:r>
-      <w:r>
-        <w:rPr>
-          <w:rFonts w:ascii="Arial" w:hAnsi="Arial"/>
-          <w:sz w:val="22"/>
-          <w:szCs w:val="22"/>
-        </w:rPr>
-        <w:t>para desarrollar; pero es el menos usado para usuarios estándar como PC de trabajo o de ocio.</w:t>
-      </w:r>
-      <w:r>
-        <w:rPr>
-          <w:rFonts w:ascii="Arial" w:hAnsi="Arial"/>
-          <w:sz w:val="22"/>
-          <w:szCs w:val="22"/>
-        </w:rPr>
-        <w:t xml:space="preserve"> </w:t>
+        <w:t xml:space="preserve">Para lograr esta arquitectura debemos usar lenguajes como Java, Python, C# pero este ultimo presenta algunos inconvenientes para esta arquitectura ya que viene preparado para Windows. Es uno de los menos comunes, los programadores deben estar acostumbrados ya que es el sistema operativo mas común para desarrollar; pero es el menos usado para usuarios estándar como PC de trabajo o de ocio. </w:t>
       </w:r>
       <w:bookmarkEnd w:id="5"/>
       <w:r>
@@ -5479,7 +5632,7 @@
         <w:pStyle w:val="Cuerpodetexto"/>
         <w:numPr>
           <w:ilvl w:val="0"/>
-          <w:numId w:val="3"/>
+          <w:numId w:val="4"/>
         </w:numPr>
         <w:rPr>
           <w:rFonts w:ascii="Arial" w:hAnsi="Arial"/>
@@ -5501,7 +5654,7 @@
         <w:pStyle w:val="Cuerpodetexto"/>
         <w:numPr>
           <w:ilvl w:val="0"/>
-          <w:numId w:val="3"/>
+          <w:numId w:val="4"/>
         </w:numPr>
         <w:rPr>
           <w:rFonts w:ascii="Arial" w:hAnsi="Arial"/>
@@ -5523,7 +5676,7 @@
         <w:pStyle w:val="Cuerpodetexto"/>
         <w:numPr>
           <w:ilvl w:val="0"/>
-          <w:numId w:val="3"/>
+          <w:numId w:val="4"/>
         </w:numPr>
         <w:rPr>
           <w:rFonts w:ascii="Arial" w:hAnsi="Arial"/>
@@ -5545,7 +5698,7 @@
         <w:pStyle w:val="Cuerpodetexto"/>
         <w:numPr>
           <w:ilvl w:val="0"/>
-          <w:numId w:val="3"/>
+          <w:numId w:val="4"/>
         </w:numPr>
         <w:rPr>
           <w:rFonts w:ascii="Arial" w:hAnsi="Arial"/>
@@ -5567,7 +5720,7 @@
         <w:pStyle w:val="Cuerpodetexto"/>
         <w:numPr>
           <w:ilvl w:val="0"/>
-          <w:numId w:val="3"/>
+          <w:numId w:val="4"/>
         </w:numPr>
         <w:rPr>
           <w:rFonts w:ascii="Arial" w:hAnsi="Arial"/>
@@ -5589,7 +5742,7 @@
         <w:pStyle w:val="Cuerpodetexto"/>
         <w:numPr>
           <w:ilvl w:val="0"/>
-          <w:numId w:val="3"/>
+          <w:numId w:val="4"/>
         </w:numPr>
         <w:rPr>
           <w:rFonts w:ascii="Arial" w:hAnsi="Arial"/>
@@ -5611,7 +5764,7 @@
         <w:pStyle w:val="Cuerpodetexto"/>
         <w:numPr>
           <w:ilvl w:val="0"/>
-          <w:numId w:val="3"/>
+          <w:numId w:val="4"/>
         </w:numPr>
         <w:rPr>
           <w:rFonts w:ascii="Arial" w:hAnsi="Arial"/>
@@ -5635,17 +5788,10 @@
       </w:pPr>
       <w:r>
         <w:rPr/>
-        <w:t xml:space="preserve">Desktop </w:t>
-      </w:r>
-      <w:r>
-        <w:rPr/>
-        <w:t>Andriod o Mobile Andriod</w:t>
-      </w:r>
-      <w:r>
         <mc:AlternateContent>
           <mc:Choice Requires="wps">
             <w:drawing>
-              <wp:anchor behindDoc="0" distT="0" distB="0" distL="0" distR="0" simplePos="0" locked="0" layoutInCell="1" allowOverlap="1" relativeHeight="33">
+              <wp:anchor behindDoc="0" distT="0" distB="0" distL="0" distR="0" simplePos="0" locked="0" layoutInCell="0" allowOverlap="1" relativeHeight="38">
                 <wp:simplePos x="0" y="0"/>
                 <wp:positionH relativeFrom="column">
                   <wp:align>center</wp:align>
@@ -5656,18 +5802,30 @@
                 <wp:extent cx="2277745" cy="1141730"/>
                 <wp:effectExtent l="0" t="0" r="0" b="0"/>
                 <wp:wrapTopAndBottom/>
-                <wp:docPr id="47" name="Marco16"/>
+                <wp:docPr id="61" name="Marco16"/>
                 <a:graphic xmlns:a="http://schemas.openxmlformats.org/drawingml/2006/main">
                   <a:graphicData uri="http://schemas.microsoft.com/office/word/2010/wordprocessingShape">
                     <wps:wsp>
-                      <wps:cNvSpPr txBox="1"/>
+                      <wps:cNvSpPr/>
                       <wps:spPr>
                         <a:xfrm>
                           <a:off x="0" y="0"/>
-                          <a:ext cx="2277745" cy="1141730"/>
+                          <a:ext cx="2277720" cy="1141560"/>
                         </a:xfrm>
-                        <a:prstGeom prst="rect"/>
+                        <a:prstGeom prst="rect">
+                          <a:avLst/>
+                        </a:prstGeom>
+                        <a:noFill/>
+                        <a:ln w="0">
+                          <a:noFill/>
+                        </a:ln>
                       </wps:spPr>
+                      <wps:style>
+                        <a:lnRef idx="0"/>
+                        <a:fillRef idx="0"/>
+                        <a:effectRef idx="0"/>
+                        <a:fontRef idx="minor"/>
+                      </wps:style>
                       <wps:txbx>
                         <w:txbxContent>
                           <w:p>
@@ -5676,13 +5834,15 @@
                               <w:spacing w:before="120" w:after="120"/>
                               <w:rPr/>
                             </w:pPr>
+                            <w:bookmarkStart w:id="6" w:name="__RefHeading___Toc457_3679562450"/>
+                            <w:bookmarkEnd w:id="6"/>
                             <w:r>
                               <w:rPr/>
                               <w:drawing>
                                 <wp:inline distT="0" distB="0" distL="0" distR="0">
                                   <wp:extent cx="2277745" cy="890270"/>
                                   <wp:effectExtent l="0" t="0" r="0" b="0"/>
-                                  <wp:docPr id="48" name="Imagen16" descr=""/>
+                                  <wp:docPr id="63" name="Imagen16" descr=""/>
                                   <wp:cNvGraphicFramePr>
                                     <a:graphicFrameLocks xmlns:a="http://schemas.openxmlformats.org/drawingml/2006/main" noChangeAspect="1"/>
                                   </wp:cNvGraphicFramePr>
@@ -5690,13 +5850,13 @@
                                     <a:graphicData uri="http://schemas.openxmlformats.org/drawingml/2006/picture">
                                       <pic:pic xmlns:pic="http://schemas.openxmlformats.org/drawingml/2006/picture">
                                         <pic:nvPicPr>
-                                          <pic:cNvPr id="48" name="Imagen16" descr=""/>
+                                          <pic:cNvPr id="63" name="Imagen16" descr=""/>
                                           <pic:cNvPicPr>
                                             <a:picLocks noChangeAspect="1" noChangeArrowheads="1"/>
                                           </pic:cNvPicPr>
                                         </pic:nvPicPr>
                                         <pic:blipFill>
-                                          <a:blip r:embed="rId17"/>
+                                          <a:blip r:embed="rId32"/>
                                           <a:stretch>
                                             <a:fillRect/>
                                           </a:stretch>
@@ -5726,15 +5886,19 @@
                               <w:fldChar w:fldCharType="begin"/>
                             </w:r>
                             <w:r>
-                              <w:instrText> SEQ Ilustración \* ARABIC </w:instrText>
-                            </w:r>
-                            <w:r>
+                              <w:rPr/>
+                              <w:instrText xml:space="preserve"> SEQ Ilustración \* ARABIC </w:instrText>
+                            </w:r>
+                            <w:r>
+                              <w:rPr/>
                               <w:fldChar w:fldCharType="separate"/>
                             </w:r>
                             <w:r>
+                              <w:rPr/>
                               <w:t>16</w:t>
                             </w:r>
                             <w:r>
+                              <w:rPr/>
                               <w:fldChar w:fldCharType="end"/>
                             </w:r>
                             <w:r>
@@ -5744,7 +5908,7 @@
                           </w:p>
                         </w:txbxContent>
                       </wps:txbx>
-                      <wps:bodyPr anchor="t" lIns="0" tIns="0" rIns="0" bIns="0">
+                      <wps:bodyPr lIns="0" rIns="0" tIns="0" bIns="0" anchor="t">
                         <a:noAutofit/>
                       </wps:bodyPr>
                     </wps:wsp>
@@ -5755,8 +5919,10 @@
           </mc:Choice>
           <mc:Fallback>
             <w:pict>
-              <v:rect style="position:absolute;rotation:0;width:179.35pt;height:89.9pt;mso-wrap-distance-left:0pt;mso-wrap-distance-right:0pt;mso-wrap-distance-top:0pt;mso-wrap-distance-bottom:0pt;margin-top:0pt;mso-position-vertical:top;mso-position-vertical-relative:text;margin-left:151.3pt;mso-position-horizontal:center;mso-position-horizontal-relative:text">
-                <v:textbox inset="0in,0in,0in,0in">
+              <v:rect id="shape_0" ID="Marco16" path="m0,0l-2147483645,0l-2147483645,-2147483646l0,-2147483646xe" stroked="f" o:allowincell="f" style="position:absolute;margin-left:151.25pt;margin-top:0.05pt;width:179.3pt;height:89.85pt;mso-wrap-style:square;v-text-anchor:top;mso-position-horizontal:center">
+                <v:fill o:detectmouseclick="t" on="false"/>
+                <v:stroke color="#3465a4" joinstyle="round" endcap="flat"/>
+                <v:textbox>
                   <w:txbxContent>
                     <w:p>
                       <w:pPr>
@@ -5770,7 +5936,7 @@
                           <wp:inline distT="0" distB="0" distL="0" distR="0">
                             <wp:extent cx="2277745" cy="890270"/>
                             <wp:effectExtent l="0" t="0" r="0" b="0"/>
-                            <wp:docPr id="49" name="Imagen16" descr=""/>
+                            <wp:docPr id="64" name="Imagen16" descr=""/>
                             <wp:cNvGraphicFramePr>
                               <a:graphicFrameLocks xmlns:a="http://schemas.openxmlformats.org/drawingml/2006/main" noChangeAspect="1"/>
                             </wp:cNvGraphicFramePr>
@@ -5778,13 +5944,13 @@
                               <a:graphicData uri="http://schemas.openxmlformats.org/drawingml/2006/picture">
                                 <pic:pic xmlns:pic="http://schemas.openxmlformats.org/drawingml/2006/picture">
                                   <pic:nvPicPr>
-                                    <pic:cNvPr id="49" name="Imagen16" descr=""/>
+                                    <pic:cNvPr id="64" name="Imagen16" descr=""/>
                                     <pic:cNvPicPr>
                                       <a:picLocks noChangeAspect="1" noChangeArrowheads="1"/>
                                     </pic:cNvPicPr>
                                   </pic:nvPicPr>
                                   <pic:blipFill>
-                                    <a:blip r:embed="rId17"/>
+                                    <a:blip r:embed="rId33"/>
                                     <a:stretch>
                                       <a:fillRect/>
                                     </a:stretch>
@@ -5814,15 +5980,19 @@
                         <w:fldChar w:fldCharType="begin"/>
                       </w:r>
                       <w:r>
-                        <w:instrText> SEQ Ilustración \* ARABIC </w:instrText>
-                      </w:r>
-                      <w:r>
+                        <w:rPr/>
+                        <w:instrText xml:space="preserve"> SEQ Ilustración \* ARABIC </w:instrText>
+                      </w:r>
+                      <w:r>
+                        <w:rPr/>
                         <w:fldChar w:fldCharType="separate"/>
                       </w:r>
                       <w:r>
+                        <w:rPr/>
                         <w:t>16</w:t>
                       </w:r>
                       <w:r>
+                        <w:rPr/>
                         <w:fldChar w:fldCharType="end"/>
                       </w:r>
                       <w:r>
@@ -5838,6 +6008,10 @@
           </mc:Fallback>
         </mc:AlternateContent>
       </w:r>
+      <w:r>
+        <w:rPr/>
+        <w:t>Desktop Andriod o Mobile Andriod</w:t>
+      </w:r>
     </w:p>
     <w:p>
       <w:pPr>
@@ -5856,7 +6030,7 @@
           <w:sz w:val="22"/>
           <w:szCs w:val="22"/>
         </w:rPr>
-        <w:t xml:space="preserve">Para lograr esta arquitectura debemos usar lenguajes como Java </w:t>
+        <w:t xml:space="preserve">Para lograr esta arquitectura debemos usar lenguajes como Java y C#. Es una de las arquitecturas mas usadas ya que es libre y es el más distribuido en móviles y tablets. </w:t>
       </w:r>
       <w:r>
         <w:rPr>
@@ -5866,37 +6040,220 @@
           <w:sz w:val="22"/>
           <w:szCs w:val="22"/>
         </w:rPr>
-        <w:t>y</w:t>
-      </w:r>
-      <w:r>
-        <w:rPr>
-          <w:rFonts w:ascii="Arial" w:hAnsi="Arial"/>
-          <w:b w:val="false"/>
-          <w:bCs w:val="false"/>
-          <w:sz w:val="22"/>
-          <w:szCs w:val="22"/>
-        </w:rPr>
-        <w:t xml:space="preserve"> C#. </w:t>
-      </w:r>
-      <w:r>
-        <w:rPr>
-          <w:rFonts w:ascii="Arial" w:hAnsi="Arial"/>
-          <w:b w:val="false"/>
-          <w:bCs w:val="false"/>
-          <w:sz w:val="22"/>
-          <w:szCs w:val="22"/>
-        </w:rPr>
-        <w:t>Es una de las arquitecturas mas usadas ya que es libre y es el más distribuido en móviles y tablets</w:t>
-      </w:r>
-      <w:r>
-        <w:rPr>
-          <w:rFonts w:ascii="Arial" w:hAnsi="Arial"/>
-          <w:b w:val="false"/>
-          <w:bCs w:val="false"/>
-          <w:sz w:val="22"/>
-          <w:szCs w:val="22"/>
-        </w:rPr>
-        <w:t xml:space="preserve">. </w:t>
+        <w:t>El problema de esta arquitectura es el constante actualización del sistema Android esto a su vez imposibilita que la aplicación perdure en el tiempo ya que su instalación funcional no esta garantizada para versiones futuras y se deba actualizar el programa almenos anualmente. Esta arquitectura ademas tiene un problema: mi equipo y yo tenemos 0 experiencia en su desarrollo, no significa que no se pueda lograr sino que se demora mas de lo normal en lanzar la aplicación.</w:t>
+      </w:r>
+    </w:p>
+    <w:p>
+      <w:pPr>
+        <w:pStyle w:val="Cuerpodetexto"/>
+        <w:rPr>
+          <w:rFonts w:ascii="Arial" w:hAnsi="Arial"/>
+          <w:sz w:val="22"/>
+          <w:szCs w:val="22"/>
+        </w:rPr>
+      </w:pPr>
+      <w:r>
+        <w:rPr/>
+      </w:r>
+      <w:r>
+        <mc:AlternateContent>
+          <mc:Choice Requires="wps">
+            <w:drawing>
+              <wp:anchor behindDoc="0" distT="0" distB="0" distL="0" distR="0" simplePos="0" locked="0" layoutInCell="0" allowOverlap="1" relativeHeight="50">
+                <wp:simplePos x="0" y="0"/>
+                <wp:positionH relativeFrom="column">
+                  <wp:align>center</wp:align>
+                </wp:positionH>
+                <wp:positionV relativeFrom="paragraph">
+                  <wp:posOffset>24130</wp:posOffset>
+                </wp:positionV>
+                <wp:extent cx="2587625" cy="1802765"/>
+                <wp:effectExtent l="0" t="0" r="0" b="0"/>
+                <wp:wrapTopAndBottom/>
+                <wp:docPr id="65" name="Marco17"/>
+                <a:graphic xmlns:a="http://schemas.openxmlformats.org/drawingml/2006/main">
+                  <a:graphicData uri="http://schemas.microsoft.com/office/word/2010/wordprocessingShape">
+                    <wps:wsp>
+                      <wps:cNvSpPr txBox="1"/>
+                      <wps:spPr>
+                        <a:xfrm>
+                          <a:off x="0" y="0"/>
+                          <a:ext cx="2587625" cy="1802765"/>
+                        </a:xfrm>
+                        <a:prstGeom prst="rect"/>
+                        <a:solidFill>
+                          <a:srgbClr val="FFFFFF"/>
+                        </a:solidFill>
+                      </wps:spPr>
+                      <wps:txbx>
+                        <w:txbxContent>
+                          <w:p>
+                            <w:pPr>
+                              <w:pStyle w:val="Ilustracin"/>
+                              <w:spacing w:before="120" w:after="120"/>
+                              <w:rPr/>
+                            </w:pPr>
+                            <w:r>
+                              <w:rPr/>
+                              <w:drawing>
+                                <wp:inline distT="0" distB="0" distL="0" distR="0">
+                                  <wp:extent cx="2587625" cy="1299845"/>
+                                  <wp:effectExtent l="0" t="0" r="0" b="0"/>
+                                  <wp:docPr id="66" name="Imagen17" descr=""/>
+                                  <wp:cNvGraphicFramePr>
+                                    <a:graphicFrameLocks xmlns:a="http://schemas.openxmlformats.org/drawingml/2006/main" noChangeAspect="1"/>
+                                  </wp:cNvGraphicFramePr>
+                                  <a:graphic xmlns:a="http://schemas.openxmlformats.org/drawingml/2006/main">
+                                    <a:graphicData uri="http://schemas.openxmlformats.org/drawingml/2006/picture">
+                                      <pic:pic xmlns:pic="http://schemas.openxmlformats.org/drawingml/2006/picture">
+                                        <pic:nvPicPr>
+                                          <pic:cNvPr id="66" name="Imagen17" descr=""/>
+                                          <pic:cNvPicPr>
+                                            <a:picLocks noChangeAspect="1" noChangeArrowheads="1"/>
+                                          </pic:cNvPicPr>
+                                        </pic:nvPicPr>
+                                        <pic:blipFill>
+                                          <a:blip r:embed="rId34"/>
+                                          <a:stretch>
+                                            <a:fillRect/>
+                                          </a:stretch>
+                                        </pic:blipFill>
+                                        <pic:spPr bwMode="auto">
+                                          <a:xfrm>
+                                            <a:off x="0" y="0"/>
+                                            <a:ext cx="2587625" cy="1299845"/>
+                                          </a:xfrm>
+                                          <a:prstGeom prst="rect">
+                                            <a:avLst/>
+                                          </a:prstGeom>
+                                        </pic:spPr>
+                                      </pic:pic>
+                                    </a:graphicData>
+                                  </a:graphic>
+                                </wp:inline>
+                              </w:drawing>
+                              <w:t xml:space="preserve">Ilustración </w:t>
+                            </w:r>
+                            <w:r>
+                              <w:rPr/>
+                              <w:fldChar w:fldCharType="begin"/>
+                            </w:r>
+                            <w:r>
+                              <w:rPr/>
+                              <w:instrText xml:space="preserve"> SEQ Ilustración \* ARABIC </w:instrText>
+                            </w:r>
+                            <w:r>
+                              <w:rPr/>
+                              <w:fldChar w:fldCharType="separate"/>
+                            </w:r>
+                            <w:r>
+                              <w:rPr/>
+                              <w:t>17</w:t>
+                            </w:r>
+                            <w:r>
+                              <w:rPr/>
+                              <w:fldChar w:fldCharType="end"/>
+                            </w:r>
+                            <w:r>
+                              <w:rPr/>
+                              <w:t>: Desktop Android o Mobile Android</w:t>
+                            </w:r>
+                          </w:p>
+                        </w:txbxContent>
+                      </wps:txbx>
+                      <wps:bodyPr anchor="t" lIns="0" tIns="0" rIns="0" bIns="0">
+                        <a:noAutofit/>
+                      </wps:bodyPr>
+                    </wps:wsp>
+                  </a:graphicData>
+                </a:graphic>
+              </wp:anchor>
+            </w:drawing>
+          </mc:Choice>
+          <mc:Fallback>
+            <w:pict>
+              <v:rect style="position:absolute;rotation:-0;width:203.75pt;height:141.95pt;mso-wrap-distance-left:0pt;mso-wrap-distance-right:0pt;mso-wrap-distance-top:0pt;mso-wrap-distance-bottom:0pt;margin-top:1.9pt;mso-position-vertical-relative:text;margin-left:139.1pt;mso-position-horizontal:center;mso-position-horizontal-relative:text">
+                <v:textbox inset="0in,0in,0in,0in">
+                  <w:txbxContent>
+                    <w:p>
+                      <w:pPr>
+                        <w:pStyle w:val="Ilustracin"/>
+                        <w:spacing w:before="120" w:after="120"/>
+                        <w:rPr/>
+                      </w:pPr>
+                      <w:r>
+                        <w:rPr/>
+                        <w:drawing>
+                          <wp:inline distT="0" distB="0" distL="0" distR="0">
+                            <wp:extent cx="2587625" cy="1299845"/>
+                            <wp:effectExtent l="0" t="0" r="0" b="0"/>
+                            <wp:docPr id="67" name="Imagen17" descr=""/>
+                            <wp:cNvGraphicFramePr>
+                              <a:graphicFrameLocks xmlns:a="http://schemas.openxmlformats.org/drawingml/2006/main" noChangeAspect="1"/>
+                            </wp:cNvGraphicFramePr>
+                            <a:graphic xmlns:a="http://schemas.openxmlformats.org/drawingml/2006/main">
+                              <a:graphicData uri="http://schemas.openxmlformats.org/drawingml/2006/picture">
+                                <pic:pic xmlns:pic="http://schemas.openxmlformats.org/drawingml/2006/picture">
+                                  <pic:nvPicPr>
+                                    <pic:cNvPr id="67" name="Imagen17" descr=""/>
+                                    <pic:cNvPicPr>
+                                      <a:picLocks noChangeAspect="1" noChangeArrowheads="1"/>
+                                    </pic:cNvPicPr>
+                                  </pic:nvPicPr>
+                                  <pic:blipFill>
+                                    <a:blip r:embed="rId35"/>
+                                    <a:stretch>
+                                      <a:fillRect/>
+                                    </a:stretch>
+                                  </pic:blipFill>
+                                  <pic:spPr bwMode="auto">
+                                    <a:xfrm>
+                                      <a:off x="0" y="0"/>
+                                      <a:ext cx="2587625" cy="1299845"/>
+                                    </a:xfrm>
+                                    <a:prstGeom prst="rect">
+                                      <a:avLst/>
+                                    </a:prstGeom>
+                                  </pic:spPr>
+                                </pic:pic>
+                              </a:graphicData>
+                            </a:graphic>
+                          </wp:inline>
+                        </w:drawing>
+                        <w:t xml:space="preserve">Ilustración </w:t>
+                      </w:r>
+                      <w:r>
+                        <w:rPr/>
+                        <w:fldChar w:fldCharType="begin"/>
+                      </w:r>
+                      <w:r>
+                        <w:rPr/>
+                        <w:instrText xml:space="preserve"> SEQ Ilustración \* ARABIC </w:instrText>
+                      </w:r>
+                      <w:r>
+                        <w:rPr/>
+                        <w:fldChar w:fldCharType="separate"/>
+                      </w:r>
+                      <w:r>
+                        <w:rPr/>
+                        <w:t>17</w:t>
+                      </w:r>
+                      <w:r>
+                        <w:rPr/>
+                        <w:fldChar w:fldCharType="end"/>
+                      </w:r>
+                      <w:r>
+                        <w:rPr/>
+                        <w:t>: Desktop Android o Mobile Android</w:t>
+                      </w:r>
+                    </w:p>
+                  </w:txbxContent>
+                </v:textbox>
+                <w10:wrap type="topAndBottom"/>
+              </v:rect>
+            </w:pict>
+          </mc:Fallback>
+        </mc:AlternateContent>
       </w:r>
     </w:p>
     <w:p>
@@ -5904,7 +6261,7 @@
         <w:pStyle w:val="Encabezado2"/>
         <w:numPr>
           <w:ilvl w:val="1"/>
-          <w:numId w:val="1"/>
+          <w:numId w:val="2"/>
         </w:numPr>
         <w:spacing w:before="200" w:after="120"/>
         <w:ind w:left="0" w:hanging="0"/>
@@ -5912,30 +6269,63 @@
           <w:rFonts w:ascii="Arial" w:hAnsi="Arial"/>
         </w:rPr>
       </w:pPr>
-      <w:bookmarkStart w:id="6" w:name="__RefHeading___Toc120_1439892024"/>
-      <w:bookmarkEnd w:id="6"/>
-      <w:r>
-        <w:rPr>
-          <w:rFonts w:ascii="Arial" w:hAnsi="Arial"/>
-        </w:rPr>
+      <w:bookmarkStart w:id="7" w:name="__RefHeading___Toc120_1439892024"/>
+      <w:bookmarkEnd w:id="7"/>
+      <w:r>
+        <w:rPr/>
         <w:t>Arquitectura Desktop Hosting</w:t>
+      </w:r>
+    </w:p>
+    <w:p>
+      <w:pPr>
+        <w:pStyle w:val="Cuerpodetexto"/>
+        <w:widowControl/>
+        <w:numPr>
+          <w:ilvl w:val="1"/>
+          <w:numId w:val="2"/>
+        </w:numPr>
+        <w:bidi w:val="0"/>
+        <w:spacing w:lineRule="auto" w:line="288" w:before="0" w:after="142"/>
+        <w:ind w:left="0" w:right="0" w:hanging="0"/>
+        <w:jc w:val="left"/>
+        <w:rPr>
+          <w:rFonts w:ascii="Arial" w:hAnsi="Arial"/>
+          <w:sz w:val="22"/>
+          <w:szCs w:val="22"/>
+        </w:rPr>
+      </w:pPr>
+      <w:r>
+        <w:rPr>
+          <w:rFonts w:ascii="Arial" w:hAnsi="Arial"/>
+          <w:sz w:val="22"/>
+          <w:szCs w:val="22"/>
+        </w:rPr>
+        <w:t xml:space="preserve">Esta arquitectura compone todas las arquitecturas antes mencionadas menos la Desktop Android o Mobile Android. La síntesis de esta arquitectura es que el software funcione en el dispositivo sin importar el </w:t>
+      </w:r>
+      <w:r>
+        <w:rPr>
+          <w:rFonts w:ascii="Arial" w:hAnsi="Arial"/>
+          <w:sz w:val="22"/>
+          <w:szCs w:val="22"/>
+        </w:rPr>
+        <w:t>sistema operativo donde pueda realizar todas sus funciones y a su vez tenga la opción de servir por vía web la misma aplicación con la totalidad o parcialidad de sus funciones.</w:t>
       </w:r>
     </w:p>
     <w:sectPr>
       <w:type w:val="nextPage"/>
       <w:pgSz w:w="11906" w:h="16838"/>
-      <w:pgMar w:left="1134" w:right="1134" w:header="0" w:top="1134" w:footer="0" w:bottom="1134" w:gutter="0"/>
+      <w:pgMar w:left="1134" w:right="1134" w:gutter="0" w:header="0" w:top="1134" w:footer="0" w:bottom="1134"/>
       <w:pgNumType w:fmt="decimal"/>
       <w:formProt w:val="false"/>
       <w:textDirection w:val="lrTb"/>
-      <w:docGrid w:type="default" w:linePitch="240" w:charSpace="4294961151"/>
+      <w:docGrid w:type="default" w:linePitch="240" w:charSpace="0"/>
     </w:sectPr>
   </w:body>
 </w:document>
 </file>
 
 <file path=word/numbering.xml><?xml version="1.0" encoding="utf-8"?>
-<w:numbering xmlns:w="http://schemas.openxmlformats.org/wordprocessingml/2006/main" xmlns:o="urn:schemas-microsoft-com:office:office" xmlns:r="http://schemas.openxmlformats.org/officeDocument/2006/relationships" xmlns:v="urn:schemas-microsoft-com:vml">
+<w:numbering xmlns:w="http://schemas.openxmlformats.org/wordprocessingml/2006/main" xmlns:o="urn:schemas-microsoft-com:office:office" xmlns:r="http://schemas.openxmlformats.org/officeDocument/2006/relationships" xmlns:v="urn:schemas-microsoft-com:vml" xmlns:mc="http://schemas.openxmlformats.org/markup-compatibility/2006" xmlns:w14="http://schemas.microsoft.com/office/word/2010/wordml" mc:Ignorable="w14">
   <w:abstractNum w:abstractNumId="1">
     <w:lvl w:ilvl="0">
       <w:start w:val="1"/>
@@ -5944,7 +6334,10 @@
       <w:lvlText w:val=""/>
       <w:lvlJc w:val="left"/>
       <w:pPr>
-        <w:ind w:left="432" w:hanging="432"/>
+        <w:tabs>
+          <w:tab w:val="num" w:pos="0"/>
+        </w:tabs>
+        <w:ind w:left="0" w:hanging="0"/>
       </w:pPr>
     </w:lvl>
     <w:lvl w:ilvl="1">
@@ -5954,7 +6347,10 @@
       <w:lvlText w:val=""/>
       <w:lvlJc w:val="left"/>
       <w:pPr>
-        <w:ind w:left="576" w:hanging="576"/>
+        <w:tabs>
+          <w:tab w:val="num" w:pos="0"/>
+        </w:tabs>
+        <w:ind w:left="0" w:hanging="0"/>
       </w:pPr>
     </w:lvl>
     <w:lvl w:ilvl="2">
@@ -5964,7 +6360,10 @@
       <w:lvlText w:val=""/>
       <w:lvlJc w:val="left"/>
       <w:pPr>
-        <w:ind w:left="720" w:hanging="720"/>
+        <w:tabs>
+          <w:tab w:val="num" w:pos="0"/>
+        </w:tabs>
+        <w:ind w:left="0" w:hanging="0"/>
       </w:pPr>
     </w:lvl>
     <w:lvl w:ilvl="3">
@@ -5974,7 +6373,10 @@
       <w:lvlText w:val=""/>
       <w:lvlJc w:val="left"/>
       <w:pPr>
-        <w:ind w:left="864" w:hanging="864"/>
+        <w:tabs>
+          <w:tab w:val="num" w:pos="0"/>
+        </w:tabs>
+        <w:ind w:left="0" w:hanging="0"/>
       </w:pPr>
     </w:lvl>
     <w:lvl w:ilvl="4">
@@ -5984,7 +6386,10 @@
       <w:lvlText w:val=""/>
       <w:lvlJc w:val="left"/>
       <w:pPr>
-        <w:ind w:left="1008" w:hanging="1008"/>
+        <w:tabs>
+          <w:tab w:val="num" w:pos="0"/>
+        </w:tabs>
+        <w:ind w:left="0" w:hanging="0"/>
       </w:pPr>
     </w:lvl>
     <w:lvl w:ilvl="5">
@@ -5994,7 +6399,10 @@
       <w:lvlText w:val=""/>
       <w:lvlJc w:val="left"/>
       <w:pPr>
-        <w:ind w:left="1152" w:hanging="1152"/>
+        <w:tabs>
+          <w:tab w:val="num" w:pos="0"/>
+        </w:tabs>
+        <w:ind w:left="0" w:hanging="0"/>
       </w:pPr>
     </w:lvl>
     <w:lvl w:ilvl="6">
@@ -6004,7 +6412,10 @@
       <w:lvlText w:val=""/>
       <w:lvlJc w:val="left"/>
       <w:pPr>
-        <w:ind w:left="1296" w:hanging="1296"/>
+        <w:tabs>
+          <w:tab w:val="num" w:pos="0"/>
+        </w:tabs>
+        <w:ind w:left="0" w:hanging="0"/>
       </w:pPr>
     </w:lvl>
     <w:lvl w:ilvl="7">
@@ -6014,7 +6425,10 @@
       <w:lvlText w:val=""/>
       <w:lvlJc w:val="left"/>
       <w:pPr>
-        <w:ind w:left="1440" w:hanging="1440"/>
+        <w:tabs>
+          <w:tab w:val="num" w:pos="0"/>
+        </w:tabs>
+        <w:ind w:left="0" w:hanging="0"/>
       </w:pPr>
     </w:lvl>
     <w:lvl w:ilvl="8">
@@ -6024,11 +6438,142 @@
       <w:lvlText w:val=""/>
       <w:lvlJc w:val="left"/>
       <w:pPr>
-        <w:ind w:left="1584" w:hanging="1584"/>
+        <w:tabs>
+          <w:tab w:val="num" w:pos="0"/>
+        </w:tabs>
+        <w:ind w:left="0" w:hanging="0"/>
       </w:pPr>
     </w:lvl>
   </w:abstractNum>
   <w:abstractNum w:abstractNumId="2">
+    <w:lvl w:ilvl="0">
+      <w:start w:val="1"/>
+      <w:numFmt w:val="none"/>
+      <w:suff w:val="nothing"/>
+      <w:lvlText w:val=""/>
+      <w:lvlJc w:val="left"/>
+      <w:pPr>
+        <w:tabs>
+          <w:tab w:val="num" w:pos="0"/>
+        </w:tabs>
+        <w:ind w:left="432" w:hanging="432"/>
+      </w:pPr>
+      <w:rPr/>
+    </w:lvl>
+    <w:lvl w:ilvl="1">
+      <w:start w:val="1"/>
+      <w:numFmt w:val="none"/>
+      <w:suff w:val="nothing"/>
+      <w:lvlText w:val=""/>
+      <w:lvlJc w:val="left"/>
+      <w:pPr>
+        <w:tabs>
+          <w:tab w:val="num" w:pos="0"/>
+        </w:tabs>
+        <w:ind w:left="576" w:hanging="576"/>
+      </w:pPr>
+      <w:rPr/>
+    </w:lvl>
+    <w:lvl w:ilvl="2">
+      <w:start w:val="1"/>
+      <w:numFmt w:val="none"/>
+      <w:suff w:val="nothing"/>
+      <w:lvlText w:val=""/>
+      <w:lvlJc w:val="left"/>
+      <w:pPr>
+        <w:tabs>
+          <w:tab w:val="num" w:pos="0"/>
+        </w:tabs>
+        <w:ind w:left="720" w:hanging="720"/>
+      </w:pPr>
+      <w:rPr/>
+    </w:lvl>
+    <w:lvl w:ilvl="3">
+      <w:start w:val="1"/>
+      <w:numFmt w:val="none"/>
+      <w:suff w:val="nothing"/>
+      <w:lvlText w:val=""/>
+      <w:lvlJc w:val="left"/>
+      <w:pPr>
+        <w:tabs>
+          <w:tab w:val="num" w:pos="0"/>
+        </w:tabs>
+        <w:ind w:left="864" w:hanging="864"/>
+      </w:pPr>
+      <w:rPr/>
+    </w:lvl>
+    <w:lvl w:ilvl="4">
+      <w:start w:val="1"/>
+      <w:numFmt w:val="none"/>
+      <w:suff w:val="nothing"/>
+      <w:lvlText w:val=""/>
+      <w:lvlJc w:val="left"/>
+      <w:pPr>
+        <w:tabs>
+          <w:tab w:val="num" w:pos="0"/>
+        </w:tabs>
+        <w:ind w:left="1008" w:hanging="1008"/>
+      </w:pPr>
+      <w:rPr/>
+    </w:lvl>
+    <w:lvl w:ilvl="5">
+      <w:start w:val="1"/>
+      <w:numFmt w:val="none"/>
+      <w:suff w:val="nothing"/>
+      <w:lvlText w:val=""/>
+      <w:lvlJc w:val="left"/>
+      <w:pPr>
+        <w:tabs>
+          <w:tab w:val="num" w:pos="0"/>
+        </w:tabs>
+        <w:ind w:left="1152" w:hanging="1152"/>
+      </w:pPr>
+      <w:rPr/>
+    </w:lvl>
+    <w:lvl w:ilvl="6">
+      <w:start w:val="1"/>
+      <w:numFmt w:val="none"/>
+      <w:suff w:val="nothing"/>
+      <w:lvlText w:val=""/>
+      <w:lvlJc w:val="left"/>
+      <w:pPr>
+        <w:tabs>
+          <w:tab w:val="num" w:pos="0"/>
+        </w:tabs>
+        <w:ind w:left="1296" w:hanging="1296"/>
+      </w:pPr>
+      <w:rPr/>
+    </w:lvl>
+    <w:lvl w:ilvl="7">
+      <w:start w:val="1"/>
+      <w:numFmt w:val="none"/>
+      <w:suff w:val="nothing"/>
+      <w:lvlText w:val=""/>
+      <w:lvlJc w:val="left"/>
+      <w:pPr>
+        <w:tabs>
+          <w:tab w:val="num" w:pos="0"/>
+        </w:tabs>
+        <w:ind w:left="1440" w:hanging="1440"/>
+      </w:pPr>
+      <w:rPr/>
+    </w:lvl>
+    <w:lvl w:ilvl="8">
+      <w:start w:val="1"/>
+      <w:numFmt w:val="none"/>
+      <w:suff w:val="nothing"/>
+      <w:lvlText w:val=""/>
+      <w:lvlJc w:val="left"/>
+      <w:pPr>
+        <w:tabs>
+          <w:tab w:val="num" w:pos="0"/>
+        </w:tabs>
+        <w:ind w:left="1584" w:hanging="1584"/>
+      </w:pPr>
+      <w:rPr/>
+    </w:lvl>
+  </w:abstractNum>
+  <w:abstractNum w:abstractNumId="3">
     <w:lvl w:ilvl="0">
       <w:start w:val="1"/>
       <w:numFmt w:val="bullet"/>
@@ -6165,7 +6710,7 @@
       </w:rPr>
     </w:lvl>
   </w:abstractNum>
-  <w:abstractNum w:abstractNumId="3">
+  <w:abstractNum w:abstractNumId="4">
     <w:lvl w:ilvl="0">
       <w:start w:val="1"/>
       <w:numFmt w:val="bullet"/>
@@ -6179,7 +6724,6 @@
       </w:pPr>
       <w:rPr>
         <w:rFonts w:ascii="Symbol" w:hAnsi="Symbol" w:cs="Symbol" w:hint="default"/>
-        <w:rFonts w:cs="OpenSymbol"/>
       </w:rPr>
     </w:lvl>
     <w:lvl w:ilvl="1">
@@ -6195,7 +6739,6 @@
       </w:pPr>
       <w:rPr>
         <w:rFonts w:ascii="OpenSymbol" w:hAnsi="OpenSymbol" w:cs="OpenSymbol" w:hint="default"/>
-        <w:rFonts w:cs="OpenSymbol"/>
       </w:rPr>
     </w:lvl>
     <w:lvl w:ilvl="2">
@@ -6211,7 +6754,6 @@
       </w:pPr>
       <w:rPr>
         <w:rFonts w:ascii="OpenSymbol" w:hAnsi="OpenSymbol" w:cs="OpenSymbol" w:hint="default"/>
-        <w:rFonts w:cs="OpenSymbol"/>
       </w:rPr>
     </w:lvl>
     <w:lvl w:ilvl="3">
@@ -6227,7 +6769,6 @@
       </w:pPr>
       <w:rPr>
         <w:rFonts w:ascii="Symbol" w:hAnsi="Symbol" w:cs="Symbol" w:hint="default"/>
-        <w:rFonts w:cs="OpenSymbol"/>
       </w:rPr>
     </w:lvl>
     <w:lvl w:ilvl="4">
@@ -6243,7 +6784,6 @@
       </w:pPr>
       <w:rPr>
         <w:rFonts w:ascii="OpenSymbol" w:hAnsi="OpenSymbol" w:cs="OpenSymbol" w:hint="default"/>
-        <w:rFonts w:cs="OpenSymbol"/>
       </w:rPr>
     </w:lvl>
     <w:lvl w:ilvl="5">
@@ -6259,7 +6799,6 @@
       </w:pPr>
       <w:rPr>
         <w:rFonts w:ascii="OpenSymbol" w:hAnsi="OpenSymbol" w:cs="OpenSymbol" w:hint="default"/>
-        <w:rFonts w:cs="OpenSymbol"/>
       </w:rPr>
     </w:lvl>
     <w:lvl w:ilvl="6">
@@ -6275,7 +6814,6 @@
       </w:pPr>
       <w:rPr>
         <w:rFonts w:ascii="Symbol" w:hAnsi="Symbol" w:cs="Symbol" w:hint="default"/>
-        <w:rFonts w:cs="OpenSymbol"/>
       </w:rPr>
     </w:lvl>
     <w:lvl w:ilvl="7">
@@ -6291,7 +6829,6 @@
       </w:pPr>
       <w:rPr>
         <w:rFonts w:ascii="OpenSymbol" w:hAnsi="OpenSymbol" w:cs="OpenSymbol" w:hint="default"/>
-        <w:rFonts w:cs="OpenSymbol"/>
       </w:rPr>
     </w:lvl>
     <w:lvl w:ilvl="8">
@@ -6307,127 +6844,7 @@
       </w:pPr>
       <w:rPr>
         <w:rFonts w:ascii="OpenSymbol" w:hAnsi="OpenSymbol" w:cs="OpenSymbol" w:hint="default"/>
-        <w:rFonts w:cs="OpenSymbol"/>
       </w:rPr>
-    </w:lvl>
-  </w:abstractNum>
-  <w:abstractNum w:abstractNumId="4">
-    <w:lvl w:ilvl="0">
-      <w:start w:val="1"/>
-      <w:numFmt w:val="none"/>
-      <w:suff w:val="nothing"/>
-      <w:lvlText w:val=""/>
-      <w:lvlJc w:val="left"/>
-      <w:pPr>
-        <w:tabs>
-          <w:tab w:val="num" w:pos="432"/>
-        </w:tabs>
-        <w:ind w:left="432" w:hanging="432"/>
-      </w:pPr>
-    </w:lvl>
-    <w:lvl w:ilvl="1">
-      <w:start w:val="1"/>
-      <w:numFmt w:val="none"/>
-      <w:suff w:val="nothing"/>
-      <w:lvlText w:val=""/>
-      <w:lvlJc w:val="left"/>
-      <w:pPr>
-        <w:tabs>
-          <w:tab w:val="num" w:pos="576"/>
-        </w:tabs>
-        <w:ind w:left="576" w:hanging="576"/>
-      </w:pPr>
-    </w:lvl>
-    <w:lvl w:ilvl="2">
-      <w:start w:val="1"/>
-      <w:numFmt w:val="none"/>
-      <w:suff w:val="nothing"/>
-      <w:lvlText w:val=""/>
-      <w:lvlJc w:val="left"/>
-      <w:pPr>
-        <w:tabs>
-          <w:tab w:val="num" w:pos="720"/>
-        </w:tabs>
-        <w:ind w:left="720" w:hanging="720"/>
-      </w:pPr>
-    </w:lvl>
-    <w:lvl w:ilvl="3">
-      <w:start w:val="1"/>
-      <w:numFmt w:val="none"/>
-      <w:suff w:val="nothing"/>
-      <w:lvlText w:val=""/>
-      <w:lvlJc w:val="left"/>
-      <w:pPr>
-        <w:tabs>
-          <w:tab w:val="num" w:pos="864"/>
-        </w:tabs>
-        <w:ind w:left="864" w:hanging="864"/>
-      </w:pPr>
-    </w:lvl>
-    <w:lvl w:ilvl="4">
-      <w:start w:val="1"/>
-      <w:numFmt w:val="none"/>
-      <w:suff w:val="nothing"/>
-      <w:lvlText w:val=""/>
-      <w:lvlJc w:val="left"/>
-      <w:pPr>
-        <w:tabs>
-          <w:tab w:val="num" w:pos="1008"/>
-        </w:tabs>
-        <w:ind w:left="1008" w:hanging="1008"/>
-      </w:pPr>
-    </w:lvl>
-    <w:lvl w:ilvl="5">
-      <w:start w:val="1"/>
-      <w:numFmt w:val="none"/>
-      <w:suff w:val="nothing"/>
-      <w:lvlText w:val=""/>
-      <w:lvlJc w:val="left"/>
-      <w:pPr>
-        <w:tabs>
-          <w:tab w:val="num" w:pos="1152"/>
-        </w:tabs>
-        <w:ind w:left="1152" w:hanging="1152"/>
-      </w:pPr>
-    </w:lvl>
-    <w:lvl w:ilvl="6">
-      <w:start w:val="1"/>
-      <w:numFmt w:val="none"/>
-      <w:suff w:val="nothing"/>
-      <w:lvlText w:val=""/>
-      <w:lvlJc w:val="left"/>
-      <w:pPr>
-        <w:tabs>
-          <w:tab w:val="num" w:pos="1296"/>
-        </w:tabs>
-        <w:ind w:left="1296" w:hanging="1296"/>
-      </w:pPr>
-    </w:lvl>
-    <w:lvl w:ilvl="7">
-      <w:start w:val="1"/>
-      <w:numFmt w:val="none"/>
-      <w:suff w:val="nothing"/>
-      <w:lvlText w:val=""/>
-      <w:lvlJc w:val="left"/>
-      <w:pPr>
-        <w:tabs>
-          <w:tab w:val="num" w:pos="1440"/>
-        </w:tabs>
-        <w:ind w:left="1440" w:hanging="1440"/>
-      </w:pPr>
-    </w:lvl>
-    <w:lvl w:ilvl="8">
-      <w:start w:val="1"/>
-      <w:numFmt w:val="none"/>
-      <w:suff w:val="nothing"/>
-      <w:lvlText w:val=""/>
-      <w:lvlJc w:val="left"/>
-      <w:pPr>
-        <w:tabs>
-          <w:tab w:val="num" w:pos="1584"/>
-        </w:tabs>
-        <w:ind w:left="1584" w:hanging="1584"/>
-      </w:pPr>
     </w:lvl>
   </w:abstractNum>
   <w:num w:numId="1">
@@ -6457,7 +6874,7 @@
     </w:rPrDefault>
     <w:pPrDefault>
       <w:pPr>
-        <w:widowControl/>
+        <w:suppressAutoHyphens w:val="true"/>
       </w:pPr>
     </w:pPrDefault>
   </w:docDefaults>
@@ -6467,59 +6884,16 @@
     <w:pPr>
       <w:widowControl/>
       <w:bidi w:val="0"/>
+      <w:spacing w:before="0" w:after="0"/>
       <w:jc w:val="left"/>
     </w:pPr>
     <w:rPr>
       <w:rFonts w:ascii="Times New Roman" w:hAnsi="Times New Roman" w:eastAsia="SimSun" w:cs="Arial"/>
       <w:color w:val="00000A"/>
+      <w:kern w:val="0"/>
       <w:sz w:val="24"/>
       <w:szCs w:val="24"/>
       <w:lang w:val="es-ES" w:eastAsia="zh-CN" w:bidi="hi-IN"/>
-    </w:rPr>
-  </w:style>
-  <w:style w:type="paragraph" w:styleId="Encabezado1">
-    <w:name w:val="Encabezado 1"/>
-    <w:basedOn w:val="Encabezado"/>
-    <w:pPr>
-      <w:spacing w:before="240" w:after="120"/>
-      <w:ind w:left="0" w:hanging="0"/>
-      <w:outlineLvl w:val="0"/>
-    </w:pPr>
-    <w:rPr>
-      <w:b/>
-      <w:bCs/>
-      <w:sz w:val="36"/>
-      <w:szCs w:val="36"/>
-    </w:rPr>
-  </w:style>
-  <w:style w:type="paragraph" w:styleId="Encabezado2">
-    <w:name w:val="Encabezado 2"/>
-    <w:basedOn w:val="Encabezado"/>
-    <w:pPr>
-      <w:spacing w:before="200" w:after="120"/>
-      <w:ind w:left="0" w:hanging="0"/>
-      <w:outlineLvl w:val="1"/>
-    </w:pPr>
-    <w:rPr>
-      <w:b/>
-      <w:bCs/>
-      <w:sz w:val="32"/>
-      <w:szCs w:val="32"/>
-    </w:rPr>
-  </w:style>
-  <w:style w:type="paragraph" w:styleId="Encabezado3">
-    <w:name w:val="Encabezado 3"/>
-    <w:basedOn w:val="Encabezado"/>
-    <w:pPr>
-      <w:spacing w:before="140" w:after="120"/>
-      <w:ind w:left="0" w:hanging="0"/>
-      <w:outlineLvl w:val="2"/>
-    </w:pPr>
-    <w:rPr>
-      <w:b/>
-      <w:bCs/>
-      <w:sz w:val="28"/>
-      <w:szCs w:val="28"/>
     </w:rPr>
   </w:style>
   <w:style w:type="character" w:styleId="EnlacedeInternet">
@@ -6542,23 +6916,23 @@
       <w:rFonts w:ascii="OpenSymbol" w:hAnsi="OpenSymbol" w:eastAsia="OpenSymbol" w:cs="OpenSymbol"/>
     </w:rPr>
   </w:style>
-  <w:style w:type="paragraph" w:styleId="Encabezado">
-    <w:name w:val="Encabezado"/>
+  <w:style w:type="paragraph" w:styleId="Ttulo">
+    <w:name w:val="Título"/>
     <w:basedOn w:val="Normal"/>
     <w:next w:val="Cuerpodetexto"/>
     <w:qFormat/>
     <w:pPr>
-      <w:keepNext/>
+      <w:keepNext w:val="true"/>
       <w:spacing w:before="240" w:after="120"/>
     </w:pPr>
     <w:rPr>
-      <w:rFonts w:ascii="Arial" w:hAnsi="Arial" w:eastAsia="Microsoft YaHei" w:cs="Arial"/>
+      <w:rFonts w:ascii="Liberation Sans" w:hAnsi="Liberation Sans" w:eastAsia="Microsoft YaHei" w:cs="Arial"/>
       <w:sz w:val="28"/>
       <w:szCs w:val="28"/>
     </w:rPr>
   </w:style>
   <w:style w:type="paragraph" w:styleId="Cuerpodetexto">
-    <w:name w:val="Cuerpo de texto"/>
+    <w:name w:val="Body Text"/>
     <w:basedOn w:val="Normal"/>
     <w:pPr>
       <w:spacing w:lineRule="auto" w:line="288" w:before="0" w:after="140"/>
@@ -6566,7 +6940,7 @@
     <w:rPr/>
   </w:style>
   <w:style w:type="paragraph" w:styleId="Lista">
-    <w:name w:val="Lista"/>
+    <w:name w:val="List"/>
     <w:basedOn w:val="Cuerpodetexto"/>
     <w:pPr/>
     <w:rPr>
@@ -6574,8 +6948,9 @@
     </w:rPr>
   </w:style>
   <w:style w:type="paragraph" w:styleId="Leyenda">
-    <w:name w:val="Leyenda"/>
+    <w:name w:val="Caption"/>
     <w:basedOn w:val="Normal"/>
+    <w:qFormat/>
     <w:pPr>
       <w:suppressLineNumbers/>
       <w:spacing w:before="120" w:after="120"/>
@@ -6599,9 +6974,73 @@
       <w:rFonts w:cs="Arial"/>
     </w:rPr>
   </w:style>
+  <w:style w:type="paragraph" w:styleId="Encabezado1">
+    <w:name w:val="Encabezado 1"/>
+    <w:basedOn w:val="Encabezado"/>
+    <w:qFormat/>
+    <w:pPr>
+      <w:spacing w:before="240" w:after="120"/>
+      <w:ind w:left="0" w:hanging="0"/>
+      <w:outlineLvl w:val="0"/>
+    </w:pPr>
+    <w:rPr>
+      <w:b/>
+      <w:bCs/>
+      <w:sz w:val="36"/>
+      <w:szCs w:val="36"/>
+    </w:rPr>
+  </w:style>
+  <w:style w:type="paragraph" w:styleId="Encabezado2">
+    <w:name w:val="Encabezado 2"/>
+    <w:basedOn w:val="Encabezado"/>
+    <w:qFormat/>
+    <w:pPr>
+      <w:spacing w:before="200" w:after="120"/>
+      <w:ind w:left="0" w:hanging="0"/>
+      <w:outlineLvl w:val="1"/>
+    </w:pPr>
+    <w:rPr>
+      <w:b/>
+      <w:bCs/>
+      <w:sz w:val="32"/>
+      <w:szCs w:val="32"/>
+    </w:rPr>
+  </w:style>
+  <w:style w:type="paragraph" w:styleId="Encabezado3">
+    <w:name w:val="Encabezado 3"/>
+    <w:basedOn w:val="Encabezado"/>
+    <w:qFormat/>
+    <w:pPr>
+      <w:spacing w:before="140" w:after="120"/>
+      <w:ind w:left="0" w:hanging="0"/>
+      <w:outlineLvl w:val="2"/>
+    </w:pPr>
+    <w:rPr>
+      <w:b/>
+      <w:bCs/>
+      <w:sz w:val="28"/>
+      <w:szCs w:val="28"/>
+    </w:rPr>
+  </w:style>
+  <w:style w:type="paragraph" w:styleId="Encabezado">
+    <w:name w:val="Encabezado"/>
+    <w:basedOn w:val="Normal"/>
+    <w:next w:val="Cuerpodetexto"/>
+    <w:qFormat/>
+    <w:pPr>
+      <w:keepNext w:val="true"/>
+      <w:spacing w:before="240" w:after="120"/>
+    </w:pPr>
+    <w:rPr>
+      <w:rFonts w:ascii="Arial" w:hAnsi="Arial" w:eastAsia="Microsoft YaHei" w:cs="Arial"/>
+      <w:sz w:val="28"/>
+      <w:szCs w:val="28"/>
+    </w:rPr>
+  </w:style>
   <w:style w:type="paragraph" w:styleId="Encabezadodelsumario">
     <w:name w:val="Encabezado del sumario"/>
     <w:basedOn w:val="Encabezado"/>
+    <w:qFormat/>
     <w:pPr>
       <w:suppressLineNumbers/>
       <w:ind w:left="0" w:hanging="0"/>
@@ -6614,10 +7053,11 @@
     </w:rPr>
   </w:style>
   <w:style w:type="paragraph" w:styleId="Sumario1">
-    <w:name w:val="Sumario 1"/>
+    <w:name w:val="TOC 1"/>
     <w:basedOn w:val="Ndice"/>
     <w:pPr>
       <w:tabs>
+        <w:tab w:val="clear" w:pos="709"/>
         <w:tab w:val="right" w:pos="9638" w:leader="dot"/>
       </w:tabs>
       <w:ind w:left="0" w:hanging="0"/>
@@ -6632,10 +7072,11 @@
     <w:rPr/>
   </w:style>
   <w:style w:type="paragraph" w:styleId="Sumario2">
-    <w:name w:val="Sumario 2"/>
+    <w:name w:val="TOC 2"/>
     <w:basedOn w:val="Ndice"/>
     <w:pPr>
       <w:tabs>
+        <w:tab w:val="clear" w:pos="709"/>
         <w:tab w:val="right" w:pos="9355" w:leader="dot"/>
       </w:tabs>
       <w:ind w:left="283" w:hanging="0"/>
@@ -6643,10 +7084,11 @@
     <w:rPr/>
   </w:style>
   <w:style w:type="paragraph" w:styleId="Sumario3">
-    <w:name w:val="Sumario 3"/>
+    <w:name w:val="TOC 3"/>
     <w:basedOn w:val="Ndice"/>
     <w:pPr>
       <w:tabs>
+        <w:tab w:val="clear" w:pos="709"/>
         <w:tab w:val="right" w:pos="9072" w:leader="dot"/>
       </w:tabs>
       <w:ind w:left="566" w:hanging="0"/>
@@ -6674,6 +7116,7 @@
     <w:qFormat/>
     <w:pPr>
       <w:tabs>
+        <w:tab w:val="clear" w:pos="709"/>
         <w:tab w:val="right" w:pos="9638" w:leader="dot"/>
       </w:tabs>
       <w:ind w:left="0" w:hanging="0"/>
@@ -6700,5 +7143,18 @@
     <w:pPr/>
     <w:rPr/>
   </w:style>
+  <w:style w:type="paragraph" w:styleId="Ndicedefiguras1">
+    <w:name w:val="Índice de figuras 1"/>
+    <w:basedOn w:val="Ndice"/>
+    <w:qFormat/>
+    <w:pPr>
+      <w:tabs>
+        <w:tab w:val="clear" w:pos="709"/>
+        <w:tab w:val="right" w:pos="9638" w:leader="dot"/>
+      </w:tabs>
+      <w:ind w:left="0" w:hanging="0"/>
+    </w:pPr>
+    <w:rPr/>
+  </w:style>
 </w:styles>
 </file>
--- a/Arquitecturas de softwares.docx
+++ b/Arquitecturas de softwares.docx
@@ -66,7 +66,7 @@
               <w:rPr>
                 <w:rStyle w:val="Enlacedelndice"/>
               </w:rPr>
-              <w:t>Arquitecturas de Sofwares</w:t>
+              <w:t>Arquitecturas de Software</w:t>
               <w:tab/>
               <w:t>7</w:t>
             </w:r>
@@ -146,7 +146,7 @@
               <w:rPr>
                 <w:rStyle w:val="Enlacedelndice"/>
               </w:rPr>
-              <w:t>Desktop Andriod o Mobile Andriod</w:t>
+              <w:t>Desktop Android o Mobile Android</w:t>
               <w:tab/>
               <w:t>8</w:t>
             </w:r>
@@ -1146,9 +1146,7 @@
                               </w:rPr>
                             </w:pPr>
                             <w:r>
-                              <w:rPr>
-                                <w:color w:val="000000"/>
-                              </w:rPr>
+                              <w:rPr/>
                               <w:drawing>
                                 <wp:inline distT="0" distB="0" distL="0" distR="0">
                                   <wp:extent cx="2438400" cy="1517650"/>
@@ -1258,9 +1256,7 @@
                         </w:rPr>
                       </w:pPr>
                       <w:r>
-                        <w:rPr>
-                          <w:color w:val="000000"/>
-                        </w:rPr>
+                        <w:rPr/>
                         <w:drawing>
                           <wp:inline distT="0" distB="0" distL="0" distR="0">
                             <wp:extent cx="2438400" cy="1517650"/>
@@ -1439,10 +1435,14 @@
                             <w:pPr>
                               <w:pStyle w:val="Ilustracin"/>
                               <w:spacing w:before="120" w:after="120"/>
-                              <w:rPr/>
+                              <w:rPr>
+                                <w:color w:val="000000"/>
+                              </w:rPr>
                             </w:pPr>
                             <w:r>
-                              <w:rPr/>
+                              <w:rPr>
+                                <w:color w:val="000000"/>
+                              </w:rPr>
                               <w:drawing>
                                 <wp:inline distT="0" distB="0" distL="0" distR="0">
                                   <wp:extent cx="2604135" cy="2110105"/>
@@ -1482,32 +1482,46 @@
                               </w:drawing>
                             </w:r>
                             <w:r>
-                              <w:rPr/>
+                              <w:rPr>
+                                <w:color w:val="000000"/>
+                              </w:rPr>
                               <w:br/>
                               <w:t xml:space="preserve">Ilustración </w:t>
                             </w:r>
                             <w:r>
-                              <w:rPr/>
+                              <w:rPr>
+                                <w:color w:val="000000"/>
+                              </w:rPr>
                               <w:fldChar w:fldCharType="begin"/>
                             </w:r>
                             <w:r>
-                              <w:rPr/>
+                              <w:rPr>
+                                <w:color w:val="000000"/>
+                              </w:rPr>
                               <w:instrText xml:space="preserve"> SEQ Ilustración \* ARABIC </w:instrText>
                             </w:r>
                             <w:r>
-                              <w:rPr/>
+                              <w:rPr>
+                                <w:color w:val="000000"/>
+                              </w:rPr>
                               <w:fldChar w:fldCharType="separate"/>
                             </w:r>
                             <w:r>
-                              <w:rPr/>
+                              <w:rPr>
+                                <w:color w:val="000000"/>
+                              </w:rPr>
                               <w:t>2</w:t>
                             </w:r>
                             <w:r>
-                              <w:rPr/>
+                              <w:rPr>
+                                <w:color w:val="000000"/>
+                              </w:rPr>
                               <w:fldChar w:fldCharType="end"/>
                             </w:r>
                             <w:r>
-                              <w:rPr/>
+                              <w:rPr>
+                                <w:color w:val="000000"/>
+                              </w:rPr>
                               <w:t>: Servidor</w:t>
                             </w:r>
                           </w:p>
@@ -1533,10 +1547,14 @@
                       <w:pPr>
                         <w:pStyle w:val="Ilustracin"/>
                         <w:spacing w:before="120" w:after="120"/>
-                        <w:rPr/>
+                        <w:rPr>
+                          <w:color w:val="000000"/>
+                        </w:rPr>
                       </w:pPr>
                       <w:r>
-                        <w:rPr/>
+                        <w:rPr>
+                          <w:color w:val="000000"/>
+                        </w:rPr>
                         <w:drawing>
                           <wp:inline distT="0" distB="0" distL="0" distR="0">
                             <wp:extent cx="2604135" cy="2110105"/>
@@ -1576,32 +1594,46 @@
                         </w:drawing>
                       </w:r>
                       <w:r>
-                        <w:rPr/>
+                        <w:rPr>
+                          <w:color w:val="000000"/>
+                        </w:rPr>
                         <w:br/>
                         <w:t xml:space="preserve">Ilustración </w:t>
                       </w:r>
                       <w:r>
-                        <w:rPr/>
+                        <w:rPr>
+                          <w:color w:val="000000"/>
+                        </w:rPr>
                         <w:fldChar w:fldCharType="begin"/>
                       </w:r>
                       <w:r>
-                        <w:rPr/>
+                        <w:rPr>
+                          <w:color w:val="000000"/>
+                        </w:rPr>
                         <w:instrText xml:space="preserve"> SEQ Ilustración \* ARABIC </w:instrText>
                       </w:r>
                       <w:r>
-                        <w:rPr/>
+                        <w:rPr>
+                          <w:color w:val="000000"/>
+                        </w:rPr>
                         <w:fldChar w:fldCharType="separate"/>
                       </w:r>
                       <w:r>
-                        <w:rPr/>
+                        <w:rPr>
+                          <w:color w:val="000000"/>
+                        </w:rPr>
                         <w:t>2</w:t>
                       </w:r>
                       <w:r>
-                        <w:rPr/>
+                        <w:rPr>
+                          <w:color w:val="000000"/>
+                        </w:rPr>
                         <w:fldChar w:fldCharType="end"/>
                       </w:r>
                       <w:r>
-                        <w:rPr/>
+                        <w:rPr>
+                          <w:color w:val="000000"/>
+                        </w:rPr>
                         <w:t>: Servidor</w:t>
                       </w:r>
                     </w:p>
@@ -1662,11 +1694,6 @@
         <w:t>Arquitecturas de softwares:</w:t>
       </w:r>
       <w:r>
-        <w:rPr>
-          <w:rFonts w:ascii="Arial" w:hAnsi="Arial"/>
-          <w:sz w:val="22"/>
-          <w:szCs w:val="22"/>
-        </w:rPr>
         <mc:AlternateContent>
           <mc:Choice Requires="wps">
             <w:drawing>
@@ -1711,10 +1738,14 @@
                             <w:pPr>
                               <w:pStyle w:val="Ilustracin"/>
                               <w:spacing w:before="120" w:after="120"/>
-                              <w:rPr/>
+                              <w:rPr>
+                                <w:color w:val="000000"/>
+                              </w:rPr>
                             </w:pPr>
                             <w:r>
-                              <w:rPr/>
+                              <w:rPr>
+                                <w:color w:val="000000"/>
+                              </w:rPr>
                               <w:drawing>
                                 <wp:inline distT="0" distB="0" distL="0" distR="0">
                                   <wp:extent cx="4324985" cy="1852930"/>
@@ -1754,32 +1785,46 @@
                               </w:drawing>
                             </w:r>
                             <w:r>
-                              <w:rPr/>
+                              <w:rPr>
+                                <w:color w:val="000000"/>
+                              </w:rPr>
                               <w:br/>
                               <w:t xml:space="preserve">Ilustración </w:t>
                             </w:r>
                             <w:r>
-                              <w:rPr/>
+                              <w:rPr>
+                                <w:color w:val="000000"/>
+                              </w:rPr>
                               <w:fldChar w:fldCharType="begin"/>
                             </w:r>
                             <w:r>
-                              <w:rPr/>
+                              <w:rPr>
+                                <w:color w:val="000000"/>
+                              </w:rPr>
                               <w:instrText xml:space="preserve"> SEQ Ilustración \* ARABIC </w:instrText>
                             </w:r>
                             <w:r>
-                              <w:rPr/>
+                              <w:rPr>
+                                <w:color w:val="000000"/>
+                              </w:rPr>
                               <w:fldChar w:fldCharType="separate"/>
                             </w:r>
                             <w:r>
-                              <w:rPr/>
+                              <w:rPr>
+                                <w:color w:val="000000"/>
+                              </w:rPr>
                               <w:t>3</w:t>
                             </w:r>
                             <w:r>
-                              <w:rPr/>
+                              <w:rPr>
+                                <w:color w:val="000000"/>
+                              </w:rPr>
                               <w:fldChar w:fldCharType="end"/>
                             </w:r>
                             <w:r>
-                              <w:rPr/>
+                              <w:rPr>
+                                <w:color w:val="000000"/>
+                              </w:rPr>
                               <w:t>: Servidor Web</w:t>
                             </w:r>
                           </w:p>
@@ -1805,10 +1850,14 @@
                       <w:pPr>
                         <w:pStyle w:val="Ilustracin"/>
                         <w:spacing w:before="120" w:after="120"/>
-                        <w:rPr/>
+                        <w:rPr>
+                          <w:color w:val="000000"/>
+                        </w:rPr>
                       </w:pPr>
                       <w:r>
-                        <w:rPr/>
+                        <w:rPr>
+                          <w:color w:val="000000"/>
+                        </w:rPr>
                         <w:drawing>
                           <wp:inline distT="0" distB="0" distL="0" distR="0">
                             <wp:extent cx="4324985" cy="1852930"/>
@@ -1848,32 +1897,46 @@
                         </w:drawing>
                       </w:r>
                       <w:r>
-                        <w:rPr/>
+                        <w:rPr>
+                          <w:color w:val="000000"/>
+                        </w:rPr>
                         <w:br/>
                         <w:t xml:space="preserve">Ilustración </w:t>
                       </w:r>
                       <w:r>
-                        <w:rPr/>
+                        <w:rPr>
+                          <w:color w:val="000000"/>
+                        </w:rPr>
                         <w:fldChar w:fldCharType="begin"/>
                       </w:r>
                       <w:r>
-                        <w:rPr/>
+                        <w:rPr>
+                          <w:color w:val="000000"/>
+                        </w:rPr>
                         <w:instrText xml:space="preserve"> SEQ Ilustración \* ARABIC </w:instrText>
                       </w:r>
                       <w:r>
-                        <w:rPr/>
+                        <w:rPr>
+                          <w:color w:val="000000"/>
+                        </w:rPr>
                         <w:fldChar w:fldCharType="separate"/>
                       </w:r>
                       <w:r>
-                        <w:rPr/>
+                        <w:rPr>
+                          <w:color w:val="000000"/>
+                        </w:rPr>
                         <w:t>3</w:t>
                       </w:r>
                       <w:r>
-                        <w:rPr/>
+                        <w:rPr>
+                          <w:color w:val="000000"/>
+                        </w:rPr>
                         <w:fldChar w:fldCharType="end"/>
                       </w:r>
                       <w:r>
-                        <w:rPr/>
+                        <w:rPr>
+                          <w:color w:val="000000"/>
+                        </w:rPr>
                         <w:t>: Servidor Web</w:t>
                       </w:r>
                     </w:p>
@@ -1919,13 +1982,6 @@
         <w:t xml:space="preserve">Aplicaciones de escritorio: </w:t>
       </w:r>
       <w:r>
-        <w:rPr>
-          <w:rFonts w:ascii="Arial" w:hAnsi="Arial"/>
-          <w:b w:val="false"/>
-          <w:bCs w:val="false"/>
-          <w:sz w:val="22"/>
-          <w:szCs w:val="22"/>
-        </w:rPr>
         <mc:AlternateContent>
           <mc:Choice Requires="wps">
             <w:drawing>
@@ -1970,10 +2026,14 @@
                             <w:pPr>
                               <w:pStyle w:val="Ilustracin"/>
                               <w:spacing w:before="120" w:after="120"/>
-                              <w:rPr/>
+                              <w:rPr>
+                                <w:color w:val="000000"/>
+                              </w:rPr>
                             </w:pPr>
                             <w:r>
-                              <w:rPr/>
+                              <w:rPr>
+                                <w:color w:val="000000"/>
+                              </w:rPr>
                               <w:drawing>
                                 <wp:inline distT="0" distB="0" distL="0" distR="0">
                                   <wp:extent cx="2635250" cy="1780540"/>
@@ -2014,32 +2074,46 @@
                               </w:drawing>
                             </w:r>
                             <w:r>
-                              <w:rPr/>
+                              <w:rPr>
+                                <w:color w:val="000000"/>
+                              </w:rPr>
                               <w:br/>
                               <w:t xml:space="preserve">Ilustración </w:t>
                             </w:r>
                             <w:r>
-                              <w:rPr/>
+                              <w:rPr>
+                                <w:color w:val="000000"/>
+                              </w:rPr>
                               <w:fldChar w:fldCharType="begin"/>
                             </w:r>
                             <w:r>
-                              <w:rPr/>
+                              <w:rPr>
+                                <w:color w:val="000000"/>
+                              </w:rPr>
                               <w:instrText xml:space="preserve"> SEQ Ilustración \* ARABIC </w:instrText>
                             </w:r>
                             <w:r>
-                              <w:rPr/>
+                              <w:rPr>
+                                <w:color w:val="000000"/>
+                              </w:rPr>
                               <w:fldChar w:fldCharType="separate"/>
                             </w:r>
                             <w:r>
-                              <w:rPr/>
+                              <w:rPr>
+                                <w:color w:val="000000"/>
+                              </w:rPr>
                               <w:t>4</w:t>
                             </w:r>
                             <w:r>
-                              <w:rPr/>
+                              <w:rPr>
+                                <w:color w:val="000000"/>
+                              </w:rPr>
                               <w:fldChar w:fldCharType="end"/>
                             </w:r>
                             <w:r>
-                              <w:rPr/>
+                              <w:rPr>
+                                <w:color w:val="000000"/>
+                              </w:rPr>
                               <w:t>: Arquitectura de Software</w:t>
                             </w:r>
                           </w:p>
@@ -2065,10 +2139,14 @@
                       <w:pPr>
                         <w:pStyle w:val="Ilustracin"/>
                         <w:spacing w:before="120" w:after="120"/>
-                        <w:rPr/>
+                        <w:rPr>
+                          <w:color w:val="000000"/>
+                        </w:rPr>
                       </w:pPr>
                       <w:r>
-                        <w:rPr/>
+                        <w:rPr>
+                          <w:color w:val="000000"/>
+                        </w:rPr>
                         <w:drawing>
                           <wp:inline distT="0" distB="0" distL="0" distR="0">
                             <wp:extent cx="2635250" cy="1780540"/>
@@ -2109,32 +2187,46 @@
                         </w:drawing>
                       </w:r>
                       <w:r>
-                        <w:rPr/>
+                        <w:rPr>
+                          <w:color w:val="000000"/>
+                        </w:rPr>
                         <w:br/>
                         <w:t xml:space="preserve">Ilustración </w:t>
                       </w:r>
                       <w:r>
-                        <w:rPr/>
+                        <w:rPr>
+                          <w:color w:val="000000"/>
+                        </w:rPr>
                         <w:fldChar w:fldCharType="begin"/>
                       </w:r>
                       <w:r>
-                        <w:rPr/>
+                        <w:rPr>
+                          <w:color w:val="000000"/>
+                        </w:rPr>
                         <w:instrText xml:space="preserve"> SEQ Ilustración \* ARABIC </w:instrText>
                       </w:r>
                       <w:r>
-                        <w:rPr/>
+                        <w:rPr>
+                          <w:color w:val="000000"/>
+                        </w:rPr>
                         <w:fldChar w:fldCharType="separate"/>
                       </w:r>
                       <w:r>
-                        <w:rPr/>
+                        <w:rPr>
+                          <w:color w:val="000000"/>
+                        </w:rPr>
                         <w:t>4</w:t>
                       </w:r>
                       <w:r>
-                        <w:rPr/>
+                        <w:rPr>
+                          <w:color w:val="000000"/>
+                        </w:rPr>
                         <w:fldChar w:fldCharType="end"/>
                       </w:r>
                       <w:r>
-                        <w:rPr/>
+                        <w:rPr>
+                          <w:color w:val="000000"/>
+                        </w:rPr>
                         <w:t>: Arquitectura de Software</w:t>
                       </w:r>
                     </w:p>
@@ -2179,13 +2271,6 @@
         <w:t xml:space="preserve">Aplicación multiplataforma: </w:t>
       </w:r>
       <w:r>
-        <w:rPr>
-          <w:rFonts w:ascii="Arial" w:hAnsi="Arial"/>
-          <w:b w:val="false"/>
-          <w:bCs w:val="false"/>
-          <w:sz w:val="22"/>
-          <w:szCs w:val="22"/>
-        </w:rPr>
         <mc:AlternateContent>
           <mc:Choice Requires="wps">
             <w:drawing>
@@ -2230,10 +2315,14 @@
                             <w:pPr>
                               <w:pStyle w:val="Ilustracin"/>
                               <w:spacing w:before="120" w:after="120"/>
-                              <w:rPr/>
+                              <w:rPr>
+                                <w:color w:val="000000"/>
+                              </w:rPr>
                             </w:pPr>
                             <w:r>
-                              <w:rPr/>
+                              <w:rPr>
+                                <w:color w:val="000000"/>
+                              </w:rPr>
                               <w:drawing>
                                 <wp:inline distT="0" distB="0" distL="0" distR="0">
                                   <wp:extent cx="1955800" cy="1539240"/>
@@ -2273,32 +2362,46 @@
                               </w:drawing>
                             </w:r>
                             <w:r>
-                              <w:rPr/>
+                              <w:rPr>
+                                <w:color w:val="000000"/>
+                              </w:rPr>
                               <w:br/>
                               <w:t xml:space="preserve">Ilustración </w:t>
                             </w:r>
                             <w:r>
-                              <w:rPr/>
+                              <w:rPr>
+                                <w:color w:val="000000"/>
+                              </w:rPr>
                               <w:fldChar w:fldCharType="begin"/>
                             </w:r>
                             <w:r>
-                              <w:rPr/>
+                              <w:rPr>
+                                <w:color w:val="000000"/>
+                              </w:rPr>
                               <w:instrText xml:space="preserve"> SEQ Ilustración \* ARABIC </w:instrText>
                             </w:r>
                             <w:r>
-                              <w:rPr/>
+                              <w:rPr>
+                                <w:color w:val="000000"/>
+                              </w:rPr>
                               <w:fldChar w:fldCharType="separate"/>
                             </w:r>
                             <w:r>
-                              <w:rPr/>
+                              <w:rPr>
+                                <w:color w:val="000000"/>
+                              </w:rPr>
                               <w:t>5</w:t>
                             </w:r>
                             <w:r>
-                              <w:rPr/>
+                              <w:rPr>
+                                <w:color w:val="000000"/>
+                              </w:rPr>
                               <w:fldChar w:fldCharType="end"/>
                             </w:r>
                             <w:r>
-                              <w:rPr/>
+                              <w:rPr>
+                                <w:color w:val="000000"/>
+                              </w:rPr>
                               <w:t>: Aplicación de Escritorio</w:t>
                             </w:r>
                           </w:p>
@@ -2324,10 +2427,14 @@
                       <w:pPr>
                         <w:pStyle w:val="Ilustracin"/>
                         <w:spacing w:before="120" w:after="120"/>
-                        <w:rPr/>
+                        <w:rPr>
+                          <w:color w:val="000000"/>
+                        </w:rPr>
                       </w:pPr>
                       <w:r>
-                        <w:rPr/>
+                        <w:rPr>
+                          <w:color w:val="000000"/>
+                        </w:rPr>
                         <w:drawing>
                           <wp:inline distT="0" distB="0" distL="0" distR="0">
                             <wp:extent cx="1955800" cy="1539240"/>
@@ -2367,32 +2474,46 @@
                         </w:drawing>
                       </w:r>
                       <w:r>
-                        <w:rPr/>
+                        <w:rPr>
+                          <w:color w:val="000000"/>
+                        </w:rPr>
                         <w:br/>
                         <w:t xml:space="preserve">Ilustración </w:t>
                       </w:r>
                       <w:r>
-                        <w:rPr/>
+                        <w:rPr>
+                          <w:color w:val="000000"/>
+                        </w:rPr>
                         <w:fldChar w:fldCharType="begin"/>
                       </w:r>
                       <w:r>
-                        <w:rPr/>
+                        <w:rPr>
+                          <w:color w:val="000000"/>
+                        </w:rPr>
                         <w:instrText xml:space="preserve"> SEQ Ilustración \* ARABIC </w:instrText>
                       </w:r>
                       <w:r>
-                        <w:rPr/>
+                        <w:rPr>
+                          <w:color w:val="000000"/>
+                        </w:rPr>
                         <w:fldChar w:fldCharType="separate"/>
                       </w:r>
                       <w:r>
-                        <w:rPr/>
+                        <w:rPr>
+                          <w:color w:val="000000"/>
+                        </w:rPr>
                         <w:t>5</w:t>
                       </w:r>
                       <w:r>
-                        <w:rPr/>
+                        <w:rPr>
+                          <w:color w:val="000000"/>
+                        </w:rPr>
                         <w:fldChar w:fldCharType="end"/>
                       </w:r>
                       <w:r>
-                        <w:rPr/>
+                        <w:rPr>
+                          <w:color w:val="000000"/>
+                        </w:rPr>
                         <w:t>: Aplicación de Escritorio</w:t>
                       </w:r>
                     </w:p>
@@ -2438,11 +2559,6 @@
         <w:t>Python:</w:t>
       </w:r>
       <w:r>
-        <w:rPr>
-          <w:rFonts w:ascii="Arial" w:hAnsi="Arial"/>
-          <w:sz w:val="22"/>
-          <w:szCs w:val="22"/>
-        </w:rPr>
         <mc:AlternateContent>
           <mc:Choice Requires="wps">
             <w:drawing>
@@ -2487,10 +2603,14 @@
                             <w:pPr>
                               <w:pStyle w:val="Ilustracin"/>
                               <w:spacing w:before="120" w:after="120"/>
-                              <w:rPr/>
+                              <w:rPr>
+                                <w:color w:val="000000"/>
+                              </w:rPr>
                             </w:pPr>
                             <w:r>
-                              <w:rPr/>
+                              <w:rPr>
+                                <w:color w:val="000000"/>
+                              </w:rPr>
                               <w:drawing>
                                 <wp:inline distT="0" distB="0" distL="0" distR="0">
                                   <wp:extent cx="3056890" cy="1443990"/>
@@ -2530,32 +2650,46 @@
                               </w:drawing>
                             </w:r>
                             <w:r>
-                              <w:rPr/>
+                              <w:rPr>
+                                <w:color w:val="000000"/>
+                              </w:rPr>
                               <w:br/>
                               <w:t xml:space="preserve">Ilustración </w:t>
                             </w:r>
                             <w:r>
-                              <w:rPr/>
+                              <w:rPr>
+                                <w:color w:val="000000"/>
+                              </w:rPr>
                               <w:fldChar w:fldCharType="begin"/>
                             </w:r>
                             <w:r>
-                              <w:rPr/>
+                              <w:rPr>
+                                <w:color w:val="000000"/>
+                              </w:rPr>
                               <w:instrText xml:space="preserve"> SEQ Ilustración \* ARABIC </w:instrText>
                             </w:r>
                             <w:r>
-                              <w:rPr/>
+                              <w:rPr>
+                                <w:color w:val="000000"/>
+                              </w:rPr>
                               <w:fldChar w:fldCharType="separate"/>
                             </w:r>
                             <w:r>
-                              <w:rPr/>
+                              <w:rPr>
+                                <w:color w:val="000000"/>
+                              </w:rPr>
                               <w:t>6</w:t>
                             </w:r>
                             <w:r>
-                              <w:rPr/>
+                              <w:rPr>
+                                <w:color w:val="000000"/>
+                              </w:rPr>
                               <w:fldChar w:fldCharType="end"/>
                             </w:r>
                             <w:r>
-                              <w:rPr/>
+                              <w:rPr>
+                                <w:color w:val="000000"/>
+                              </w:rPr>
                               <w:t>: Aplicación Multiplataforma</w:t>
                             </w:r>
                           </w:p>
@@ -2581,10 +2715,14 @@
                       <w:pPr>
                         <w:pStyle w:val="Ilustracin"/>
                         <w:spacing w:before="120" w:after="120"/>
-                        <w:rPr/>
+                        <w:rPr>
+                          <w:color w:val="000000"/>
+                        </w:rPr>
                       </w:pPr>
                       <w:r>
-                        <w:rPr/>
+                        <w:rPr>
+                          <w:color w:val="000000"/>
+                        </w:rPr>
                         <w:drawing>
                           <wp:inline distT="0" distB="0" distL="0" distR="0">
                             <wp:extent cx="3056890" cy="1443990"/>
@@ -2624,32 +2762,46 @@
                         </w:drawing>
                       </w:r>
                       <w:r>
-                        <w:rPr/>
+                        <w:rPr>
+                          <w:color w:val="000000"/>
+                        </w:rPr>
                         <w:br/>
                         <w:t xml:space="preserve">Ilustración </w:t>
                       </w:r>
                       <w:r>
-                        <w:rPr/>
+                        <w:rPr>
+                          <w:color w:val="000000"/>
+                        </w:rPr>
                         <w:fldChar w:fldCharType="begin"/>
                       </w:r>
                       <w:r>
-                        <w:rPr/>
+                        <w:rPr>
+                          <w:color w:val="000000"/>
+                        </w:rPr>
                         <w:instrText xml:space="preserve"> SEQ Ilustración \* ARABIC </w:instrText>
                       </w:r>
                       <w:r>
-                        <w:rPr/>
+                        <w:rPr>
+                          <w:color w:val="000000"/>
+                        </w:rPr>
                         <w:fldChar w:fldCharType="separate"/>
                       </w:r>
                       <w:r>
-                        <w:rPr/>
+                        <w:rPr>
+                          <w:color w:val="000000"/>
+                        </w:rPr>
                         <w:t>6</w:t>
                       </w:r>
                       <w:r>
-                        <w:rPr/>
+                        <w:rPr>
+                          <w:color w:val="000000"/>
+                        </w:rPr>
                         <w:fldChar w:fldCharType="end"/>
                       </w:r>
                       <w:r>
-                        <w:rPr/>
+                        <w:rPr>
+                          <w:color w:val="000000"/>
+                        </w:rPr>
                         <w:t>: Aplicación Multiplataforma</w:t>
                       </w:r>
                     </w:p>
@@ -2693,11 +2845,6 @@
         <w:t>Java:</w:t>
       </w:r>
       <w:r>
-        <w:rPr>
-          <w:rFonts w:ascii="Arial" w:hAnsi="Arial"/>
-          <w:sz w:val="22"/>
-          <w:szCs w:val="22"/>
-        </w:rPr>
         <mc:AlternateContent>
           <mc:Choice Requires="wps">
             <w:drawing>
@@ -2742,10 +2889,14 @@
                             <w:pPr>
                               <w:pStyle w:val="Ilustracin"/>
                               <w:spacing w:before="120" w:after="120"/>
-                              <w:rPr/>
+                              <w:rPr>
+                                <w:color w:val="000000"/>
+                              </w:rPr>
                             </w:pPr>
                             <w:r>
-                              <w:rPr/>
+                              <w:rPr>
+                                <w:color w:val="000000"/>
+                              </w:rPr>
                               <w:drawing>
                                 <wp:inline distT="0" distB="0" distL="0" distR="0">
                                   <wp:extent cx="1478280" cy="1478280"/>
@@ -2785,32 +2936,46 @@
                               </w:drawing>
                             </w:r>
                             <w:r>
-                              <w:rPr/>
+                              <w:rPr>
+                                <w:color w:val="000000"/>
+                              </w:rPr>
                               <w:br/>
                               <w:t xml:space="preserve">Ilustración </w:t>
                             </w:r>
                             <w:r>
-                              <w:rPr/>
+                              <w:rPr>
+                                <w:color w:val="000000"/>
+                              </w:rPr>
                               <w:fldChar w:fldCharType="begin"/>
                             </w:r>
                             <w:r>
-                              <w:rPr/>
+                              <w:rPr>
+                                <w:color w:val="000000"/>
+                              </w:rPr>
                               <w:instrText xml:space="preserve"> SEQ Ilustración \* ARABIC </w:instrText>
                             </w:r>
                             <w:r>
-                              <w:rPr/>
+                              <w:rPr>
+                                <w:color w:val="000000"/>
+                              </w:rPr>
                               <w:fldChar w:fldCharType="separate"/>
                             </w:r>
                             <w:r>
-                              <w:rPr/>
+                              <w:rPr>
+                                <w:color w:val="000000"/>
+                              </w:rPr>
                               <w:t>7</w:t>
                             </w:r>
                             <w:r>
-                              <w:rPr/>
+                              <w:rPr>
+                                <w:color w:val="000000"/>
+                              </w:rPr>
                               <w:fldChar w:fldCharType="end"/>
                             </w:r>
                             <w:r>
-                              <w:rPr/>
+                              <w:rPr>
+                                <w:color w:val="000000"/>
+                              </w:rPr>
                               <w:t>: Python</w:t>
                             </w:r>
                           </w:p>
@@ -2836,10 +3001,14 @@
                       <w:pPr>
                         <w:pStyle w:val="Ilustracin"/>
                         <w:spacing w:before="120" w:after="120"/>
-                        <w:rPr/>
+                        <w:rPr>
+                          <w:color w:val="000000"/>
+                        </w:rPr>
                       </w:pPr>
                       <w:r>
-                        <w:rPr/>
+                        <w:rPr>
+                          <w:color w:val="000000"/>
+                        </w:rPr>
                         <w:drawing>
                           <wp:inline distT="0" distB="0" distL="0" distR="0">
                             <wp:extent cx="1478280" cy="1478280"/>
@@ -2879,32 +3048,46 @@
                         </w:drawing>
                       </w:r>
                       <w:r>
-                        <w:rPr/>
+                        <w:rPr>
+                          <w:color w:val="000000"/>
+                        </w:rPr>
                         <w:br/>
                         <w:t xml:space="preserve">Ilustración </w:t>
                       </w:r>
                       <w:r>
-                        <w:rPr/>
+                        <w:rPr>
+                          <w:color w:val="000000"/>
+                        </w:rPr>
                         <w:fldChar w:fldCharType="begin"/>
                       </w:r>
                       <w:r>
-                        <w:rPr/>
+                        <w:rPr>
+                          <w:color w:val="000000"/>
+                        </w:rPr>
                         <w:instrText xml:space="preserve"> SEQ Ilustración \* ARABIC </w:instrText>
                       </w:r>
                       <w:r>
-                        <w:rPr/>
+                        <w:rPr>
+                          <w:color w:val="000000"/>
+                        </w:rPr>
                         <w:fldChar w:fldCharType="separate"/>
                       </w:r>
                       <w:r>
-                        <w:rPr/>
+                        <w:rPr>
+                          <w:color w:val="000000"/>
+                        </w:rPr>
                         <w:t>7</w:t>
                       </w:r>
                       <w:r>
-                        <w:rPr/>
+                        <w:rPr>
+                          <w:color w:val="000000"/>
+                        </w:rPr>
                         <w:fldChar w:fldCharType="end"/>
                       </w:r>
                       <w:r>
-                        <w:rPr/>
+                        <w:rPr>
+                          <w:color w:val="000000"/>
+                        </w:rPr>
                         <w:t>: Python</w:t>
                       </w:r>
                     </w:p>
@@ -2944,14 +3127,264 @@
           <w:sz w:val="22"/>
           <w:szCs w:val="22"/>
         </w:rPr>
+        <mc:AlternateContent>
+          <mc:Choice Requires="wps">
+            <w:drawing>
+              <wp:anchor behindDoc="0" distT="0" distB="0" distL="0" distR="0" simplePos="0" locked="0" layoutInCell="0" allowOverlap="1" relativeHeight="22">
+                <wp:simplePos x="0" y="0"/>
+                <wp:positionH relativeFrom="column">
+                  <wp:posOffset>2470785</wp:posOffset>
+                </wp:positionH>
+                <wp:positionV relativeFrom="paragraph">
+                  <wp:posOffset>1635125</wp:posOffset>
+                </wp:positionV>
+                <wp:extent cx="1160145" cy="1050925"/>
+                <wp:effectExtent l="0" t="0" r="0" b="0"/>
+                <wp:wrapTopAndBottom/>
+                <wp:docPr id="29" name="Marco9"/>
+                <a:graphic xmlns:a="http://schemas.openxmlformats.org/drawingml/2006/main">
+                  <a:graphicData uri="http://schemas.microsoft.com/office/word/2010/wordprocessingShape">
+                    <wps:wsp>
+                      <wps:cNvSpPr/>
+                      <wps:spPr>
+                        <a:xfrm>
+                          <a:off x="0" y="0"/>
+                          <a:ext cx="1160280" cy="1050840"/>
+                        </a:xfrm>
+                        <a:prstGeom prst="rect">
+                          <a:avLst/>
+                        </a:prstGeom>
+                        <a:noFill/>
+                        <a:ln w="0">
+                          <a:noFill/>
+                        </a:ln>
+                      </wps:spPr>
+                      <wps:style>
+                        <a:lnRef idx="0"/>
+                        <a:fillRef idx="0"/>
+                        <a:effectRef idx="0"/>
+                        <a:fontRef idx="minor"/>
+                      </wps:style>
+                      <wps:txbx>
+                        <w:txbxContent>
+                          <w:p>
+                            <w:pPr>
+                              <w:pStyle w:val="Ilustracin"/>
+                              <w:spacing w:before="120" w:after="120"/>
+                              <w:rPr>
+                                <w:color w:val="000000"/>
+                              </w:rPr>
+                            </w:pPr>
+                            <w:r>
+                              <w:rPr>
+                                <w:color w:val="000000"/>
+                              </w:rPr>
+                              <w:drawing>
+                                <wp:inline distT="0" distB="0" distL="0" distR="0">
+                                  <wp:extent cx="563880" cy="624205"/>
+                                  <wp:effectExtent l="0" t="0" r="0" b="0"/>
+                                  <wp:docPr id="31" name="Imagen3" descr=""/>
+                                  <wp:cNvGraphicFramePr>
+                                    <a:graphicFrameLocks xmlns:a="http://schemas.openxmlformats.org/drawingml/2006/main" noChangeAspect="1"/>
+                                  </wp:cNvGraphicFramePr>
+                                  <a:graphic xmlns:a="http://schemas.openxmlformats.org/drawingml/2006/main">
+                                    <a:graphicData uri="http://schemas.openxmlformats.org/drawingml/2006/picture">
+                                      <pic:pic xmlns:pic="http://schemas.openxmlformats.org/drawingml/2006/picture">
+                                        <pic:nvPicPr>
+                                          <pic:cNvPr id="31" name="Imagen3" descr=""/>
+                                          <pic:cNvPicPr>
+                                            <a:picLocks noChangeAspect="1" noChangeArrowheads="1"/>
+                                          </pic:cNvPicPr>
+                                        </pic:nvPicPr>
+                                        <pic:blipFill>
+                                          <a:blip r:embed="rId16"/>
+                                          <a:srcRect l="20543" t="17864" r="18410" b="14571"/>
+                                          <a:stretch>
+                                            <a:fillRect/>
+                                          </a:stretch>
+                                        </pic:blipFill>
+                                        <pic:spPr bwMode="auto">
+                                          <a:xfrm>
+                                            <a:off x="0" y="0"/>
+                                            <a:ext cx="563880" cy="624205"/>
+                                          </a:xfrm>
+                                          <a:prstGeom prst="rect">
+                                            <a:avLst/>
+                                          </a:prstGeom>
+                                        </pic:spPr>
+                                      </pic:pic>
+                                    </a:graphicData>
+                                  </a:graphic>
+                                </wp:inline>
+                              </w:drawing>
+                            </w:r>
+                            <w:r>
+                              <w:rPr>
+                                <w:color w:val="000000"/>
+                              </w:rPr>
+                              <w:br/>
+                              <w:t xml:space="preserve">Ilustración </w:t>
+                            </w:r>
+                            <w:r>
+                              <w:rPr>
+                                <w:color w:val="000000"/>
+                              </w:rPr>
+                              <w:fldChar w:fldCharType="begin"/>
+                            </w:r>
+                            <w:r>
+                              <w:rPr>
+                                <w:color w:val="000000"/>
+                              </w:rPr>
+                              <w:instrText xml:space="preserve"> SEQ Ilustración \* ARABIC </w:instrText>
+                            </w:r>
+                            <w:r>
+                              <w:rPr>
+                                <w:color w:val="000000"/>
+                              </w:rPr>
+                              <w:fldChar w:fldCharType="separate"/>
+                            </w:r>
+                            <w:r>
+                              <w:rPr>
+                                <w:color w:val="000000"/>
+                              </w:rPr>
+                              <w:t>8</w:t>
+                            </w:r>
+                            <w:r>
+                              <w:rPr>
+                                <w:color w:val="000000"/>
+                              </w:rPr>
+                              <w:fldChar w:fldCharType="end"/>
+                            </w:r>
+                            <w:r>
+                              <w:rPr>
+                                <w:color w:val="000000"/>
+                              </w:rPr>
+                              <w:t>: C#</w:t>
+                            </w:r>
+                          </w:p>
+                        </w:txbxContent>
+                      </wps:txbx>
+                      <wps:bodyPr lIns="0" rIns="0" tIns="0" bIns="0" anchor="t">
+                        <a:noAutofit/>
+                      </wps:bodyPr>
+                    </wps:wsp>
+                  </a:graphicData>
+                </a:graphic>
+              </wp:anchor>
+            </w:drawing>
+          </mc:Choice>
+          <mc:Fallback>
+            <w:pict>
+              <v:rect id="shape_0" ID="Marco9" path="m0,0l-2147483645,0l-2147483645,-2147483646l0,-2147483646xe" stroked="f" o:allowincell="f" style="position:absolute;margin-left:194.55pt;margin-top:128.75pt;width:91.3pt;height:82.7pt;mso-wrap-style:square;v-text-anchor:top">
+                <v:fill o:detectmouseclick="t" on="false"/>
+                <v:stroke color="#3465a4" joinstyle="round" endcap="flat"/>
+                <v:textbox>
+                  <w:txbxContent>
+                    <w:p>
+                      <w:pPr>
+                        <w:pStyle w:val="Ilustracin"/>
+                        <w:spacing w:before="120" w:after="120"/>
+                        <w:rPr>
+                          <w:color w:val="000000"/>
+                        </w:rPr>
+                      </w:pPr>
+                      <w:r>
+                        <w:rPr>
+                          <w:color w:val="000000"/>
+                        </w:rPr>
+                        <w:drawing>
+                          <wp:inline distT="0" distB="0" distL="0" distR="0">
+                            <wp:extent cx="563880" cy="624205"/>
+                            <wp:effectExtent l="0" t="0" r="0" b="0"/>
+                            <wp:docPr id="32" name="Imagen3" descr=""/>
+                            <wp:cNvGraphicFramePr>
+                              <a:graphicFrameLocks xmlns:a="http://schemas.openxmlformats.org/drawingml/2006/main" noChangeAspect="1"/>
+                            </wp:cNvGraphicFramePr>
+                            <a:graphic xmlns:a="http://schemas.openxmlformats.org/drawingml/2006/main">
+                              <a:graphicData uri="http://schemas.openxmlformats.org/drawingml/2006/picture">
+                                <pic:pic xmlns:pic="http://schemas.openxmlformats.org/drawingml/2006/picture">
+                                  <pic:nvPicPr>
+                                    <pic:cNvPr id="32" name="Imagen3" descr=""/>
+                                    <pic:cNvPicPr>
+                                      <a:picLocks noChangeAspect="1" noChangeArrowheads="1"/>
+                                    </pic:cNvPicPr>
+                                  </pic:nvPicPr>
+                                  <pic:blipFill>
+                                    <a:blip r:embed="rId17"/>
+                                    <a:srcRect l="20543" t="17864" r="18410" b="14571"/>
+                                    <a:stretch>
+                                      <a:fillRect/>
+                                    </a:stretch>
+                                  </pic:blipFill>
+                                  <pic:spPr bwMode="auto">
+                                    <a:xfrm>
+                                      <a:off x="0" y="0"/>
+                                      <a:ext cx="563880" cy="624205"/>
+                                    </a:xfrm>
+                                    <a:prstGeom prst="rect">
+                                      <a:avLst/>
+                                    </a:prstGeom>
+                                  </pic:spPr>
+                                </pic:pic>
+                              </a:graphicData>
+                            </a:graphic>
+                          </wp:inline>
+                        </w:drawing>
+                      </w:r>
+                      <w:r>
+                        <w:rPr>
+                          <w:color w:val="000000"/>
+                        </w:rPr>
+                        <w:br/>
+                        <w:t xml:space="preserve">Ilustración </w:t>
+                      </w:r>
+                      <w:r>
+                        <w:rPr>
+                          <w:color w:val="000000"/>
+                        </w:rPr>
+                        <w:fldChar w:fldCharType="begin"/>
+                      </w:r>
+                      <w:r>
+                        <w:rPr>
+                          <w:color w:val="000000"/>
+                        </w:rPr>
+                        <w:instrText xml:space="preserve"> SEQ Ilustración \* ARABIC </w:instrText>
+                      </w:r>
+                      <w:r>
+                        <w:rPr>
+                          <w:color w:val="000000"/>
+                        </w:rPr>
+                        <w:fldChar w:fldCharType="separate"/>
+                      </w:r>
+                      <w:r>
+                        <w:rPr>
+                          <w:color w:val="000000"/>
+                        </w:rPr>
+                        <w:t>8</w:t>
+                      </w:r>
+                      <w:r>
+                        <w:rPr>
+                          <w:color w:val="000000"/>
+                        </w:rPr>
+                        <w:fldChar w:fldCharType="end"/>
+                      </w:r>
+                      <w:r>
+                        <w:rPr>
+                          <w:color w:val="000000"/>
+                        </w:rPr>
+                        <w:t>: C#</w:t>
+                      </w:r>
+                    </w:p>
+                  </w:txbxContent>
+                </v:textbox>
+                <w10:wrap type="topAndBottom"/>
+              </v:rect>
+            </w:pict>
+          </mc:Fallback>
+        </mc:AlternateContent>
         <w:t>C#:</w:t>
       </w:r>
       <w:r>
-        <w:rPr>
-          <w:rFonts w:ascii="Arial" w:hAnsi="Arial"/>
-          <w:sz w:val="22"/>
-          <w:szCs w:val="22"/>
-        </w:rPr>
         <mc:AlternateContent>
           <mc:Choice Requires="wps">
             <w:drawing>
@@ -2966,7 +3399,7 @@
                 <wp:extent cx="1292860" cy="1005205"/>
                 <wp:effectExtent l="0" t="0" r="0" b="0"/>
                 <wp:wrapTopAndBottom/>
-                <wp:docPr id="29" name="Marco8"/>
+                <wp:docPr id="33" name="Marco8"/>
                 <a:graphic xmlns:a="http://schemas.openxmlformats.org/drawingml/2006/main">
                   <a:graphicData uri="http://schemas.microsoft.com/office/word/2010/wordprocessingShape">
                     <wps:wsp>
@@ -2996,15 +3429,19 @@
                             <w:pPr>
                               <w:pStyle w:val="Ilustracin"/>
                               <w:spacing w:before="120" w:after="120"/>
-                              <w:rPr/>
+                              <w:rPr>
+                                <w:color w:val="000000"/>
+                              </w:rPr>
                             </w:pPr>
                             <w:r>
-                              <w:rPr/>
+                              <w:rPr>
+                                <w:color w:val="000000"/>
+                              </w:rPr>
                               <w:drawing>
                                 <wp:inline distT="0" distB="0" distL="0" distR="0">
                                   <wp:extent cx="1292860" cy="753745"/>
                                   <wp:effectExtent l="0" t="0" r="0" b="0"/>
-                                  <wp:docPr id="31" name="Imagen4" descr=""/>
+                                  <wp:docPr id="35" name="Imagen4" descr=""/>
                                   <wp:cNvGraphicFramePr>
                                     <a:graphicFrameLocks xmlns:a="http://schemas.openxmlformats.org/drawingml/2006/main" noChangeAspect="1"/>
                                   </wp:cNvGraphicFramePr>
@@ -3012,13 +3449,13 @@
                                     <a:graphicData uri="http://schemas.openxmlformats.org/drawingml/2006/picture">
                                       <pic:pic xmlns:pic="http://schemas.openxmlformats.org/drawingml/2006/picture">
                                         <pic:nvPicPr>
-                                          <pic:cNvPr id="31" name="Imagen4" descr=""/>
+                                          <pic:cNvPr id="35" name="Imagen4" descr=""/>
                                           <pic:cNvPicPr>
                                             <a:picLocks noChangeAspect="1" noChangeArrowheads="1"/>
                                           </pic:cNvPicPr>
                                         </pic:nvPicPr>
                                         <pic:blipFill>
-                                          <a:blip r:embed="rId16"/>
+                                          <a:blip r:embed="rId18"/>
                                           <a:srcRect l="13397" t="0" r="12269" b="17380"/>
                                           <a:stretch>
                                             <a:fillRect/>
@@ -3040,32 +3477,46 @@
                               </w:drawing>
                             </w:r>
                             <w:r>
-                              <w:rPr/>
+                              <w:rPr>
+                                <w:color w:val="000000"/>
+                              </w:rPr>
                               <w:br/>
                               <w:t xml:space="preserve">Ilustración </w:t>
                             </w:r>
                             <w:r>
-                              <w:rPr/>
+                              <w:rPr>
+                                <w:color w:val="000000"/>
+                              </w:rPr>
                               <w:fldChar w:fldCharType="begin"/>
                             </w:r>
                             <w:r>
-                              <w:rPr/>
+                              <w:rPr>
+                                <w:color w:val="000000"/>
+                              </w:rPr>
                               <w:instrText xml:space="preserve"> SEQ Ilustración \* ARABIC </w:instrText>
                             </w:r>
                             <w:r>
-                              <w:rPr/>
+                              <w:rPr>
+                                <w:color w:val="000000"/>
+                              </w:rPr>
                               <w:fldChar w:fldCharType="separate"/>
                             </w:r>
                             <w:r>
-                              <w:rPr/>
-                              <w:t>8</w:t>
-                            </w:r>
-                            <w:r>
-                              <w:rPr/>
+                              <w:rPr>
+                                <w:color w:val="000000"/>
+                              </w:rPr>
+                              <w:t>9</w:t>
+                            </w:r>
+                            <w:r>
+                              <w:rPr>
+                                <w:color w:val="000000"/>
+                              </w:rPr>
                               <w:fldChar w:fldCharType="end"/>
                             </w:r>
                             <w:r>
-                              <w:rPr/>
+                              <w:rPr>
+                                <w:color w:val="000000"/>
+                              </w:rPr>
                               <w:t>: Java</w:t>
                             </w:r>
                           </w:p>
@@ -3091,15 +3542,19 @@
                       <w:pPr>
                         <w:pStyle w:val="Ilustracin"/>
                         <w:spacing w:before="120" w:after="120"/>
-                        <w:rPr/>
+                        <w:rPr>
+                          <w:color w:val="000000"/>
+                        </w:rPr>
                       </w:pPr>
                       <w:r>
-                        <w:rPr/>
+                        <w:rPr>
+                          <w:color w:val="000000"/>
+                        </w:rPr>
                         <w:drawing>
                           <wp:inline distT="0" distB="0" distL="0" distR="0">
                             <wp:extent cx="1292860" cy="753745"/>
                             <wp:effectExtent l="0" t="0" r="0" b="0"/>
-                            <wp:docPr id="32" name="Imagen4" descr=""/>
+                            <wp:docPr id="36" name="Imagen4" descr=""/>
                             <wp:cNvGraphicFramePr>
                               <a:graphicFrameLocks xmlns:a="http://schemas.openxmlformats.org/drawingml/2006/main" noChangeAspect="1"/>
                             </wp:cNvGraphicFramePr>
@@ -3107,13 +3562,13 @@
                               <a:graphicData uri="http://schemas.openxmlformats.org/drawingml/2006/picture">
                                 <pic:pic xmlns:pic="http://schemas.openxmlformats.org/drawingml/2006/picture">
                                   <pic:nvPicPr>
-                                    <pic:cNvPr id="32" name="Imagen4" descr=""/>
+                                    <pic:cNvPr id="36" name="Imagen4" descr=""/>
                                     <pic:cNvPicPr>
                                       <a:picLocks noChangeAspect="1" noChangeArrowheads="1"/>
                                     </pic:cNvPicPr>
                                   </pic:nvPicPr>
                                   <pic:blipFill>
-                                    <a:blip r:embed="rId17"/>
+                                    <a:blip r:embed="rId19"/>
                                     <a:srcRect l="13397" t="0" r="12269" b="17380"/>
                                     <a:stretch>
                                       <a:fillRect/>
@@ -3135,32 +3590,46 @@
                         </w:drawing>
                       </w:r>
                       <w:r>
-                        <w:rPr/>
+                        <w:rPr>
+                          <w:color w:val="000000"/>
+                        </w:rPr>
                         <w:br/>
                         <w:t xml:space="preserve">Ilustración </w:t>
                       </w:r>
                       <w:r>
-                        <w:rPr/>
+                        <w:rPr>
+                          <w:color w:val="000000"/>
+                        </w:rPr>
                         <w:fldChar w:fldCharType="begin"/>
                       </w:r>
                       <w:r>
-                        <w:rPr/>
+                        <w:rPr>
+                          <w:color w:val="000000"/>
+                        </w:rPr>
                         <w:instrText xml:space="preserve"> SEQ Ilustración \* ARABIC </w:instrText>
                       </w:r>
                       <w:r>
-                        <w:rPr/>
+                        <w:rPr>
+                          <w:color w:val="000000"/>
+                        </w:rPr>
                         <w:fldChar w:fldCharType="separate"/>
                       </w:r>
                       <w:r>
-                        <w:rPr/>
-                        <w:t>8</w:t>
-                      </w:r>
-                      <w:r>
-                        <w:rPr/>
+                        <w:rPr>
+                          <w:color w:val="000000"/>
+                        </w:rPr>
+                        <w:t>9</w:t>
+                      </w:r>
+                      <w:r>
+                        <w:rPr>
+                          <w:color w:val="000000"/>
+                        </w:rPr>
                         <w:fldChar w:fldCharType="end"/>
                       </w:r>
                       <w:r>
-                        <w:rPr/>
+                        <w:rPr>
+                          <w:color w:val="000000"/>
+                        </w:rPr>
                         <w:t>: Java</w:t>
                       </w:r>
                     </w:p>
@@ -3198,7 +3667,7 @@
           <w:sz w:val="22"/>
           <w:szCs w:val="22"/>
         </w:rPr>
-        <w:t xml:space="preserve">Software libre: </w:t>
+        <w:t xml:space="preserve">PHP: </w:t>
       </w:r>
       <w:r>
         <w:rPr>
@@ -3208,44 +3677,68 @@
           <w:sz w:val="22"/>
           <w:szCs w:val="22"/>
         </w:rPr>
+        <w:t>es un lenguaje de código abierto muy popular especialmente adecuado para el desarrollo web y que puede ser incrustado en HTML.</w:t>
+      </w:r>
+    </w:p>
+    <w:p>
+      <w:pPr>
+        <w:pStyle w:val="Normal"/>
+        <w:spacing w:before="57" w:after="57"/>
+        <w:ind w:left="0" w:right="0" w:hanging="0"/>
+        <w:rPr>
+          <w:rFonts w:ascii="Arial" w:hAnsi="Arial"/>
+        </w:rPr>
+      </w:pPr>
+      <w:r>
+        <w:rPr>
+          <w:rFonts w:ascii="Arial" w:hAnsi="Arial"/>
+          <w:b/>
+          <w:bCs/>
+          <w:sz w:val="22"/>
+          <w:szCs w:val="22"/>
+        </w:rPr>
+        <w:t xml:space="preserve">Software libre: </w:t>
+      </w:r>
+      <w:r>
+        <w:rPr>
+          <w:rFonts w:ascii="Arial" w:hAnsi="Arial"/>
+          <w:b w:val="false"/>
+          <w:bCs w:val="false"/>
+          <w:sz w:val="22"/>
+          <w:szCs w:val="22"/>
+        </w:rPr>
+        <w:t>el código fuente puede ser estudiado, modificado y utilizado libremente con cualquier finalidad (gratis) y redistribuido con cambios o mejoras sobre ellas.</w:t>
+      </w:r>
+      <w:r>
         <mc:AlternateContent>
           <mc:Choice Requires="wps">
             <w:drawing>
-              <wp:anchor behindDoc="0" distT="0" distB="0" distL="0" distR="0" simplePos="0" locked="0" layoutInCell="0" allowOverlap="1" relativeHeight="22">
+              <wp:anchor behindDoc="0" distT="0" distB="0" distL="0" distR="0" simplePos="0" locked="0" layoutInCell="0" allowOverlap="1" relativeHeight="57">
                 <wp:simplePos x="0" y="0"/>
                 <wp:positionH relativeFrom="column">
-                  <wp:posOffset>2338705</wp:posOffset>
+                  <wp:posOffset>2065020</wp:posOffset>
                 </wp:positionH>
                 <wp:positionV relativeFrom="paragraph">
-                  <wp:posOffset>140970</wp:posOffset>
+                  <wp:posOffset>111760</wp:posOffset>
                 </wp:positionV>
-                <wp:extent cx="1160145" cy="1050925"/>
+                <wp:extent cx="1905000" cy="1356360"/>
                 <wp:effectExtent l="0" t="0" r="0" b="0"/>
                 <wp:wrapTopAndBottom/>
-                <wp:docPr id="33" name="Marco9"/>
+                <wp:docPr id="37" name="Marco20"/>
                 <a:graphic xmlns:a="http://schemas.openxmlformats.org/drawingml/2006/main">
                   <a:graphicData uri="http://schemas.microsoft.com/office/word/2010/wordprocessingShape">
                     <wps:wsp>
-                      <wps:cNvSpPr/>
+                      <wps:cNvSpPr txBox="1"/>
                       <wps:spPr>
                         <a:xfrm>
                           <a:off x="0" y="0"/>
-                          <a:ext cx="1160280" cy="1050840"/>
+                          <a:ext cx="1905000" cy="1356360"/>
                         </a:xfrm>
-                        <a:prstGeom prst="rect">
-                          <a:avLst/>
-                        </a:prstGeom>
-                        <a:noFill/>
-                        <a:ln w="0">
-                          <a:noFill/>
-                        </a:ln>
+                        <a:prstGeom prst="rect"/>
+                        <a:solidFill>
+                          <a:srgbClr val="FFFFFF"/>
+                        </a:solidFill>
                       </wps:spPr>
-                      <wps:style>
-                        <a:lnRef idx="0"/>
-                        <a:fillRef idx="0"/>
-                        <a:effectRef idx="0"/>
-                        <a:fontRef idx="minor"/>
-                      </wps:style>
                       <wps:txbx>
                         <w:txbxContent>
                           <w:p>
@@ -3258,9 +3751,9 @@
                               <w:rPr/>
                               <w:drawing>
                                 <wp:inline distT="0" distB="0" distL="0" distR="0">
-                                  <wp:extent cx="563880" cy="624205"/>
+                                  <wp:extent cx="1905000" cy="1028700"/>
                                   <wp:effectExtent l="0" t="0" r="0" b="0"/>
-                                  <wp:docPr id="35" name="Imagen3" descr=""/>
+                                  <wp:docPr id="38" name="Imagen20" descr=""/>
                                   <wp:cNvGraphicFramePr>
                                     <a:graphicFrameLocks xmlns:a="http://schemas.openxmlformats.org/drawingml/2006/main" noChangeAspect="1"/>
                                   </wp:cNvGraphicFramePr>
@@ -3268,14 +3761,13 @@
                                     <a:graphicData uri="http://schemas.openxmlformats.org/drawingml/2006/picture">
                                       <pic:pic xmlns:pic="http://schemas.openxmlformats.org/drawingml/2006/picture">
                                         <pic:nvPicPr>
-                                          <pic:cNvPr id="35" name="Imagen3" descr=""/>
+                                          <pic:cNvPr id="38" name="Imagen20" descr=""/>
                                           <pic:cNvPicPr>
                                             <a:picLocks noChangeAspect="1" noChangeArrowheads="1"/>
                                           </pic:cNvPicPr>
                                         </pic:nvPicPr>
                                         <pic:blipFill>
-                                          <a:blip r:embed="rId18"/>
-                                          <a:srcRect l="20543" t="17864" r="18410" b="14571"/>
+                                          <a:blip r:embed="rId20"/>
                                           <a:stretch>
                                             <a:fillRect/>
                                           </a:stretch>
@@ -3283,7 +3775,7 @@
                                         <pic:spPr bwMode="auto">
                                           <a:xfrm>
                                             <a:off x="0" y="0"/>
-                                            <a:ext cx="563880" cy="624205"/>
+                                            <a:ext cx="1905000" cy="1028700"/>
                                           </a:xfrm>
                                           <a:prstGeom prst="rect">
                                             <a:avLst/>
@@ -3294,10 +3786,6 @@
                                   </a:graphic>
                                 </wp:inline>
                               </w:drawing>
-                            </w:r>
-                            <w:r>
-                              <w:rPr/>
-                              <w:br/>
                               <w:t xml:space="preserve">Ilustración </w:t>
                             </w:r>
                             <w:r>
@@ -3314,7 +3802,7 @@
                             </w:r>
                             <w:r>
                               <w:rPr/>
-                              <w:t>9</w:t>
+                              <w:t>10</w:t>
                             </w:r>
                             <w:r>
                               <w:rPr/>
@@ -3322,12 +3810,12 @@
                             </w:r>
                             <w:r>
                               <w:rPr/>
-                              <w:t>: C#</w:t>
+                              <w:t>: PHP</w:t>
                             </w:r>
                           </w:p>
                         </w:txbxContent>
                       </wps:txbx>
-                      <wps:bodyPr lIns="0" rIns="0" tIns="0" bIns="0" anchor="t">
+                      <wps:bodyPr anchor="t" lIns="0" tIns="0" rIns="0" bIns="0">
                         <a:noAutofit/>
                       </wps:bodyPr>
                     </wps:wsp>
@@ -3338,10 +3826,8 @@
           </mc:Choice>
           <mc:Fallback>
             <w:pict>
-              <v:rect id="shape_0" ID="Marco9" path="m0,0l-2147483645,0l-2147483645,-2147483646l0,-2147483646xe" stroked="f" o:allowincell="f" style="position:absolute;margin-left:184.15pt;margin-top:11.1pt;width:91.3pt;height:82.7pt;mso-wrap-style:square;v-text-anchor:top">
-                <v:fill o:detectmouseclick="t" on="false"/>
-                <v:stroke color="#3465a4" joinstyle="round" endcap="flat"/>
-                <v:textbox>
+              <v:rect style="position:absolute;rotation:-0;width:150pt;height:106.8pt;mso-wrap-distance-left:0pt;mso-wrap-distance-right:0pt;mso-wrap-distance-top:0pt;mso-wrap-distance-bottom:0pt;margin-top:8.8pt;mso-position-vertical-relative:text;margin-left:162.6pt;mso-position-horizontal-relative:text">
+                <v:textbox inset="0in,0in,0in,0in">
                   <w:txbxContent>
                     <w:p>
                       <w:pPr>
@@ -3353,9 +3839,9 @@
                         <w:rPr/>
                         <w:drawing>
                           <wp:inline distT="0" distB="0" distL="0" distR="0">
-                            <wp:extent cx="563880" cy="624205"/>
+                            <wp:extent cx="1905000" cy="1028700"/>
                             <wp:effectExtent l="0" t="0" r="0" b="0"/>
-                            <wp:docPr id="36" name="Imagen3" descr=""/>
+                            <wp:docPr id="39" name="Imagen20" descr=""/>
                             <wp:cNvGraphicFramePr>
                               <a:graphicFrameLocks xmlns:a="http://schemas.openxmlformats.org/drawingml/2006/main" noChangeAspect="1"/>
                             </wp:cNvGraphicFramePr>
@@ -3363,14 +3849,13 @@
                               <a:graphicData uri="http://schemas.openxmlformats.org/drawingml/2006/picture">
                                 <pic:pic xmlns:pic="http://schemas.openxmlformats.org/drawingml/2006/picture">
                                   <pic:nvPicPr>
-                                    <pic:cNvPr id="36" name="Imagen3" descr=""/>
+                                    <pic:cNvPr id="39" name="Imagen20" descr=""/>
                                     <pic:cNvPicPr>
                                       <a:picLocks noChangeAspect="1" noChangeArrowheads="1"/>
                                     </pic:cNvPicPr>
                                   </pic:nvPicPr>
                                   <pic:blipFill>
-                                    <a:blip r:embed="rId19"/>
-                                    <a:srcRect l="20543" t="17864" r="18410" b="14571"/>
+                                    <a:blip r:embed="rId21"/>
                                     <a:stretch>
                                       <a:fillRect/>
                                     </a:stretch>
@@ -3378,7 +3863,7 @@
                                   <pic:spPr bwMode="auto">
                                     <a:xfrm>
                                       <a:off x="0" y="0"/>
-                                      <a:ext cx="563880" cy="624205"/>
+                                      <a:ext cx="1905000" cy="1028700"/>
                                     </a:xfrm>
                                     <a:prstGeom prst="rect">
                                       <a:avLst/>
@@ -3389,10 +3874,6 @@
                             </a:graphic>
                           </wp:inline>
                         </w:drawing>
-                      </w:r>
-                      <w:r>
-                        <w:rPr/>
-                        <w:br/>
                         <w:t xml:space="preserve">Ilustración </w:t>
                       </w:r>
                       <w:r>
@@ -3409,7 +3890,7 @@
                       </w:r>
                       <w:r>
                         <w:rPr/>
-                        <w:t>9</w:t>
+                        <w:t>10</w:t>
                       </w:r>
                       <w:r>
                         <w:rPr/>
@@ -3417,7 +3898,7 @@
                       </w:r>
                       <w:r>
                         <w:rPr/>
-                        <w:t>: C#</w:t>
+                        <w:t>: PHP</w:t>
                       </w:r>
                     </w:p>
                   </w:txbxContent>
@@ -3428,16 +3909,6 @@
           </mc:Fallback>
         </mc:AlternateContent>
       </w:r>
-      <w:r>
-        <w:rPr>
-          <w:rFonts w:ascii="Arial" w:hAnsi="Arial"/>
-          <w:b w:val="false"/>
-          <w:bCs w:val="false"/>
-          <w:sz w:val="22"/>
-          <w:szCs w:val="22"/>
-        </w:rPr>
-        <w:t>el código fuente puede ser estudiado, modificado y utilizado libremente con cualquier finalidad (gratis) y redistribuido con cambios o mejoras sobre ellas.</w:t>
-      </w:r>
     </w:p>
     <w:p>
       <w:pPr>
@@ -3449,6 +3920,19 @@
         </w:rPr>
       </w:pPr>
       <w:r>
+        <w:rPr/>
+      </w:r>
+    </w:p>
+    <w:p>
+      <w:pPr>
+        <w:pStyle w:val="Normal"/>
+        <w:spacing w:before="57" w:after="57"/>
+        <w:ind w:left="0" w:right="0" w:hanging="0"/>
+        <w:rPr>
+          <w:rFonts w:ascii="Arial" w:hAnsi="Arial"/>
+        </w:rPr>
+      </w:pPr>
+      <w:r>
         <w:rPr>
           <w:rFonts w:ascii="Arial" w:hAnsi="Arial"/>
           <w:b/>
@@ -3459,11 +3943,6 @@
         <w:t>Linux:</w:t>
       </w:r>
       <w:r>
-        <w:rPr>
-          <w:rFonts w:ascii="Arial" w:hAnsi="Arial"/>
-          <w:sz w:val="22"/>
-          <w:szCs w:val="22"/>
-        </w:rPr>
         <mc:AlternateContent>
           <mc:Choice Requires="wps">
             <w:drawing>
@@ -3478,7 +3957,7 @@
                 <wp:extent cx="6120130" cy="4559935"/>
                 <wp:effectExtent l="0" t="0" r="0" b="0"/>
                 <wp:wrapTopAndBottom/>
-                <wp:docPr id="37" name="Marco13"/>
+                <wp:docPr id="40" name="Marco13"/>
                 <a:graphic xmlns:a="http://schemas.openxmlformats.org/drawingml/2006/main">
                   <a:graphicData uri="http://schemas.microsoft.com/office/word/2010/wordprocessingShape">
                     <wps:wsp>
@@ -3508,15 +3987,19 @@
                             <w:pPr>
                               <w:pStyle w:val="Ilustracin"/>
                               <w:spacing w:before="120" w:after="120"/>
-                              <w:rPr/>
+                              <w:rPr>
+                                <w:color w:val="000000"/>
+                              </w:rPr>
                             </w:pPr>
                             <w:r>
-                              <w:rPr/>
+                              <w:rPr>
+                                <w:color w:val="000000"/>
+                              </w:rPr>
                               <w:drawing>
                                 <wp:inline distT="0" distB="0" distL="0" distR="0">
                                   <wp:extent cx="6120130" cy="4308475"/>
                                   <wp:effectExtent l="0" t="0" r="0" b="0"/>
-                                  <wp:docPr id="39" name="Imagen2" descr=""/>
+                                  <wp:docPr id="42" name="Imagen2" descr=""/>
                                   <wp:cNvGraphicFramePr>
                                     <a:graphicFrameLocks xmlns:a="http://schemas.openxmlformats.org/drawingml/2006/main" noChangeAspect="1"/>
                                   </wp:cNvGraphicFramePr>
@@ -3524,13 +4007,13 @@
                                     <a:graphicData uri="http://schemas.openxmlformats.org/drawingml/2006/picture">
                                       <pic:pic xmlns:pic="http://schemas.openxmlformats.org/drawingml/2006/picture">
                                         <pic:nvPicPr>
-                                          <pic:cNvPr id="39" name="Imagen2" descr=""/>
+                                          <pic:cNvPr id="42" name="Imagen2" descr=""/>
                                           <pic:cNvPicPr>
                                             <a:picLocks noChangeAspect="1" noChangeArrowheads="1"/>
                                           </pic:cNvPicPr>
                                         </pic:nvPicPr>
                                         <pic:blipFill>
-                                          <a:blip r:embed="rId20"/>
+                                          <a:blip r:embed="rId22"/>
                                           <a:stretch>
                                             <a:fillRect/>
                                           </a:stretch>
@@ -3551,32 +4034,46 @@
                               </w:drawing>
                             </w:r>
                             <w:r>
-                              <w:rPr/>
+                              <w:rPr>
+                                <w:color w:val="000000"/>
+                              </w:rPr>
                               <w:br/>
                               <w:t xml:space="preserve">Ilustración </w:t>
                             </w:r>
                             <w:r>
-                              <w:rPr/>
+                              <w:rPr>
+                                <w:color w:val="000000"/>
+                              </w:rPr>
                               <w:fldChar w:fldCharType="begin"/>
                             </w:r>
                             <w:r>
-                              <w:rPr/>
+                              <w:rPr>
+                                <w:color w:val="000000"/>
+                              </w:rPr>
                               <w:instrText xml:space="preserve"> SEQ Ilustración \* ARABIC </w:instrText>
                             </w:r>
                             <w:r>
-                              <w:rPr/>
+                              <w:rPr>
+                                <w:color w:val="000000"/>
+                              </w:rPr>
                               <w:fldChar w:fldCharType="separate"/>
                             </w:r>
                             <w:r>
-                              <w:rPr/>
-                              <w:t>10</w:t>
-                            </w:r>
-                            <w:r>
-                              <w:rPr/>
+                              <w:rPr>
+                                <w:color w:val="000000"/>
+                              </w:rPr>
+                              <w:t>11</w:t>
+                            </w:r>
+                            <w:r>
+                              <w:rPr>
+                                <w:color w:val="000000"/>
+                              </w:rPr>
                               <w:fldChar w:fldCharType="end"/>
                             </w:r>
                             <w:r>
-                              <w:rPr/>
+                              <w:rPr>
+                                <w:color w:val="000000"/>
+                              </w:rPr>
                               <w:t>: Software Libre</w:t>
                             </w:r>
                           </w:p>
@@ -3602,15 +4099,19 @@
                       <w:pPr>
                         <w:pStyle w:val="Ilustracin"/>
                         <w:spacing w:before="120" w:after="120"/>
-                        <w:rPr/>
+                        <w:rPr>
+                          <w:color w:val="000000"/>
+                        </w:rPr>
                       </w:pPr>
                       <w:r>
-                        <w:rPr/>
+                        <w:rPr>
+                          <w:color w:val="000000"/>
+                        </w:rPr>
                         <w:drawing>
                           <wp:inline distT="0" distB="0" distL="0" distR="0">
                             <wp:extent cx="6120130" cy="4308475"/>
                             <wp:effectExtent l="0" t="0" r="0" b="0"/>
-                            <wp:docPr id="40" name="Imagen2" descr=""/>
+                            <wp:docPr id="43" name="Imagen2" descr=""/>
                             <wp:cNvGraphicFramePr>
                               <a:graphicFrameLocks xmlns:a="http://schemas.openxmlformats.org/drawingml/2006/main" noChangeAspect="1"/>
                             </wp:cNvGraphicFramePr>
@@ -3618,13 +4119,13 @@
                               <a:graphicData uri="http://schemas.openxmlformats.org/drawingml/2006/picture">
                                 <pic:pic xmlns:pic="http://schemas.openxmlformats.org/drawingml/2006/picture">
                                   <pic:nvPicPr>
-                                    <pic:cNvPr id="40" name="Imagen2" descr=""/>
+                                    <pic:cNvPr id="43" name="Imagen2" descr=""/>
                                     <pic:cNvPicPr>
                                       <a:picLocks noChangeAspect="1" noChangeArrowheads="1"/>
                                     </pic:cNvPicPr>
                                   </pic:nvPicPr>
                                   <pic:blipFill>
-                                    <a:blip r:embed="rId21"/>
+                                    <a:blip r:embed="rId23"/>
                                     <a:stretch>
                                       <a:fillRect/>
                                     </a:stretch>
@@ -3645,32 +4146,46 @@
                         </w:drawing>
                       </w:r>
                       <w:r>
-                        <w:rPr/>
+                        <w:rPr>
+                          <w:color w:val="000000"/>
+                        </w:rPr>
                         <w:br/>
                         <w:t xml:space="preserve">Ilustración </w:t>
                       </w:r>
                       <w:r>
-                        <w:rPr/>
+                        <w:rPr>
+                          <w:color w:val="000000"/>
+                        </w:rPr>
                         <w:fldChar w:fldCharType="begin"/>
                       </w:r>
                       <w:r>
-                        <w:rPr/>
+                        <w:rPr>
+                          <w:color w:val="000000"/>
+                        </w:rPr>
                         <w:instrText xml:space="preserve"> SEQ Ilustración \* ARABIC </w:instrText>
                       </w:r>
                       <w:r>
-                        <w:rPr/>
+                        <w:rPr>
+                          <w:color w:val="000000"/>
+                        </w:rPr>
                         <w:fldChar w:fldCharType="separate"/>
                       </w:r>
                       <w:r>
-                        <w:rPr/>
-                        <w:t>10</w:t>
-                      </w:r>
-                      <w:r>
-                        <w:rPr/>
+                        <w:rPr>
+                          <w:color w:val="000000"/>
+                        </w:rPr>
+                        <w:t>11</w:t>
+                      </w:r>
+                      <w:r>
+                        <w:rPr>
+                          <w:color w:val="000000"/>
+                        </w:rPr>
                         <w:fldChar w:fldCharType="end"/>
                       </w:r>
                       <w:r>
-                        <w:rPr/>
+                        <w:rPr>
+                          <w:color w:val="000000"/>
+                        </w:rPr>
                         <w:t>: Software Libre</w:t>
                       </w:r>
                     </w:p>
@@ -3720,7 +4235,7 @@
                 <wp:extent cx="744220" cy="1308735"/>
                 <wp:effectExtent l="0" t="0" r="0" b="0"/>
                 <wp:wrapTopAndBottom/>
-                <wp:docPr id="41" name="Marco10"/>
+                <wp:docPr id="44" name="Marco10"/>
                 <a:graphic xmlns:a="http://schemas.openxmlformats.org/drawingml/2006/main">
                   <a:graphicData uri="http://schemas.microsoft.com/office/word/2010/wordprocessingShape">
                     <wps:wsp>
@@ -3750,15 +4265,19 @@
                             <w:pPr>
                               <w:pStyle w:val="Ilustracin"/>
                               <w:spacing w:before="120" w:after="120"/>
-                              <w:rPr/>
+                              <w:rPr>
+                                <w:color w:val="000000"/>
+                              </w:rPr>
                             </w:pPr>
                             <w:r>
-                              <w:rPr/>
+                              <w:rPr>
+                                <w:color w:val="000000"/>
+                              </w:rPr>
                               <w:drawing>
                                 <wp:inline distT="0" distB="0" distL="0" distR="0">
                                   <wp:extent cx="744220" cy="882015"/>
                                   <wp:effectExtent l="0" t="0" r="0" b="0"/>
-                                  <wp:docPr id="43" name="Imagen11" descr=""/>
+                                  <wp:docPr id="46" name="Imagen11" descr=""/>
                                   <wp:cNvGraphicFramePr>
                                     <a:graphicFrameLocks xmlns:a="http://schemas.openxmlformats.org/drawingml/2006/main" noChangeAspect="1"/>
                                   </wp:cNvGraphicFramePr>
@@ -3766,13 +4285,13 @@
                                     <a:graphicData uri="http://schemas.openxmlformats.org/drawingml/2006/picture">
                                       <pic:pic xmlns:pic="http://schemas.openxmlformats.org/drawingml/2006/picture">
                                         <pic:nvPicPr>
-                                          <pic:cNvPr id="43" name="Imagen11" descr=""/>
+                                          <pic:cNvPr id="46" name="Imagen11" descr=""/>
                                           <pic:cNvPicPr>
                                             <a:picLocks noChangeAspect="1" noChangeArrowheads="1"/>
                                           </pic:cNvPicPr>
                                         </pic:nvPicPr>
                                         <pic:blipFill>
-                                          <a:blip r:embed="rId22"/>
+                                          <a:blip r:embed="rId24"/>
                                           <a:stretch>
                                             <a:fillRect/>
                                           </a:stretch>
@@ -3793,32 +4312,46 @@
                               </w:drawing>
                             </w:r>
                             <w:r>
-                              <w:rPr/>
+                              <w:rPr>
+                                <w:color w:val="000000"/>
+                              </w:rPr>
                               <w:br/>
                               <w:t xml:space="preserve">Ilustración </w:t>
                             </w:r>
                             <w:r>
-                              <w:rPr/>
+                              <w:rPr>
+                                <w:color w:val="000000"/>
+                              </w:rPr>
                               <w:fldChar w:fldCharType="begin"/>
                             </w:r>
                             <w:r>
-                              <w:rPr/>
+                              <w:rPr>
+                                <w:color w:val="000000"/>
+                              </w:rPr>
                               <w:instrText xml:space="preserve"> SEQ Ilustración \* ARABIC </w:instrText>
                             </w:r>
                             <w:r>
-                              <w:rPr/>
+                              <w:rPr>
+                                <w:color w:val="000000"/>
+                              </w:rPr>
                               <w:fldChar w:fldCharType="separate"/>
                             </w:r>
                             <w:r>
-                              <w:rPr/>
-                              <w:t>11</w:t>
-                            </w:r>
-                            <w:r>
-                              <w:rPr/>
+                              <w:rPr>
+                                <w:color w:val="000000"/>
+                              </w:rPr>
+                              <w:t>12</w:t>
+                            </w:r>
+                            <w:r>
+                              <w:rPr>
+                                <w:color w:val="000000"/>
+                              </w:rPr>
                               <w:fldChar w:fldCharType="end"/>
                             </w:r>
                             <w:r>
-                              <w:rPr/>
+                              <w:rPr>
+                                <w:color w:val="000000"/>
+                              </w:rPr>
                               <w:t>: Linux</w:t>
                             </w:r>
                           </w:p>
@@ -3844,15 +4377,19 @@
                       <w:pPr>
                         <w:pStyle w:val="Ilustracin"/>
                         <w:spacing w:before="120" w:after="120"/>
-                        <w:rPr/>
+                        <w:rPr>
+                          <w:color w:val="000000"/>
+                        </w:rPr>
                       </w:pPr>
                       <w:r>
-                        <w:rPr/>
+                        <w:rPr>
+                          <w:color w:val="000000"/>
+                        </w:rPr>
                         <w:drawing>
                           <wp:inline distT="0" distB="0" distL="0" distR="0">
                             <wp:extent cx="744220" cy="882015"/>
                             <wp:effectExtent l="0" t="0" r="0" b="0"/>
-                            <wp:docPr id="44" name="Imagen11" descr=""/>
+                            <wp:docPr id="47" name="Imagen11" descr=""/>
                             <wp:cNvGraphicFramePr>
                               <a:graphicFrameLocks xmlns:a="http://schemas.openxmlformats.org/drawingml/2006/main" noChangeAspect="1"/>
                             </wp:cNvGraphicFramePr>
@@ -3860,13 +4397,13 @@
                               <a:graphicData uri="http://schemas.openxmlformats.org/drawingml/2006/picture">
                                 <pic:pic xmlns:pic="http://schemas.openxmlformats.org/drawingml/2006/picture">
                                   <pic:nvPicPr>
-                                    <pic:cNvPr id="44" name="Imagen11" descr=""/>
+                                    <pic:cNvPr id="47" name="Imagen11" descr=""/>
                                     <pic:cNvPicPr>
                                       <a:picLocks noChangeAspect="1" noChangeArrowheads="1"/>
                                     </pic:cNvPicPr>
                                   </pic:nvPicPr>
                                   <pic:blipFill>
-                                    <a:blip r:embed="rId23"/>
+                                    <a:blip r:embed="rId25"/>
                                     <a:stretch>
                                       <a:fillRect/>
                                     </a:stretch>
@@ -3887,32 +4424,46 @@
                         </w:drawing>
                       </w:r>
                       <w:r>
-                        <w:rPr/>
+                        <w:rPr>
+                          <w:color w:val="000000"/>
+                        </w:rPr>
                         <w:br/>
                         <w:t xml:space="preserve">Ilustración </w:t>
                       </w:r>
                       <w:r>
-                        <w:rPr/>
+                        <w:rPr>
+                          <w:color w:val="000000"/>
+                        </w:rPr>
                         <w:fldChar w:fldCharType="begin"/>
                       </w:r>
                       <w:r>
-                        <w:rPr/>
+                        <w:rPr>
+                          <w:color w:val="000000"/>
+                        </w:rPr>
                         <w:instrText xml:space="preserve"> SEQ Ilustración \* ARABIC </w:instrText>
                       </w:r>
                       <w:r>
-                        <w:rPr/>
+                        <w:rPr>
+                          <w:color w:val="000000"/>
+                        </w:rPr>
                         <w:fldChar w:fldCharType="separate"/>
                       </w:r>
                       <w:r>
-                        <w:rPr/>
-                        <w:t>11</w:t>
-                      </w:r>
-                      <w:r>
-                        <w:rPr/>
+                        <w:rPr>
+                          <w:color w:val="000000"/>
+                        </w:rPr>
+                        <w:t>12</w:t>
+                      </w:r>
+                      <w:r>
+                        <w:rPr>
+                          <w:color w:val="000000"/>
+                        </w:rPr>
                         <w:fldChar w:fldCharType="end"/>
                       </w:r>
                       <w:r>
-                        <w:rPr/>
+                        <w:rPr>
+                          <w:color w:val="000000"/>
+                        </w:rPr>
                         <w:t>: Linux</w:t>
                       </w:r>
                     </w:p>
@@ -3980,7 +4531,7 @@
                 <wp:extent cx="2224405" cy="2348865"/>
                 <wp:effectExtent l="0" t="0" r="0" b="0"/>
                 <wp:wrapTopAndBottom/>
-                <wp:docPr id="45" name="Marco11"/>
+                <wp:docPr id="48" name="Marco11"/>
                 <a:graphic xmlns:a="http://schemas.openxmlformats.org/drawingml/2006/main">
                   <a:graphicData uri="http://schemas.microsoft.com/office/word/2010/wordprocessingShape">
                     <wps:wsp>
@@ -4010,15 +4561,19 @@
                             <w:pPr>
                               <w:pStyle w:val="Ilustracin"/>
                               <w:spacing w:before="120" w:after="120"/>
-                              <w:rPr/>
+                              <w:rPr>
+                                <w:color w:val="000000"/>
+                              </w:rPr>
                             </w:pPr>
                             <w:r>
-                              <w:rPr/>
+                              <w:rPr>
+                                <w:color w:val="000000"/>
+                              </w:rPr>
                               <w:drawing>
                                 <wp:inline distT="0" distB="0" distL="0" distR="0">
                                   <wp:extent cx="2074545" cy="2074545"/>
                                   <wp:effectExtent l="0" t="0" r="0" b="0"/>
-                                  <wp:docPr id="47" name="Imagen12" descr=""/>
+                                  <wp:docPr id="50" name="Imagen12" descr=""/>
                                   <wp:cNvGraphicFramePr>
                                     <a:graphicFrameLocks xmlns:a="http://schemas.openxmlformats.org/drawingml/2006/main" noChangeAspect="1"/>
                                   </wp:cNvGraphicFramePr>
@@ -4026,13 +4581,13 @@
                                     <a:graphicData uri="http://schemas.openxmlformats.org/drawingml/2006/picture">
                                       <pic:pic xmlns:pic="http://schemas.openxmlformats.org/drawingml/2006/picture">
                                         <pic:nvPicPr>
-                                          <pic:cNvPr id="47" name="Imagen12" descr=""/>
+                                          <pic:cNvPr id="50" name="Imagen12" descr=""/>
                                           <pic:cNvPicPr>
                                             <a:picLocks noChangeAspect="1" noChangeArrowheads="1"/>
                                           </pic:cNvPicPr>
                                         </pic:nvPicPr>
                                         <pic:blipFill>
-                                          <a:blip r:embed="rId24"/>
+                                          <a:blip r:embed="rId26"/>
                                           <a:stretch>
                                             <a:fillRect/>
                                           </a:stretch>
@@ -4053,32 +4608,46 @@
                               </w:drawing>
                             </w:r>
                             <w:r>
-                              <w:rPr/>
+                              <w:rPr>
+                                <w:color w:val="000000"/>
+                              </w:rPr>
                               <w:br/>
                               <w:t xml:space="preserve">Ilustración </w:t>
                             </w:r>
                             <w:r>
-                              <w:rPr/>
+                              <w:rPr>
+                                <w:color w:val="000000"/>
+                              </w:rPr>
                               <w:fldChar w:fldCharType="begin"/>
                             </w:r>
                             <w:r>
-                              <w:rPr/>
+                              <w:rPr>
+                                <w:color w:val="000000"/>
+                              </w:rPr>
                               <w:instrText xml:space="preserve"> SEQ Ilustración \* ARABIC </w:instrText>
                             </w:r>
                             <w:r>
-                              <w:rPr/>
+                              <w:rPr>
+                                <w:color w:val="000000"/>
+                              </w:rPr>
                               <w:fldChar w:fldCharType="separate"/>
                             </w:r>
                             <w:r>
-                              <w:rPr/>
-                              <w:t>12</w:t>
-                            </w:r>
-                            <w:r>
-                              <w:rPr/>
+                              <w:rPr>
+                                <w:color w:val="000000"/>
+                              </w:rPr>
+                              <w:t>13</w:t>
+                            </w:r>
+                            <w:r>
+                              <w:rPr>
+                                <w:color w:val="000000"/>
+                              </w:rPr>
                               <w:fldChar w:fldCharType="end"/>
                             </w:r>
                             <w:r>
-                              <w:rPr/>
+                              <w:rPr>
+                                <w:color w:val="000000"/>
+                              </w:rPr>
                               <w:t>: Microsoft Windows</w:t>
                             </w:r>
                           </w:p>
@@ -4104,15 +4673,19 @@
                       <w:pPr>
                         <w:pStyle w:val="Ilustracin"/>
                         <w:spacing w:before="120" w:after="120"/>
-                        <w:rPr/>
+                        <w:rPr>
+                          <w:color w:val="000000"/>
+                        </w:rPr>
                       </w:pPr>
                       <w:r>
-                        <w:rPr/>
+                        <w:rPr>
+                          <w:color w:val="000000"/>
+                        </w:rPr>
                         <w:drawing>
                           <wp:inline distT="0" distB="0" distL="0" distR="0">
                             <wp:extent cx="2074545" cy="2074545"/>
                             <wp:effectExtent l="0" t="0" r="0" b="0"/>
-                            <wp:docPr id="48" name="Imagen12" descr=""/>
+                            <wp:docPr id="51" name="Imagen12" descr=""/>
                             <wp:cNvGraphicFramePr>
                               <a:graphicFrameLocks xmlns:a="http://schemas.openxmlformats.org/drawingml/2006/main" noChangeAspect="1"/>
                             </wp:cNvGraphicFramePr>
@@ -4120,13 +4693,13 @@
                               <a:graphicData uri="http://schemas.openxmlformats.org/drawingml/2006/picture">
                                 <pic:pic xmlns:pic="http://schemas.openxmlformats.org/drawingml/2006/picture">
                                   <pic:nvPicPr>
-                                    <pic:cNvPr id="48" name="Imagen12" descr=""/>
+                                    <pic:cNvPr id="51" name="Imagen12" descr=""/>
                                     <pic:cNvPicPr>
                                       <a:picLocks noChangeAspect="1" noChangeArrowheads="1"/>
                                     </pic:cNvPicPr>
                                   </pic:nvPicPr>
                                   <pic:blipFill>
-                                    <a:blip r:embed="rId25"/>
+                                    <a:blip r:embed="rId27"/>
                                     <a:stretch>
                                       <a:fillRect/>
                                     </a:stretch>
@@ -4147,32 +4720,46 @@
                         </w:drawing>
                       </w:r>
                       <w:r>
-                        <w:rPr/>
+                        <w:rPr>
+                          <w:color w:val="000000"/>
+                        </w:rPr>
                         <w:br/>
                         <w:t xml:space="preserve">Ilustración </w:t>
                       </w:r>
                       <w:r>
-                        <w:rPr/>
+                        <w:rPr>
+                          <w:color w:val="000000"/>
+                        </w:rPr>
                         <w:fldChar w:fldCharType="begin"/>
                       </w:r>
                       <w:r>
-                        <w:rPr/>
+                        <w:rPr>
+                          <w:color w:val="000000"/>
+                        </w:rPr>
                         <w:instrText xml:space="preserve"> SEQ Ilustración \* ARABIC </w:instrText>
                       </w:r>
                       <w:r>
-                        <w:rPr/>
+                        <w:rPr>
+                          <w:color w:val="000000"/>
+                        </w:rPr>
                         <w:fldChar w:fldCharType="separate"/>
                       </w:r>
                       <w:r>
-                        <w:rPr/>
-                        <w:t>12</w:t>
-                      </w:r>
-                      <w:r>
-                        <w:rPr/>
+                        <w:rPr>
+                          <w:color w:val="000000"/>
+                        </w:rPr>
+                        <w:t>13</w:t>
+                      </w:r>
+                      <w:r>
+                        <w:rPr>
+                          <w:color w:val="000000"/>
+                        </w:rPr>
                         <w:fldChar w:fldCharType="end"/>
                       </w:r>
                       <w:r>
-                        <w:rPr/>
+                        <w:rPr>
+                          <w:color w:val="000000"/>
+                        </w:rPr>
                         <w:t>: Microsoft Windows</w:t>
                       </w:r>
                     </w:p>
@@ -4235,15 +4822,10 @@
         </w:rPr>
       </w:pPr>
       <w:r>
-        <w:rPr>
-          <w:rFonts w:ascii="Arial" w:hAnsi="Arial"/>
-          <w:sz w:val="22"/>
-          <w:szCs w:val="22"/>
-        </w:rPr>
         <mc:AlternateContent>
           <mc:Choice Requires="wps">
             <w:drawing>
-              <wp:anchor behindDoc="0" distT="0" distB="0" distL="0" distR="635" simplePos="0" locked="0" layoutInCell="0" allowOverlap="1" relativeHeight="29">
+              <wp:anchor behindDoc="0" distT="0" distB="0" distL="0" distR="635" simplePos="0" locked="0" layoutInCell="0" allowOverlap="1" relativeHeight="28">
                 <wp:simplePos x="0" y="0"/>
                 <wp:positionH relativeFrom="column">
                   <wp:align>center</wp:align>
@@ -4254,7 +4836,7 @@
                 <wp:extent cx="2345690" cy="2560955"/>
                 <wp:effectExtent l="0" t="0" r="0" b="0"/>
                 <wp:wrapTopAndBottom/>
-                <wp:docPr id="49" name="Marco12"/>
+                <wp:docPr id="52" name="Marco12"/>
                 <a:graphic xmlns:a="http://schemas.openxmlformats.org/drawingml/2006/main">
                   <a:graphicData uri="http://schemas.microsoft.com/office/word/2010/wordprocessingShape">
                     <wps:wsp>
@@ -4284,15 +4866,19 @@
                             <w:pPr>
                               <w:pStyle w:val="Ilustracin"/>
                               <w:spacing w:before="120" w:after="120"/>
-                              <w:rPr/>
+                              <w:rPr>
+                                <w:color w:val="000000"/>
+                              </w:rPr>
                             </w:pPr>
                             <w:r>
-                              <w:rPr/>
+                              <w:rPr>
+                                <w:color w:val="000000"/>
+                              </w:rPr>
                               <w:drawing>
                                 <wp:inline distT="0" distB="0" distL="0" distR="0">
                                   <wp:extent cx="2238375" cy="2238375"/>
                                   <wp:effectExtent l="0" t="0" r="0" b="0"/>
-                                  <wp:docPr id="51" name="Imagen13" descr=""/>
+                                  <wp:docPr id="54" name="Imagen13" descr=""/>
                                   <wp:cNvGraphicFramePr>
                                     <a:graphicFrameLocks xmlns:a="http://schemas.openxmlformats.org/drawingml/2006/main" noChangeAspect="1"/>
                                   </wp:cNvGraphicFramePr>
@@ -4300,13 +4886,13 @@
                                     <a:graphicData uri="http://schemas.openxmlformats.org/drawingml/2006/picture">
                                       <pic:pic xmlns:pic="http://schemas.openxmlformats.org/drawingml/2006/picture">
                                         <pic:nvPicPr>
-                                          <pic:cNvPr id="51" name="Imagen13" descr=""/>
+                                          <pic:cNvPr id="54" name="Imagen13" descr=""/>
                                           <pic:cNvPicPr>
                                             <a:picLocks noChangeAspect="1" noChangeArrowheads="1"/>
                                           </pic:cNvPicPr>
                                         </pic:nvPicPr>
                                         <pic:blipFill>
-                                          <a:blip r:embed="rId26"/>
+                                          <a:blip r:embed="rId28"/>
                                           <a:stretch>
                                             <a:fillRect/>
                                           </a:stretch>
@@ -4327,32 +4913,46 @@
                               </w:drawing>
                             </w:r>
                             <w:r>
-                              <w:rPr/>
+                              <w:rPr>
+                                <w:color w:val="000000"/>
+                              </w:rPr>
                               <w:br/>
                               <w:t xml:space="preserve">Ilustración </w:t>
                             </w:r>
                             <w:r>
-                              <w:rPr/>
+                              <w:rPr>
+                                <w:color w:val="000000"/>
+                              </w:rPr>
                               <w:fldChar w:fldCharType="begin"/>
                             </w:r>
                             <w:r>
-                              <w:rPr/>
+                              <w:rPr>
+                                <w:color w:val="000000"/>
+                              </w:rPr>
                               <w:instrText xml:space="preserve"> SEQ Ilustración \* ARABIC </w:instrText>
                             </w:r>
                             <w:r>
-                              <w:rPr/>
+                              <w:rPr>
+                                <w:color w:val="000000"/>
+                              </w:rPr>
                               <w:fldChar w:fldCharType="separate"/>
                             </w:r>
                             <w:r>
-                              <w:rPr/>
-                              <w:t>13</w:t>
-                            </w:r>
-                            <w:r>
-                              <w:rPr/>
+                              <w:rPr>
+                                <w:color w:val="000000"/>
+                              </w:rPr>
+                              <w:t>14</w:t>
+                            </w:r>
+                            <w:r>
+                              <w:rPr>
+                                <w:color w:val="000000"/>
+                              </w:rPr>
                               <w:fldChar w:fldCharType="end"/>
                             </w:r>
                             <w:r>
-                              <w:rPr/>
+                              <w:rPr>
+                                <w:color w:val="000000"/>
+                              </w:rPr>
                               <w:t>: Macintosh Apple Inc.</w:t>
                             </w:r>
                           </w:p>
@@ -4378,15 +4978,19 @@
                       <w:pPr>
                         <w:pStyle w:val="Ilustracin"/>
                         <w:spacing w:before="120" w:after="120"/>
-                        <w:rPr/>
+                        <w:rPr>
+                          <w:color w:val="000000"/>
+                        </w:rPr>
                       </w:pPr>
                       <w:r>
-                        <w:rPr/>
+                        <w:rPr>
+                          <w:color w:val="000000"/>
+                        </w:rPr>
                         <w:drawing>
                           <wp:inline distT="0" distB="0" distL="0" distR="0">
                             <wp:extent cx="2238375" cy="2238375"/>
                             <wp:effectExtent l="0" t="0" r="0" b="0"/>
-                            <wp:docPr id="52" name="Imagen13" descr=""/>
+                            <wp:docPr id="55" name="Imagen13" descr=""/>
                             <wp:cNvGraphicFramePr>
                               <a:graphicFrameLocks xmlns:a="http://schemas.openxmlformats.org/drawingml/2006/main" noChangeAspect="1"/>
                             </wp:cNvGraphicFramePr>
@@ -4394,13 +4998,13 @@
                               <a:graphicData uri="http://schemas.openxmlformats.org/drawingml/2006/picture">
                                 <pic:pic xmlns:pic="http://schemas.openxmlformats.org/drawingml/2006/picture">
                                   <pic:nvPicPr>
-                                    <pic:cNvPr id="52" name="Imagen13" descr=""/>
+                                    <pic:cNvPr id="55" name="Imagen13" descr=""/>
                                     <pic:cNvPicPr>
                                       <a:picLocks noChangeAspect="1" noChangeArrowheads="1"/>
                                     </pic:cNvPicPr>
                                   </pic:nvPicPr>
                                   <pic:blipFill>
-                                    <a:blip r:embed="rId27"/>
+                                    <a:blip r:embed="rId29"/>
                                     <a:stretch>
                                       <a:fillRect/>
                                     </a:stretch>
@@ -4421,32 +5025,46 @@
                         </w:drawing>
                       </w:r>
                       <w:r>
-                        <w:rPr/>
+                        <w:rPr>
+                          <w:color w:val="000000"/>
+                        </w:rPr>
                         <w:br/>
                         <w:t xml:space="preserve">Ilustración </w:t>
                       </w:r>
                       <w:r>
-                        <w:rPr/>
+                        <w:rPr>
+                          <w:color w:val="000000"/>
+                        </w:rPr>
                         <w:fldChar w:fldCharType="begin"/>
                       </w:r>
                       <w:r>
-                        <w:rPr/>
+                        <w:rPr>
+                          <w:color w:val="000000"/>
+                        </w:rPr>
                         <w:instrText xml:space="preserve"> SEQ Ilustración \* ARABIC </w:instrText>
                       </w:r>
                       <w:r>
-                        <w:rPr/>
+                        <w:rPr>
+                          <w:color w:val="000000"/>
+                        </w:rPr>
                         <w:fldChar w:fldCharType="separate"/>
                       </w:r>
                       <w:r>
-                        <w:rPr/>
-                        <w:t>13</w:t>
-                      </w:r>
-                      <w:r>
-                        <w:rPr/>
+                        <w:rPr>
+                          <w:color w:val="000000"/>
+                        </w:rPr>
+                        <w:t>14</w:t>
+                      </w:r>
+                      <w:r>
+                        <w:rPr>
+                          <w:color w:val="000000"/>
+                        </w:rPr>
                         <w:fldChar w:fldCharType="end"/>
                       </w:r>
                       <w:r>
-                        <w:rPr/>
+                        <w:rPr>
+                          <w:color w:val="000000"/>
+                        </w:rPr>
                         <w:t>: Macintosh Apple Inc.</w:t>
                       </w:r>
                     </w:p>
@@ -4461,10 +5079,20 @@
       <w:r>
         <w:rPr>
           <w:rFonts w:ascii="Arial" w:hAnsi="Arial"/>
-          <w:sz w:val="22"/>
-          <w:szCs w:val="22"/>
-        </w:rPr>
-        <w:t>Android: sistema operativo móvil basado en el núcleo Linux y otros de código abierto. Fue diseñado para dispositivos móviles con pantalla táctil, como teléfonos inteligentes, tabletas , relojes inteligentes Wear OS, automóviles con otros sistemas a  través de Android Auto, al igual los automóviles con el sistema Android Automotive y televisores Android TV.</w:t>
+          <w:b/>
+          <w:bCs/>
+          <w:sz w:val="22"/>
+          <w:szCs w:val="22"/>
+        </w:rPr>
+        <w:t>Android</w:t>
+      </w:r>
+      <w:r>
+        <w:rPr>
+          <w:rFonts w:ascii="Arial" w:hAnsi="Arial"/>
+          <w:sz w:val="22"/>
+          <w:szCs w:val="22"/>
+        </w:rPr>
+        <w:t>: sistema operativo móvil basado en el núcleo Linux y otros de código abierto. Fue diseñado para dispositivos móviles con pantalla táctil, como teléfonos inteligentes, tabletas , relojes inteligentes Wear OS, automóviles con otros sistemas a  través de Android Auto, al igual los automóviles con el sistema Android Automotive y televisores Android TV.</w:t>
       </w:r>
     </w:p>
     <w:p>
@@ -4479,11 +5107,6 @@
         </w:rPr>
       </w:pPr>
       <w:r>
-        <w:rPr>
-          <w:rFonts w:ascii="Arial" w:hAnsi="Arial"/>
-          <w:sz w:val="22"/>
-          <w:szCs w:val="22"/>
-        </w:rPr>
         <mc:AlternateContent>
           <mc:Choice Requires="wps">
             <w:drawing>
@@ -4497,8 +5120,8 @@
                 </wp:positionV>
                 <wp:extent cx="1515110" cy="1534795"/>
                 <wp:effectExtent l="0" t="0" r="0" b="0"/>
-                <wp:wrapSquare wrapText="largest"/>
-                <wp:docPr id="53" name="Marco14"/>
+                <wp:wrapTopAndBottom/>
+                <wp:docPr id="56" name="Marco14"/>
                 <a:graphic xmlns:a="http://schemas.openxmlformats.org/drawingml/2006/main">
                   <a:graphicData uri="http://schemas.microsoft.com/office/word/2010/wordprocessingShape">
                     <wps:wsp>
@@ -4528,15 +5151,19 @@
                             <w:pPr>
                               <w:pStyle w:val="Ilustracin"/>
                               <w:spacing w:before="120" w:after="120"/>
-                              <w:rPr/>
+                              <w:rPr>
+                                <w:color w:val="000000"/>
+                              </w:rPr>
                             </w:pPr>
                             <w:r>
-                              <w:rPr/>
+                              <w:rPr>
+                                <w:color w:val="000000"/>
+                              </w:rPr>
                               <w:drawing>
                                 <wp:inline distT="0" distB="0" distL="0" distR="0">
                                   <wp:extent cx="1451610" cy="1247775"/>
                                   <wp:effectExtent l="0" t="0" r="0" b="0"/>
-                                  <wp:docPr id="55" name="Imagen14" descr=""/>
+                                  <wp:docPr id="58" name="Imagen14" descr=""/>
                                   <wp:cNvGraphicFramePr>
                                     <a:graphicFrameLocks xmlns:a="http://schemas.openxmlformats.org/drawingml/2006/main" noChangeAspect="1"/>
                                   </wp:cNvGraphicFramePr>
@@ -4544,13 +5171,13 @@
                                     <a:graphicData uri="http://schemas.openxmlformats.org/drawingml/2006/picture">
                                       <pic:pic xmlns:pic="http://schemas.openxmlformats.org/drawingml/2006/picture">
                                         <pic:nvPicPr>
-                                          <pic:cNvPr id="55" name="Imagen14" descr=""/>
+                                          <pic:cNvPr id="58" name="Imagen14" descr=""/>
                                           <pic:cNvPicPr>
                                             <a:picLocks noChangeAspect="1" noChangeArrowheads="1"/>
                                           </pic:cNvPicPr>
                                         </pic:nvPicPr>
                                         <pic:blipFill>
-                                          <a:blip r:embed="rId28"/>
+                                          <a:blip r:embed="rId30"/>
                                           <a:stretch>
                                             <a:fillRect/>
                                           </a:stretch>
@@ -4571,32 +5198,46 @@
                               </w:drawing>
                             </w:r>
                             <w:r>
-                              <w:rPr/>
+                              <w:rPr>
+                                <w:color w:val="000000"/>
+                              </w:rPr>
                               <w:br/>
                               <w:t xml:space="preserve">Ilustración </w:t>
                             </w:r>
                             <w:r>
-                              <w:rPr/>
+                              <w:rPr>
+                                <w:color w:val="000000"/>
+                              </w:rPr>
                               <w:fldChar w:fldCharType="begin"/>
                             </w:r>
                             <w:r>
-                              <w:rPr/>
+                              <w:rPr>
+                                <w:color w:val="000000"/>
+                              </w:rPr>
                               <w:instrText xml:space="preserve"> SEQ Ilustración \* ARABIC </w:instrText>
                             </w:r>
                             <w:r>
-                              <w:rPr/>
+                              <w:rPr>
+                                <w:color w:val="000000"/>
+                              </w:rPr>
                               <w:fldChar w:fldCharType="separate"/>
                             </w:r>
                             <w:r>
-                              <w:rPr/>
-                              <w:t>14</w:t>
-                            </w:r>
-                            <w:r>
-                              <w:rPr/>
+                              <w:rPr>
+                                <w:color w:val="000000"/>
+                              </w:rPr>
+                              <w:t>15</w:t>
+                            </w:r>
+                            <w:r>
+                              <w:rPr>
+                                <w:color w:val="000000"/>
+                              </w:rPr>
                               <w:fldChar w:fldCharType="end"/>
                             </w:r>
                             <w:r>
-                              <w:rPr/>
+                              <w:rPr>
+                                <w:color w:val="000000"/>
+                              </w:rPr>
                               <w:t>: Android</w:t>
                             </w:r>
                           </w:p>
@@ -4622,15 +5263,19 @@
                       <w:pPr>
                         <w:pStyle w:val="Ilustracin"/>
                         <w:spacing w:before="120" w:after="120"/>
-                        <w:rPr/>
+                        <w:rPr>
+                          <w:color w:val="000000"/>
+                        </w:rPr>
                       </w:pPr>
                       <w:r>
-                        <w:rPr/>
+                        <w:rPr>
+                          <w:color w:val="000000"/>
+                        </w:rPr>
                         <w:drawing>
                           <wp:inline distT="0" distB="0" distL="0" distR="0">
                             <wp:extent cx="1451610" cy="1247775"/>
                             <wp:effectExtent l="0" t="0" r="0" b="0"/>
-                            <wp:docPr id="56" name="Imagen14" descr=""/>
+                            <wp:docPr id="59" name="Imagen14" descr=""/>
                             <wp:cNvGraphicFramePr>
                               <a:graphicFrameLocks xmlns:a="http://schemas.openxmlformats.org/drawingml/2006/main" noChangeAspect="1"/>
                             </wp:cNvGraphicFramePr>
@@ -4638,13 +5283,13 @@
                               <a:graphicData uri="http://schemas.openxmlformats.org/drawingml/2006/picture">
                                 <pic:pic xmlns:pic="http://schemas.openxmlformats.org/drawingml/2006/picture">
                                   <pic:nvPicPr>
-                                    <pic:cNvPr id="56" name="Imagen14" descr=""/>
+                                    <pic:cNvPr id="59" name="Imagen14" descr=""/>
                                     <pic:cNvPicPr>
                                       <a:picLocks noChangeAspect="1" noChangeArrowheads="1"/>
                                     </pic:cNvPicPr>
                                   </pic:nvPicPr>
                                   <pic:blipFill>
-                                    <a:blip r:embed="rId29"/>
+                                    <a:blip r:embed="rId31"/>
                                     <a:stretch>
                                       <a:fillRect/>
                                     </a:stretch>
@@ -4665,43 +5310,77 @@
                         </w:drawing>
                       </w:r>
                       <w:r>
-                        <w:rPr/>
+                        <w:rPr>
+                          <w:color w:val="000000"/>
+                        </w:rPr>
                         <w:br/>
                         <w:t xml:space="preserve">Ilustración </w:t>
                       </w:r>
                       <w:r>
-                        <w:rPr/>
+                        <w:rPr>
+                          <w:color w:val="000000"/>
+                        </w:rPr>
                         <w:fldChar w:fldCharType="begin"/>
                       </w:r>
                       <w:r>
-                        <w:rPr/>
+                        <w:rPr>
+                          <w:color w:val="000000"/>
+                        </w:rPr>
                         <w:instrText xml:space="preserve"> SEQ Ilustración \* ARABIC </w:instrText>
                       </w:r>
                       <w:r>
-                        <w:rPr/>
+                        <w:rPr>
+                          <w:color w:val="000000"/>
+                        </w:rPr>
                         <w:fldChar w:fldCharType="separate"/>
                       </w:r>
                       <w:r>
-                        <w:rPr/>
-                        <w:t>14</w:t>
-                      </w:r>
-                      <w:r>
-                        <w:rPr/>
+                        <w:rPr>
+                          <w:color w:val="000000"/>
+                        </w:rPr>
+                        <w:t>15</w:t>
+                      </w:r>
+                      <w:r>
+                        <w:rPr>
+                          <w:color w:val="000000"/>
+                        </w:rPr>
                         <w:fldChar w:fldCharType="end"/>
                       </w:r>
                       <w:r>
-                        <w:rPr/>
+                        <w:rPr>
+                          <w:color w:val="000000"/>
+                        </w:rPr>
                         <w:t>: Android</w:t>
                       </w:r>
                     </w:p>
                   </w:txbxContent>
                 </v:textbox>
-                <w10:wrap type="square" side="largest"/>
+                <w10:wrap type="topAndBottom"/>
               </v:rect>
             </w:pict>
           </mc:Fallback>
         </mc:AlternateContent>
       </w:r>
+      <w:r>
+        <w:rPr>
+          <w:rFonts w:ascii="Arial" w:hAnsi="Arial"/>
+          <w:b/>
+          <w:bCs/>
+          <w:sz w:val="22"/>
+          <w:szCs w:val="22"/>
+        </w:rPr>
+        <w:t xml:space="preserve">Router Wifi: </w:t>
+      </w:r>
+      <w:r>
+        <w:rPr>
+          <w:rFonts w:ascii="Arial" w:hAnsi="Arial"/>
+          <w:b w:val="false"/>
+          <w:bCs w:val="false"/>
+          <w:sz w:val="22"/>
+          <w:szCs w:val="22"/>
+        </w:rPr>
+        <w:t>puede ser usado para compartir internet, a través de cable, ADSL o WiFi con otras computadoras.</w:t>
+      </w:r>
     </w:p>
     <w:p>
       <w:pPr>
@@ -4721,6 +5400,206 @@
           <w:szCs w:val="22"/>
         </w:rPr>
       </w:r>
+      <w:r>
+        <mc:AlternateContent>
+          <mc:Choice Requires="wps">
+            <w:drawing>
+              <wp:anchor behindDoc="0" distT="0" distB="0" distL="0" distR="0" simplePos="0" locked="0" layoutInCell="0" allowOverlap="1" relativeHeight="55">
+                <wp:simplePos x="0" y="0"/>
+                <wp:positionH relativeFrom="column">
+                  <wp:posOffset>2358390</wp:posOffset>
+                </wp:positionH>
+                <wp:positionV relativeFrom="paragraph">
+                  <wp:posOffset>27940</wp:posOffset>
+                </wp:positionV>
+                <wp:extent cx="1023620" cy="1268095"/>
+                <wp:effectExtent l="0" t="0" r="0" b="0"/>
+                <wp:wrapTopAndBottom/>
+                <wp:docPr id="60" name="Marco19"/>
+                <a:graphic xmlns:a="http://schemas.openxmlformats.org/drawingml/2006/main">
+                  <a:graphicData uri="http://schemas.microsoft.com/office/word/2010/wordprocessingShape">
+                    <wps:wsp>
+                      <wps:cNvSpPr txBox="1"/>
+                      <wps:spPr>
+                        <a:xfrm>
+                          <a:off x="0" y="0"/>
+                          <a:ext cx="1023620" cy="1268095"/>
+                        </a:xfrm>
+                        <a:prstGeom prst="rect"/>
+                        <a:solidFill>
+                          <a:srgbClr val="FFFFFF"/>
+                        </a:solidFill>
+                      </wps:spPr>
+                      <wps:txbx>
+                        <w:txbxContent>
+                          <w:p>
+                            <w:pPr>
+                              <w:pStyle w:val="Ilustracin"/>
+                              <w:spacing w:before="120" w:after="120"/>
+                              <w:rPr/>
+                            </w:pPr>
+                            <w:r>
+                              <w:rPr/>
+                              <w:drawing>
+                                <wp:inline distT="0" distB="0" distL="0" distR="0">
+                                  <wp:extent cx="1023620" cy="765175"/>
+                                  <wp:effectExtent l="0" t="0" r="0" b="0"/>
+                                  <wp:docPr id="61" name="Imagen19" descr=""/>
+                                  <wp:cNvGraphicFramePr>
+                                    <a:graphicFrameLocks xmlns:a="http://schemas.openxmlformats.org/drawingml/2006/main" noChangeAspect="1"/>
+                                  </wp:cNvGraphicFramePr>
+                                  <a:graphic xmlns:a="http://schemas.openxmlformats.org/drawingml/2006/main">
+                                    <a:graphicData uri="http://schemas.openxmlformats.org/drawingml/2006/picture">
+                                      <pic:pic xmlns:pic="http://schemas.openxmlformats.org/drawingml/2006/picture">
+                                        <pic:nvPicPr>
+                                          <pic:cNvPr id="61" name="Imagen19" descr=""/>
+                                          <pic:cNvPicPr>
+                                            <a:picLocks noChangeAspect="1" noChangeArrowheads="1"/>
+                                          </pic:cNvPicPr>
+                                        </pic:nvPicPr>
+                                        <pic:blipFill>
+                                          <a:blip r:embed="rId32"/>
+                                          <a:stretch>
+                                            <a:fillRect/>
+                                          </a:stretch>
+                                        </pic:blipFill>
+                                        <pic:spPr bwMode="auto">
+                                          <a:xfrm>
+                                            <a:off x="0" y="0"/>
+                                            <a:ext cx="1023620" cy="765175"/>
+                                          </a:xfrm>
+                                          <a:prstGeom prst="rect">
+                                            <a:avLst/>
+                                          </a:prstGeom>
+                                        </pic:spPr>
+                                      </pic:pic>
+                                    </a:graphicData>
+                                  </a:graphic>
+                                </wp:inline>
+                              </w:drawing>
+                              <w:t xml:space="preserve">Ilustración </w:t>
+                            </w:r>
+                            <w:r>
+                              <w:rPr/>
+                              <w:fldChar w:fldCharType="begin"/>
+                            </w:r>
+                            <w:r>
+                              <w:rPr/>
+                              <w:instrText xml:space="preserve"> SEQ Ilustración \* ARABIC </w:instrText>
+                            </w:r>
+                            <w:r>
+                              <w:rPr/>
+                              <w:fldChar w:fldCharType="separate"/>
+                            </w:r>
+                            <w:r>
+                              <w:rPr/>
+                              <w:t>16</w:t>
+                            </w:r>
+                            <w:r>
+                              <w:rPr/>
+                              <w:fldChar w:fldCharType="end"/>
+                            </w:r>
+                            <w:r>
+                              <w:rPr/>
+                              <w:t>: Router WIFI</w:t>
+                            </w:r>
+                          </w:p>
+                        </w:txbxContent>
+                      </wps:txbx>
+                      <wps:bodyPr anchor="t" lIns="0" tIns="0" rIns="0" bIns="0">
+                        <a:noAutofit/>
+                      </wps:bodyPr>
+                    </wps:wsp>
+                  </a:graphicData>
+                </a:graphic>
+              </wp:anchor>
+            </w:drawing>
+          </mc:Choice>
+          <mc:Fallback>
+            <w:pict>
+              <v:rect style="position:absolute;rotation:-0;width:80.6pt;height:99.85pt;mso-wrap-distance-left:0pt;mso-wrap-distance-right:0pt;mso-wrap-distance-top:0pt;mso-wrap-distance-bottom:0pt;margin-top:2.2pt;mso-position-vertical-relative:text;margin-left:185.7pt;mso-position-horizontal-relative:text">
+                <v:textbox inset="0in,0in,0in,0in">
+                  <w:txbxContent>
+                    <w:p>
+                      <w:pPr>
+                        <w:pStyle w:val="Ilustracin"/>
+                        <w:spacing w:before="120" w:after="120"/>
+                        <w:rPr/>
+                      </w:pPr>
+                      <w:r>
+                        <w:rPr/>
+                        <w:drawing>
+                          <wp:inline distT="0" distB="0" distL="0" distR="0">
+                            <wp:extent cx="1023620" cy="765175"/>
+                            <wp:effectExtent l="0" t="0" r="0" b="0"/>
+                            <wp:docPr id="62" name="Imagen19" descr=""/>
+                            <wp:cNvGraphicFramePr>
+                              <a:graphicFrameLocks xmlns:a="http://schemas.openxmlformats.org/drawingml/2006/main" noChangeAspect="1"/>
+                            </wp:cNvGraphicFramePr>
+                            <a:graphic xmlns:a="http://schemas.openxmlformats.org/drawingml/2006/main">
+                              <a:graphicData uri="http://schemas.openxmlformats.org/drawingml/2006/picture">
+                                <pic:pic xmlns:pic="http://schemas.openxmlformats.org/drawingml/2006/picture">
+                                  <pic:nvPicPr>
+                                    <pic:cNvPr id="62" name="Imagen19" descr=""/>
+                                    <pic:cNvPicPr>
+                                      <a:picLocks noChangeAspect="1" noChangeArrowheads="1"/>
+                                    </pic:cNvPicPr>
+                                  </pic:nvPicPr>
+                                  <pic:blipFill>
+                                    <a:blip r:embed="rId33"/>
+                                    <a:stretch>
+                                      <a:fillRect/>
+                                    </a:stretch>
+                                  </pic:blipFill>
+                                  <pic:spPr bwMode="auto">
+                                    <a:xfrm>
+                                      <a:off x="0" y="0"/>
+                                      <a:ext cx="1023620" cy="765175"/>
+                                    </a:xfrm>
+                                    <a:prstGeom prst="rect">
+                                      <a:avLst/>
+                                    </a:prstGeom>
+                                  </pic:spPr>
+                                </pic:pic>
+                              </a:graphicData>
+                            </a:graphic>
+                          </wp:inline>
+                        </w:drawing>
+                        <w:t xml:space="preserve">Ilustración </w:t>
+                      </w:r>
+                      <w:r>
+                        <w:rPr/>
+                        <w:fldChar w:fldCharType="begin"/>
+                      </w:r>
+                      <w:r>
+                        <w:rPr/>
+                        <w:instrText xml:space="preserve"> SEQ Ilustración \* ARABIC </w:instrText>
+                      </w:r>
+                      <w:r>
+                        <w:rPr/>
+                        <w:fldChar w:fldCharType="separate"/>
+                      </w:r>
+                      <w:r>
+                        <w:rPr/>
+                        <w:t>16</w:t>
+                      </w:r>
+                      <w:r>
+                        <w:rPr/>
+                        <w:fldChar w:fldCharType="end"/>
+                      </w:r>
+                      <w:r>
+                        <w:rPr/>
+                        <w:t>: Router WIFI</w:t>
+                      </w:r>
+                    </w:p>
+                  </w:txbxContent>
+                </v:textbox>
+                <w10:wrap type="topAndBottom"/>
+              </v:rect>
+            </w:pict>
+          </mc:Fallback>
+        </mc:AlternateContent>
+      </w:r>
     </w:p>
     <w:p>
       <w:pPr>
@@ -4736,9 +5615,20 @@
       <w:r>
         <w:rPr>
           <w:rFonts w:ascii="Arial" w:hAnsi="Arial"/>
-          <w:sz w:val="22"/>
-          <w:szCs w:val="22"/>
-        </w:rPr>
+          <w:b/>
+          <w:bCs/>
+          <w:sz w:val="22"/>
+          <w:szCs w:val="22"/>
+        </w:rPr>
+        <w:t>Navegador Web:</w:t>
+      </w:r>
+      <w:r>
+        <w:rPr>
+          <w:rFonts w:ascii="Arial" w:hAnsi="Arial"/>
+          <w:sz w:val="22"/>
+          <w:szCs w:val="22"/>
+        </w:rPr>
+        <w:t xml:space="preserve"> es un software, aplicación o programa que permite el acceso a la Web, interpretando la información de distintos tipos de archivos y sitios web para que estos puedan ser vistos.</w:t>
       </w:r>
     </w:p>
     <w:p>
@@ -4758,6 +5648,7 @@
           <w:sz w:val="22"/>
           <w:szCs w:val="22"/>
         </w:rPr>
+        <w:t>La funcionalidad básica de un navegador web es permitir la visualización de documentos de texto, posiblemente con recursos multimedia incrustados. Además, permite visitar páginas web y hacer actividades en ella, es decir, enlazar un sitio con otro o imprimir.</w:t>
       </w:r>
     </w:p>
     <w:p>
@@ -4777,6 +5668,7 @@
           <w:sz w:val="22"/>
           <w:szCs w:val="22"/>
         </w:rPr>
+        <w:t>Los documentos que se muestran en un navegador pueden estar ubicados en la computadora donde está el usuario y también pueden estar en cualquier otro dispositivo conectado en la computadora del usuario, y que tenga los recursos necesarios para la transmisión de los documentos (un software servidor web).</w:t>
       </w:r>
     </w:p>
     <w:p>
@@ -4796,6 +5688,7 @@
           <w:sz w:val="22"/>
           <w:szCs w:val="22"/>
         </w:rPr>
+        <w:t>Tales documentos, comúnmente denominados páginas web, poseen hiperenlaces o hipervínculos que enlazan una porción de texto o una imagen a otro documento, normalmente relacionado con el texto o la imagen.</w:t>
       </w:r>
     </w:p>
     <w:p>
@@ -4816,43 +5709,205 @@
           <w:szCs w:val="22"/>
         </w:rPr>
       </w:r>
-    </w:p>
-    <w:p>
-      <w:pPr>
-        <w:pStyle w:val="Normal"/>
-        <w:spacing w:before="57" w:after="57"/>
-        <w:ind w:left="0" w:right="0" w:hanging="0"/>
-        <w:rPr>
-          <w:rFonts w:ascii="Arial" w:hAnsi="Arial"/>
-          <w:sz w:val="22"/>
-          <w:szCs w:val="22"/>
-        </w:rPr>
-      </w:pPr>
-      <w:r>
-        <w:rPr>
-          <w:rFonts w:ascii="Arial" w:hAnsi="Arial"/>
-          <w:sz w:val="22"/>
-          <w:szCs w:val="22"/>
-        </w:rPr>
-      </w:r>
-    </w:p>
-    <w:p>
-      <w:pPr>
-        <w:pStyle w:val="Normal"/>
-        <w:spacing w:before="57" w:after="57"/>
-        <w:ind w:left="0" w:right="0" w:hanging="0"/>
-        <w:rPr>
-          <w:rFonts w:ascii="Arial" w:hAnsi="Arial"/>
-          <w:sz w:val="22"/>
-          <w:szCs w:val="22"/>
-        </w:rPr>
-      </w:pPr>
-      <w:r>
-        <w:rPr>
-          <w:rFonts w:ascii="Arial" w:hAnsi="Arial"/>
-          <w:sz w:val="22"/>
-          <w:szCs w:val="22"/>
-        </w:rPr>
+      <w:r>
+        <mc:AlternateContent>
+          <mc:Choice Requires="wps">
+            <w:drawing>
+              <wp:anchor behindDoc="0" distT="0" distB="0" distL="0" distR="0" simplePos="0" locked="0" layoutInCell="0" allowOverlap="1" relativeHeight="59">
+                <wp:simplePos x="0" y="0"/>
+                <wp:positionH relativeFrom="column">
+                  <wp:align>center</wp:align>
+                </wp:positionH>
+                <wp:positionV relativeFrom="paragraph">
+                  <wp:posOffset>635</wp:posOffset>
+                </wp:positionV>
+                <wp:extent cx="6120130" cy="1593215"/>
+                <wp:effectExtent l="0" t="0" r="0" b="0"/>
+                <wp:wrapTopAndBottom/>
+                <wp:docPr id="63" name="Marco21"/>
+                <a:graphic xmlns:a="http://schemas.openxmlformats.org/drawingml/2006/main">
+                  <a:graphicData uri="http://schemas.microsoft.com/office/word/2010/wordprocessingShape">
+                    <wps:wsp>
+                      <wps:cNvSpPr txBox="1"/>
+                      <wps:spPr>
+                        <a:xfrm>
+                          <a:off x="0" y="0"/>
+                          <a:ext cx="6120130" cy="1593215"/>
+                        </a:xfrm>
+                        <a:prstGeom prst="rect"/>
+                        <a:solidFill>
+                          <a:srgbClr val="FFFFFF"/>
+                        </a:solidFill>
+                      </wps:spPr>
+                      <wps:txbx>
+                        <w:txbxContent>
+                          <w:p>
+                            <w:pPr>
+                              <w:pStyle w:val="Ilustracin"/>
+                              <w:spacing w:before="120" w:after="120"/>
+                              <w:rPr/>
+                            </w:pPr>
+                            <w:r>
+                              <w:rPr/>
+                              <w:drawing>
+                                <wp:inline distT="0" distB="0" distL="0" distR="0">
+                                  <wp:extent cx="6120130" cy="1265555"/>
+                                  <wp:effectExtent l="0" t="0" r="0" b="0"/>
+                                  <wp:docPr id="64" name="Imagen21" descr=""/>
+                                  <wp:cNvGraphicFramePr>
+                                    <a:graphicFrameLocks xmlns:a="http://schemas.openxmlformats.org/drawingml/2006/main" noChangeAspect="1"/>
+                                  </wp:cNvGraphicFramePr>
+                                  <a:graphic xmlns:a="http://schemas.openxmlformats.org/drawingml/2006/main">
+                                    <a:graphicData uri="http://schemas.openxmlformats.org/drawingml/2006/picture">
+                                      <pic:pic xmlns:pic="http://schemas.openxmlformats.org/drawingml/2006/picture">
+                                        <pic:nvPicPr>
+                                          <pic:cNvPr id="64" name="Imagen21" descr=""/>
+                                          <pic:cNvPicPr>
+                                            <a:picLocks noChangeAspect="1" noChangeArrowheads="1"/>
+                                          </pic:cNvPicPr>
+                                        </pic:nvPicPr>
+                                        <pic:blipFill>
+                                          <a:blip r:embed="rId34"/>
+                                          <a:stretch>
+                                            <a:fillRect/>
+                                          </a:stretch>
+                                        </pic:blipFill>
+                                        <pic:spPr bwMode="auto">
+                                          <a:xfrm>
+                                            <a:off x="0" y="0"/>
+                                            <a:ext cx="6120130" cy="1265555"/>
+                                          </a:xfrm>
+                                          <a:prstGeom prst="rect">
+                                            <a:avLst/>
+                                          </a:prstGeom>
+                                        </pic:spPr>
+                                      </pic:pic>
+                                    </a:graphicData>
+                                  </a:graphic>
+                                </wp:inline>
+                              </w:drawing>
+                              <w:t xml:space="preserve">Ilustración </w:t>
+                            </w:r>
+                            <w:r>
+                              <w:rPr/>
+                              <w:fldChar w:fldCharType="begin"/>
+                            </w:r>
+                            <w:r>
+                              <w:rPr/>
+                              <w:instrText xml:space="preserve"> SEQ Ilustración \* ARABIC </w:instrText>
+                            </w:r>
+                            <w:r>
+                              <w:rPr/>
+                              <w:fldChar w:fldCharType="separate"/>
+                            </w:r>
+                            <w:r>
+                              <w:rPr/>
+                              <w:t>17</w:t>
+                            </w:r>
+                            <w:r>
+                              <w:rPr/>
+                              <w:fldChar w:fldCharType="end"/>
+                            </w:r>
+                            <w:r>
+                              <w:rPr/>
+                              <w:t>: Navegadores WEB (Safari, Opera, Firefox, Edge, Chrome)</w:t>
+                            </w:r>
+                          </w:p>
+                        </w:txbxContent>
+                      </wps:txbx>
+                      <wps:bodyPr anchor="t" lIns="0" tIns="0" rIns="0" bIns="0">
+                        <a:noAutofit/>
+                      </wps:bodyPr>
+                    </wps:wsp>
+                  </a:graphicData>
+                </a:graphic>
+              </wp:anchor>
+            </w:drawing>
+          </mc:Choice>
+          <mc:Fallback>
+            <w:pict>
+              <v:rect style="position:absolute;rotation:-0;width:481.9pt;height:125.45pt;mso-wrap-distance-left:0pt;mso-wrap-distance-right:0pt;mso-wrap-distance-top:0pt;mso-wrap-distance-bottom:0pt;margin-top:0pt;mso-position-vertical:top;mso-position-vertical-relative:text;margin-left:0pt;mso-position-horizontal:center;mso-position-horizontal-relative:text">
+                <v:textbox inset="0in,0in,0in,0in">
+                  <w:txbxContent>
+                    <w:p>
+                      <w:pPr>
+                        <w:pStyle w:val="Ilustracin"/>
+                        <w:spacing w:before="120" w:after="120"/>
+                        <w:rPr/>
+                      </w:pPr>
+                      <w:r>
+                        <w:rPr/>
+                        <w:drawing>
+                          <wp:inline distT="0" distB="0" distL="0" distR="0">
+                            <wp:extent cx="6120130" cy="1265555"/>
+                            <wp:effectExtent l="0" t="0" r="0" b="0"/>
+                            <wp:docPr id="65" name="Imagen21" descr=""/>
+                            <wp:cNvGraphicFramePr>
+                              <a:graphicFrameLocks xmlns:a="http://schemas.openxmlformats.org/drawingml/2006/main" noChangeAspect="1"/>
+                            </wp:cNvGraphicFramePr>
+                            <a:graphic xmlns:a="http://schemas.openxmlformats.org/drawingml/2006/main">
+                              <a:graphicData uri="http://schemas.openxmlformats.org/drawingml/2006/picture">
+                                <pic:pic xmlns:pic="http://schemas.openxmlformats.org/drawingml/2006/picture">
+                                  <pic:nvPicPr>
+                                    <pic:cNvPr id="65" name="Imagen21" descr=""/>
+                                    <pic:cNvPicPr>
+                                      <a:picLocks noChangeAspect="1" noChangeArrowheads="1"/>
+                                    </pic:cNvPicPr>
+                                  </pic:nvPicPr>
+                                  <pic:blipFill>
+                                    <a:blip r:embed="rId35"/>
+                                    <a:stretch>
+                                      <a:fillRect/>
+                                    </a:stretch>
+                                  </pic:blipFill>
+                                  <pic:spPr bwMode="auto">
+                                    <a:xfrm>
+                                      <a:off x="0" y="0"/>
+                                      <a:ext cx="6120130" cy="1265555"/>
+                                    </a:xfrm>
+                                    <a:prstGeom prst="rect">
+                                      <a:avLst/>
+                                    </a:prstGeom>
+                                  </pic:spPr>
+                                </pic:pic>
+                              </a:graphicData>
+                            </a:graphic>
+                          </wp:inline>
+                        </w:drawing>
+                        <w:t xml:space="preserve">Ilustración </w:t>
+                      </w:r>
+                      <w:r>
+                        <w:rPr/>
+                        <w:fldChar w:fldCharType="begin"/>
+                      </w:r>
+                      <w:r>
+                        <w:rPr/>
+                        <w:instrText xml:space="preserve"> SEQ Ilustración \* ARABIC </w:instrText>
+                      </w:r>
+                      <w:r>
+                        <w:rPr/>
+                        <w:fldChar w:fldCharType="separate"/>
+                      </w:r>
+                      <w:r>
+                        <w:rPr/>
+                        <w:t>17</w:t>
+                      </w:r>
+                      <w:r>
+                        <w:rPr/>
+                        <w:fldChar w:fldCharType="end"/>
+                      </w:r>
+                      <w:r>
+                        <w:rPr/>
+                        <w:t>: Navegadores WEB (Safari, Opera, Firefox, Edge, Chrome)</w:t>
+                      </w:r>
+                    </w:p>
+                  </w:txbxContent>
+                </v:textbox>
+                <w10:wrap type="topAndBottom"/>
+              </v:rect>
+            </w:pict>
+          </mc:Fallback>
+        </mc:AlternateContent>
       </w:r>
     </w:p>
     <w:p>
@@ -5194,7 +6249,7 @@
       <w:bookmarkEnd w:id="1"/>
       <w:r>
         <w:rPr/>
-        <w:t>Arquitecturas de Sofwares</w:t>
+        <w:t>Arquitecturas de Software</w:t>
       </w:r>
     </w:p>
     <w:p>
@@ -5373,11 +6428,10 @@
         <w:rPr/>
       </w:pPr>
       <w:r>
-        <w:rPr/>
         <mc:AlternateContent>
           <mc:Choice Requires="wps">
             <w:drawing>
-              <wp:anchor behindDoc="0" distT="0" distB="0" distL="0" distR="0" simplePos="0" locked="0" layoutInCell="0" allowOverlap="1" relativeHeight="36">
+              <wp:anchor behindDoc="0" distT="0" distB="0" distL="0" distR="0" simplePos="0" locked="0" layoutInCell="0" allowOverlap="1" relativeHeight="35">
                 <wp:simplePos x="0" y="0"/>
                 <wp:positionH relativeFrom="column">
                   <wp:align>center</wp:align>
@@ -5388,7 +6442,7 @@
                 <wp:extent cx="2242185" cy="1128395"/>
                 <wp:effectExtent l="0" t="0" r="0" b="0"/>
                 <wp:wrapTopAndBottom/>
-                <wp:docPr id="57" name="Marco15"/>
+                <wp:docPr id="66" name="Marco15"/>
                 <a:graphic xmlns:a="http://schemas.openxmlformats.org/drawingml/2006/main">
                   <a:graphicData uri="http://schemas.microsoft.com/office/word/2010/wordprocessingShape">
                     <wps:wsp>
@@ -5418,17 +6472,21 @@
                             <w:pPr>
                               <w:pStyle w:val="Ilustracin"/>
                               <w:spacing w:before="120" w:after="120"/>
-                              <w:rPr/>
+                              <w:rPr>
+                                <w:color w:val="000000"/>
+                              </w:rPr>
                             </w:pPr>
                             <w:bookmarkStart w:id="4" w:name="__RefHeading___Toc438_1604927436"/>
                             <w:bookmarkEnd w:id="4"/>
                             <w:r>
-                              <w:rPr/>
+                              <w:rPr>
+                                <w:color w:val="000000"/>
+                              </w:rPr>
                               <w:drawing>
                                 <wp:inline distT="0" distB="0" distL="0" distR="0">
                                   <wp:extent cx="2035810" cy="876935"/>
                                   <wp:effectExtent l="0" t="0" r="0" b="0"/>
-                                  <wp:docPr id="59" name="Imagen15" descr=""/>
+                                  <wp:docPr id="68" name="Imagen15" descr=""/>
                                   <wp:cNvGraphicFramePr>
                                     <a:graphicFrameLocks xmlns:a="http://schemas.openxmlformats.org/drawingml/2006/main" noChangeAspect="1"/>
                                   </wp:cNvGraphicFramePr>
@@ -5436,13 +6494,13 @@
                                     <a:graphicData uri="http://schemas.openxmlformats.org/drawingml/2006/picture">
                                       <pic:pic xmlns:pic="http://schemas.openxmlformats.org/drawingml/2006/picture">
                                         <pic:nvPicPr>
-                                          <pic:cNvPr id="59" name="Imagen15" descr=""/>
+                                          <pic:cNvPr id="68" name="Imagen15" descr=""/>
                                           <pic:cNvPicPr>
                                             <a:picLocks noChangeAspect="1" noChangeArrowheads="1"/>
                                           </pic:cNvPicPr>
                                         </pic:nvPicPr>
                                         <pic:blipFill>
-                                          <a:blip r:embed="rId30"/>
+                                          <a:blip r:embed="rId36"/>
                                           <a:stretch>
                                             <a:fillRect/>
                                           </a:stretch>
@@ -5463,32 +6521,46 @@
                               </w:drawing>
                             </w:r>
                             <w:r>
-                              <w:rPr/>
+                              <w:rPr>
+                                <w:color w:val="000000"/>
+                              </w:rPr>
                               <w:br/>
                               <w:t xml:space="preserve">Ilustración </w:t>
                             </w:r>
                             <w:r>
-                              <w:rPr/>
+                              <w:rPr>
+                                <w:color w:val="000000"/>
+                              </w:rPr>
                               <w:fldChar w:fldCharType="begin"/>
                             </w:r>
                             <w:r>
-                              <w:rPr/>
+                              <w:rPr>
+                                <w:color w:val="000000"/>
+                              </w:rPr>
                               <w:instrText xml:space="preserve"> SEQ Ilustración \* ARABIC </w:instrText>
                             </w:r>
                             <w:r>
-                              <w:rPr/>
+                              <w:rPr>
+                                <w:color w:val="000000"/>
+                              </w:rPr>
                               <w:fldChar w:fldCharType="separate"/>
                             </w:r>
                             <w:r>
-                              <w:rPr/>
-                              <w:t>15</w:t>
-                            </w:r>
-                            <w:r>
-                              <w:rPr/>
+                              <w:rPr>
+                                <w:color w:val="000000"/>
+                              </w:rPr>
+                              <w:t>18</w:t>
+                            </w:r>
+                            <w:r>
+                              <w:rPr>
+                                <w:color w:val="000000"/>
+                              </w:rPr>
                               <w:fldChar w:fldCharType="end"/>
                             </w:r>
                             <w:r>
-                              <w:rPr/>
+                              <w:rPr>
+                                <w:color w:val="000000"/>
+                              </w:rPr>
                               <w:t>: Desktop Windows</w:t>
                             </w:r>
                           </w:p>
@@ -5514,15 +6586,21 @@
                       <w:pPr>
                         <w:pStyle w:val="Ilustracin"/>
                         <w:spacing w:before="120" w:after="120"/>
-                        <w:rPr/>
+                        <w:rPr>
+                          <w:color w:val="000000"/>
+                        </w:rPr>
                       </w:pPr>
-                      <w:r>
-                        <w:rPr/>
+                      <w:bookmarkStart w:id="5" w:name="__RefHeading___Toc438_1604927436"/>
+                      <w:bookmarkEnd w:id="5"/>
+                      <w:r>
+                        <w:rPr>
+                          <w:color w:val="000000"/>
+                        </w:rPr>
                         <w:drawing>
                           <wp:inline distT="0" distB="0" distL="0" distR="0">
                             <wp:extent cx="2035810" cy="876935"/>
                             <wp:effectExtent l="0" t="0" r="0" b="0"/>
-                            <wp:docPr id="60" name="Imagen15" descr=""/>
+                            <wp:docPr id="69" name="Imagen15" descr=""/>
                             <wp:cNvGraphicFramePr>
                               <a:graphicFrameLocks xmlns:a="http://schemas.openxmlformats.org/drawingml/2006/main" noChangeAspect="1"/>
                             </wp:cNvGraphicFramePr>
@@ -5530,13 +6608,13 @@
                               <a:graphicData uri="http://schemas.openxmlformats.org/drawingml/2006/picture">
                                 <pic:pic xmlns:pic="http://schemas.openxmlformats.org/drawingml/2006/picture">
                                   <pic:nvPicPr>
-                                    <pic:cNvPr id="60" name="Imagen15" descr=""/>
+                                    <pic:cNvPr id="69" name="Imagen15" descr=""/>
                                     <pic:cNvPicPr>
                                       <a:picLocks noChangeAspect="1" noChangeArrowheads="1"/>
                                     </pic:cNvPicPr>
                                   </pic:nvPicPr>
                                   <pic:blipFill>
-                                    <a:blip r:embed="rId31"/>
+                                    <a:blip r:embed="rId37"/>
                                     <a:stretch>
                                       <a:fillRect/>
                                     </a:stretch>
@@ -5557,32 +6635,46 @@
                         </w:drawing>
                       </w:r>
                       <w:r>
-                        <w:rPr/>
+                        <w:rPr>
+                          <w:color w:val="000000"/>
+                        </w:rPr>
                         <w:br/>
                         <w:t xml:space="preserve">Ilustración </w:t>
                       </w:r>
                       <w:r>
-                        <w:rPr/>
+                        <w:rPr>
+                          <w:color w:val="000000"/>
+                        </w:rPr>
                         <w:fldChar w:fldCharType="begin"/>
                       </w:r>
                       <w:r>
-                        <w:rPr/>
+                        <w:rPr>
+                          <w:color w:val="000000"/>
+                        </w:rPr>
                         <w:instrText xml:space="preserve"> SEQ Ilustración \* ARABIC </w:instrText>
                       </w:r>
                       <w:r>
-                        <w:rPr/>
+                        <w:rPr>
+                          <w:color w:val="000000"/>
+                        </w:rPr>
                         <w:fldChar w:fldCharType="separate"/>
                       </w:r>
                       <w:r>
-                        <w:rPr/>
-                        <w:t>15</w:t>
-                      </w:r>
-                      <w:r>
-                        <w:rPr/>
+                        <w:rPr>
+                          <w:color w:val="000000"/>
+                        </w:rPr>
+                        <w:t>18</w:t>
+                      </w:r>
+                      <w:r>
+                        <w:rPr>
+                          <w:color w:val="000000"/>
+                        </w:rPr>
                         <w:fldChar w:fldCharType="end"/>
                       </w:r>
                       <w:r>
-                        <w:rPr/>
+                        <w:rPr>
+                          <w:color w:val="000000"/>
+                        </w:rPr>
                         <w:t>: Desktop Windows</w:t>
                       </w:r>
                     </w:p>
@@ -5608,7 +6700,7 @@
           <w:szCs w:val="22"/>
         </w:rPr>
       </w:pPr>
-      <w:bookmarkStart w:id="5" w:name="__DdeLink__439_1604927436"/>
+      <w:bookmarkStart w:id="6" w:name="__DdeLink__439_1604927436"/>
       <w:r>
         <w:rPr>
           <w:rFonts w:ascii="Arial" w:hAnsi="Arial"/>
@@ -5617,7 +6709,7 @@
         </w:rPr>
         <w:t xml:space="preserve">Para lograr esta arquitectura debemos usar lenguajes como Java, Python, C# pero este ultimo presenta algunos inconvenientes para esta arquitectura ya que viene preparado para Windows. Es uno de los menos comunes, los programadores deben estar acostumbrados ya que es el sistema operativo mas común para desarrollar; pero es el menos usado para usuarios estándar como PC de trabajo o de ocio. </w:t>
       </w:r>
-      <w:bookmarkEnd w:id="5"/>
+      <w:bookmarkEnd w:id="6"/>
       <w:r>
         <w:rPr>
           <w:rFonts w:ascii="Arial" w:hAnsi="Arial"/>
@@ -5787,7 +6879,6 @@
         <w:rPr/>
       </w:pPr>
       <w:r>
-        <w:rPr/>
         <mc:AlternateContent>
           <mc:Choice Requires="wps">
             <w:drawing>
@@ -5802,7 +6893,7 @@
                 <wp:extent cx="2277745" cy="1141730"/>
                 <wp:effectExtent l="0" t="0" r="0" b="0"/>
                 <wp:wrapTopAndBottom/>
-                <wp:docPr id="61" name="Marco16"/>
+                <wp:docPr id="70" name="Marco16"/>
                 <a:graphic xmlns:a="http://schemas.openxmlformats.org/drawingml/2006/main">
                   <a:graphicData uri="http://schemas.microsoft.com/office/word/2010/wordprocessingShape">
                     <wps:wsp>
@@ -5832,17 +6923,21 @@
                             <w:pPr>
                               <w:pStyle w:val="Ilustracin"/>
                               <w:spacing w:before="120" w:after="120"/>
-                              <w:rPr/>
+                              <w:rPr>
+                                <w:color w:val="000000"/>
+                              </w:rPr>
                             </w:pPr>
-                            <w:bookmarkStart w:id="6" w:name="__RefHeading___Toc457_3679562450"/>
-                            <w:bookmarkEnd w:id="6"/>
-                            <w:r>
-                              <w:rPr/>
+                            <w:bookmarkStart w:id="7" w:name="__RefHeading___Toc457_3679562450"/>
+                            <w:bookmarkEnd w:id="7"/>
+                            <w:r>
+                              <w:rPr>
+                                <w:color w:val="000000"/>
+                              </w:rPr>
                               <w:drawing>
                                 <wp:inline distT="0" distB="0" distL="0" distR="0">
                                   <wp:extent cx="2277745" cy="890270"/>
                                   <wp:effectExtent l="0" t="0" r="0" b="0"/>
-                                  <wp:docPr id="63" name="Imagen16" descr=""/>
+                                  <wp:docPr id="72" name="Imagen16" descr=""/>
                                   <wp:cNvGraphicFramePr>
                                     <a:graphicFrameLocks xmlns:a="http://schemas.openxmlformats.org/drawingml/2006/main" noChangeAspect="1"/>
                                   </wp:cNvGraphicFramePr>
@@ -5850,13 +6945,13 @@
                                     <a:graphicData uri="http://schemas.openxmlformats.org/drawingml/2006/picture">
                                       <pic:pic xmlns:pic="http://schemas.openxmlformats.org/drawingml/2006/picture">
                                         <pic:nvPicPr>
-                                          <pic:cNvPr id="63" name="Imagen16" descr=""/>
+                                          <pic:cNvPr id="72" name="Imagen16" descr=""/>
                                           <pic:cNvPicPr>
                                             <a:picLocks noChangeAspect="1" noChangeArrowheads="1"/>
                                           </pic:cNvPicPr>
                                         </pic:nvPicPr>
                                         <pic:blipFill>
-                                          <a:blip r:embed="rId32"/>
+                                          <a:blip r:embed="rId38"/>
                                           <a:stretch>
                                             <a:fillRect/>
                                           </a:stretch>
@@ -5877,32 +6972,46 @@
                               </w:drawing>
                             </w:r>
                             <w:r>
-                              <w:rPr/>
+                              <w:rPr>
+                                <w:color w:val="000000"/>
+                              </w:rPr>
                               <w:br/>
                               <w:t xml:space="preserve">Ilustración </w:t>
                             </w:r>
                             <w:r>
-                              <w:rPr/>
+                              <w:rPr>
+                                <w:color w:val="000000"/>
+                              </w:rPr>
                               <w:fldChar w:fldCharType="begin"/>
                             </w:r>
                             <w:r>
-                              <w:rPr/>
+                              <w:rPr>
+                                <w:color w:val="000000"/>
+                              </w:rPr>
                               <w:instrText xml:space="preserve"> SEQ Ilustración \* ARABIC </w:instrText>
                             </w:r>
                             <w:r>
-                              <w:rPr/>
+                              <w:rPr>
+                                <w:color w:val="000000"/>
+                              </w:rPr>
                               <w:fldChar w:fldCharType="separate"/>
                             </w:r>
                             <w:r>
-                              <w:rPr/>
-                              <w:t>16</w:t>
-                            </w:r>
-                            <w:r>
-                              <w:rPr/>
+                              <w:rPr>
+                                <w:color w:val="000000"/>
+                              </w:rPr>
+                              <w:t>19</w:t>
+                            </w:r>
+                            <w:r>
+                              <w:rPr>
+                                <w:color w:val="000000"/>
+                              </w:rPr>
                               <w:fldChar w:fldCharType="end"/>
                             </w:r>
                             <w:r>
-                              <w:rPr/>
+                              <w:rPr>
+                                <w:color w:val="000000"/>
+                              </w:rPr>
                               <w:t>: Desktop Linux</w:t>
                             </w:r>
                           </w:p>
@@ -5928,15 +7037,21 @@
                       <w:pPr>
                         <w:pStyle w:val="Ilustracin"/>
                         <w:spacing w:before="120" w:after="120"/>
-                        <w:rPr/>
+                        <w:rPr>
+                          <w:color w:val="000000"/>
+                        </w:rPr>
                       </w:pPr>
-                      <w:r>
-                        <w:rPr/>
+                      <w:bookmarkStart w:id="8" w:name="__RefHeading___Toc457_3679562450"/>
+                      <w:bookmarkEnd w:id="8"/>
+                      <w:r>
+                        <w:rPr>
+                          <w:color w:val="000000"/>
+                        </w:rPr>
                         <w:drawing>
                           <wp:inline distT="0" distB="0" distL="0" distR="0">
                             <wp:extent cx="2277745" cy="890270"/>
                             <wp:effectExtent l="0" t="0" r="0" b="0"/>
-                            <wp:docPr id="64" name="Imagen16" descr=""/>
+                            <wp:docPr id="73" name="Imagen16" descr=""/>
                             <wp:cNvGraphicFramePr>
                               <a:graphicFrameLocks xmlns:a="http://schemas.openxmlformats.org/drawingml/2006/main" noChangeAspect="1"/>
                             </wp:cNvGraphicFramePr>
@@ -5944,13 +7059,13 @@
                               <a:graphicData uri="http://schemas.openxmlformats.org/drawingml/2006/picture">
                                 <pic:pic xmlns:pic="http://schemas.openxmlformats.org/drawingml/2006/picture">
                                   <pic:nvPicPr>
-                                    <pic:cNvPr id="64" name="Imagen16" descr=""/>
+                                    <pic:cNvPr id="73" name="Imagen16" descr=""/>
                                     <pic:cNvPicPr>
                                       <a:picLocks noChangeAspect="1" noChangeArrowheads="1"/>
                                     </pic:cNvPicPr>
                                   </pic:nvPicPr>
                                   <pic:blipFill>
-                                    <a:blip r:embed="rId33"/>
+                                    <a:blip r:embed="rId39"/>
                                     <a:stretch>
                                       <a:fillRect/>
                                     </a:stretch>
@@ -5971,32 +7086,46 @@
                         </w:drawing>
                       </w:r>
                       <w:r>
-                        <w:rPr/>
+                        <w:rPr>
+                          <w:color w:val="000000"/>
+                        </w:rPr>
                         <w:br/>
                         <w:t xml:space="preserve">Ilustración </w:t>
                       </w:r>
                       <w:r>
-                        <w:rPr/>
+                        <w:rPr>
+                          <w:color w:val="000000"/>
+                        </w:rPr>
                         <w:fldChar w:fldCharType="begin"/>
                       </w:r>
                       <w:r>
-                        <w:rPr/>
+                        <w:rPr>
+                          <w:color w:val="000000"/>
+                        </w:rPr>
                         <w:instrText xml:space="preserve"> SEQ Ilustración \* ARABIC </w:instrText>
                       </w:r>
                       <w:r>
-                        <w:rPr/>
+                        <w:rPr>
+                          <w:color w:val="000000"/>
+                        </w:rPr>
                         <w:fldChar w:fldCharType="separate"/>
                       </w:r>
                       <w:r>
-                        <w:rPr/>
-                        <w:t>16</w:t>
-                      </w:r>
-                      <w:r>
-                        <w:rPr/>
+                        <w:rPr>
+                          <w:color w:val="000000"/>
+                        </w:rPr>
+                        <w:t>19</w:t>
+                      </w:r>
+                      <w:r>
+                        <w:rPr>
+                          <w:color w:val="000000"/>
+                        </w:rPr>
                         <w:fldChar w:fldCharType="end"/>
                       </w:r>
                       <w:r>
-                        <w:rPr/>
+                        <w:rPr>
+                          <w:color w:val="000000"/>
+                        </w:rPr>
                         <w:t>: Desktop Linux</w:t>
                       </w:r>
                     </w:p>
@@ -6010,7 +7139,7 @@
       </w:r>
       <w:r>
         <w:rPr/>
-        <w:t>Desktop Andriod o Mobile Andriod</w:t>
+        <w:t>Desktop Android o Mobile Android</w:t>
       </w:r>
     </w:p>
     <w:p>
@@ -6030,17 +7159,7 @@
           <w:sz w:val="22"/>
           <w:szCs w:val="22"/>
         </w:rPr>
-        <w:t xml:space="preserve">Para lograr esta arquitectura debemos usar lenguajes como Java y C#. Es una de las arquitecturas mas usadas ya que es libre y es el más distribuido en móviles y tablets. </w:t>
-      </w:r>
-      <w:r>
-        <w:rPr>
-          <w:rFonts w:ascii="Arial" w:hAnsi="Arial"/>
-          <w:b w:val="false"/>
-          <w:bCs w:val="false"/>
-          <w:sz w:val="22"/>
-          <w:szCs w:val="22"/>
-        </w:rPr>
-        <w:t>El problema de esta arquitectura es el constante actualización del sistema Android esto a su vez imposibilita que la aplicación perdure en el tiempo ya que su instalación funcional no esta garantizada para versiones futuras y se deba actualizar el programa almenos anualmente. Esta arquitectura ademas tiene un problema: mi equipo y yo tenemos 0 experiencia en su desarrollo, no significa que no se pueda lograr sino que se demora mas de lo normal en lanzar la aplicación.</w:t>
+        <w:t>Para lograr esta arquitectura debemos usar lenguajes como Java y C#. Es una de las arquitecturas mas usadas ya que es libre y es el más distribuido en móviles y tablets. El problema de esta arquitectura es el constante actualización del sistema Android esto a su vez imposibilita que la aplicación perdure en el tiempo ya que su instalación funcional no esta garantizada para versiones futuras y se deba actualizar el programa almenos anualmente. Esta arquitectura ademas tiene un problema: mi equipo y yo tenemos 0 experiencia en su desarrollo, no significa que no se pueda lograr sino que se demora mas de lo normal en lanzar la aplicación.</w:t>
       </w:r>
     </w:p>
     <w:p>
@@ -6053,13 +7172,15 @@
         </w:rPr>
       </w:pPr>
       <w:r>
-        <w:rPr/>
-      </w:r>
-      <w:r>
+        <w:rPr>
+          <w:rFonts w:ascii="Arial" w:hAnsi="Arial"/>
+          <w:sz w:val="22"/>
+          <w:szCs w:val="22"/>
+        </w:rPr>
         <mc:AlternateContent>
           <mc:Choice Requires="wps">
             <w:drawing>
-              <wp:anchor behindDoc="0" distT="0" distB="0" distL="0" distR="0" simplePos="0" locked="0" layoutInCell="0" allowOverlap="1" relativeHeight="50">
+              <wp:anchor behindDoc="0" distT="0" distB="0" distL="0" distR="0" simplePos="0" locked="0" layoutInCell="0" allowOverlap="1" relativeHeight="40">
                 <wp:simplePos x="0" y="0"/>
                 <wp:positionH relativeFrom="column">
                   <wp:align>center</wp:align>
@@ -6070,21 +7191,32 @@
                 <wp:extent cx="2587625" cy="1802765"/>
                 <wp:effectExtent l="0" t="0" r="0" b="0"/>
                 <wp:wrapTopAndBottom/>
-                <wp:docPr id="65" name="Marco17"/>
+                <wp:docPr id="74" name="Marco17"/>
                 <a:graphic xmlns:a="http://schemas.openxmlformats.org/drawingml/2006/main">
                   <a:graphicData uri="http://schemas.microsoft.com/office/word/2010/wordprocessingShape">
                     <wps:wsp>
-                      <wps:cNvSpPr txBox="1"/>
+                      <wps:cNvSpPr/>
                       <wps:spPr>
                         <a:xfrm>
                           <a:off x="0" y="0"/>
-                          <a:ext cx="2587625" cy="1802765"/>
+                          <a:ext cx="2587680" cy="1802880"/>
                         </a:xfrm>
-                        <a:prstGeom prst="rect"/>
+                        <a:prstGeom prst="rect">
+                          <a:avLst/>
+                        </a:prstGeom>
                         <a:solidFill>
-                          <a:srgbClr val="FFFFFF"/>
+                          <a:srgbClr val="ffffff"/>
                         </a:solidFill>
+                        <a:ln w="0">
+                          <a:noFill/>
+                        </a:ln>
                       </wps:spPr>
+                      <wps:style>
+                        <a:lnRef idx="0"/>
+                        <a:fillRef idx="0"/>
+                        <a:effectRef idx="0"/>
+                        <a:fontRef idx="minor"/>
+                      </wps:style>
                       <wps:txbx>
                         <w:txbxContent>
                           <w:p>
@@ -6099,7 +7231,7 @@
                                 <wp:inline distT="0" distB="0" distL="0" distR="0">
                                   <wp:extent cx="2587625" cy="1299845"/>
                                   <wp:effectExtent l="0" t="0" r="0" b="0"/>
-                                  <wp:docPr id="66" name="Imagen17" descr=""/>
+                                  <wp:docPr id="76" name="Imagen17" descr=""/>
                                   <wp:cNvGraphicFramePr>
                                     <a:graphicFrameLocks xmlns:a="http://schemas.openxmlformats.org/drawingml/2006/main" noChangeAspect="1"/>
                                   </wp:cNvGraphicFramePr>
@@ -6107,13 +7239,13 @@
                                     <a:graphicData uri="http://schemas.openxmlformats.org/drawingml/2006/picture">
                                       <pic:pic xmlns:pic="http://schemas.openxmlformats.org/drawingml/2006/picture">
                                         <pic:nvPicPr>
-                                          <pic:cNvPr id="66" name="Imagen17" descr=""/>
+                                          <pic:cNvPr id="76" name="Imagen17" descr=""/>
                                           <pic:cNvPicPr>
                                             <a:picLocks noChangeAspect="1" noChangeArrowheads="1"/>
                                           </pic:cNvPicPr>
                                         </pic:nvPicPr>
                                         <pic:blipFill>
-                                          <a:blip r:embed="rId34"/>
+                                          <a:blip r:embed="rId40"/>
                                           <a:stretch>
                                             <a:fillRect/>
                                           </a:stretch>
@@ -6132,6 +7264,9 @@
                                   </a:graphic>
                                 </wp:inline>
                               </w:drawing>
+                            </w:r>
+                            <w:r>
+                              <w:rPr/>
                               <w:t xml:space="preserve">Ilustración </w:t>
                             </w:r>
                             <w:r>
@@ -6148,7 +7283,7 @@
                             </w:r>
                             <w:r>
                               <w:rPr/>
-                              <w:t>17</w:t>
+                              <w:t>20</w:t>
                             </w:r>
                             <w:r>
                               <w:rPr/>
@@ -6161,7 +7296,7 @@
                           </w:p>
                         </w:txbxContent>
                       </wps:txbx>
-                      <wps:bodyPr anchor="t" lIns="0" tIns="0" rIns="0" bIns="0">
+                      <wps:bodyPr lIns="0" rIns="0" tIns="0" bIns="0" anchor="t">
                         <a:noAutofit/>
                       </wps:bodyPr>
                     </wps:wsp>
@@ -6172,8 +7307,10 @@
           </mc:Choice>
           <mc:Fallback>
             <w:pict>
-              <v:rect style="position:absolute;rotation:-0;width:203.75pt;height:141.95pt;mso-wrap-distance-left:0pt;mso-wrap-distance-right:0pt;mso-wrap-distance-top:0pt;mso-wrap-distance-bottom:0pt;margin-top:1.9pt;mso-position-vertical-relative:text;margin-left:139.1pt;mso-position-horizontal:center;mso-position-horizontal-relative:text">
-                <v:textbox inset="0in,0in,0in,0in">
+              <v:rect id="shape_0" ID="Marco17" path="m0,0l-2147483645,0l-2147483645,-2147483646l0,-2147483646xe" fillcolor="white" stroked="f" o:allowincell="f" style="position:absolute;margin-left:139.05pt;margin-top:1.9pt;width:203.7pt;height:141.9pt;mso-wrap-style:square;v-text-anchor:top;mso-position-horizontal:center">
+                <v:fill o:detectmouseclick="t" type="solid" color2="black"/>
+                <v:stroke color="#3465a4" joinstyle="round" endcap="flat"/>
+                <v:textbox>
                   <w:txbxContent>
                     <w:p>
                       <w:pPr>
@@ -6187,7 +7324,7 @@
                           <wp:inline distT="0" distB="0" distL="0" distR="0">
                             <wp:extent cx="2587625" cy="1299845"/>
                             <wp:effectExtent l="0" t="0" r="0" b="0"/>
-                            <wp:docPr id="67" name="Imagen17" descr=""/>
+                            <wp:docPr id="77" name="Imagen17" descr=""/>
                             <wp:cNvGraphicFramePr>
                               <a:graphicFrameLocks xmlns:a="http://schemas.openxmlformats.org/drawingml/2006/main" noChangeAspect="1"/>
                             </wp:cNvGraphicFramePr>
@@ -6195,13 +7332,13 @@
                               <a:graphicData uri="http://schemas.openxmlformats.org/drawingml/2006/picture">
                                 <pic:pic xmlns:pic="http://schemas.openxmlformats.org/drawingml/2006/picture">
                                   <pic:nvPicPr>
-                                    <pic:cNvPr id="67" name="Imagen17" descr=""/>
+                                    <pic:cNvPr id="77" name="Imagen17" descr=""/>
                                     <pic:cNvPicPr>
                                       <a:picLocks noChangeAspect="1" noChangeArrowheads="1"/>
                                     </pic:cNvPicPr>
                                   </pic:nvPicPr>
                                   <pic:blipFill>
-                                    <a:blip r:embed="rId35"/>
+                                    <a:blip r:embed="rId41"/>
                                     <a:stretch>
                                       <a:fillRect/>
                                     </a:stretch>
@@ -6220,6 +7357,9 @@
                             </a:graphic>
                           </wp:inline>
                         </w:drawing>
+                      </w:r>
+                      <w:r>
+                        <w:rPr/>
                         <w:t xml:space="preserve">Ilustración </w:t>
                       </w:r>
                       <w:r>
@@ -6236,7 +7376,7 @@
                       </w:r>
                       <w:r>
                         <w:rPr/>
-                        <w:t>17</w:t>
+                        <w:t>20</w:t>
                       </w:r>
                       <w:r>
                         <w:rPr/>
@@ -6269,8 +7409,8 @@
           <w:rFonts w:ascii="Arial" w:hAnsi="Arial"/>
         </w:rPr>
       </w:pPr>
-      <w:bookmarkStart w:id="7" w:name="__RefHeading___Toc120_1439892024"/>
-      <w:bookmarkEnd w:id="7"/>
+      <w:bookmarkStart w:id="9" w:name="__RefHeading___Toc120_1439892024"/>
+      <w:bookmarkEnd w:id="9"/>
       <w:r>
         <w:rPr/>
         <w:t>Arquitectura Desktop Hosting</w:t>
@@ -6300,15 +7440,559 @@
           <w:sz w:val="22"/>
           <w:szCs w:val="22"/>
         </w:rPr>
-        <w:t xml:space="preserve">Esta arquitectura compone todas las arquitecturas antes mencionadas menos la Desktop Android o Mobile Android. La síntesis de esta arquitectura es que el software funcione en el dispositivo sin importar el </w:t>
-      </w:r>
-      <w:r>
-        <w:rPr>
-          <w:rFonts w:ascii="Arial" w:hAnsi="Arial"/>
-          <w:sz w:val="22"/>
-          <w:szCs w:val="22"/>
-        </w:rPr>
-        <w:t>sistema operativo donde pueda realizar todas sus funciones y a su vez tenga la opción de servir por vía web la misma aplicación con la totalidad o parcialidad de sus funciones.</w:t>
+        <w:t xml:space="preserve">Esta arquitectura compone todas las arquitecturas antes mencionadas menos la Desktop Android o Mobile Android. La síntesis de esta arquitectura es que el software funcione en el dispositivo </w:t>
+      </w:r>
+      <w:r>
+        <w:rPr>
+          <w:rFonts w:ascii="Arial" w:hAnsi="Arial"/>
+          <w:sz w:val="22"/>
+          <w:szCs w:val="22"/>
+        </w:rPr>
+        <w:t>(</w:t>
+      </w:r>
+      <w:r>
+        <w:rPr>
+          <w:rFonts w:ascii="Arial" w:hAnsi="Arial"/>
+          <w:sz w:val="22"/>
+          <w:szCs w:val="22"/>
+        </w:rPr>
+        <w:t>sin importar el sistema operativo</w:t>
+      </w:r>
+      <w:r>
+        <w:rPr>
+          <w:rFonts w:ascii="Arial" w:hAnsi="Arial"/>
+          <w:sz w:val="22"/>
+          <w:szCs w:val="22"/>
+        </w:rPr>
+        <w:t>)</w:t>
+      </w:r>
+      <w:r>
+        <w:rPr>
+          <w:rFonts w:ascii="Arial" w:hAnsi="Arial"/>
+          <w:sz w:val="22"/>
+          <w:szCs w:val="22"/>
+        </w:rPr>
+        <w:t xml:space="preserve"> donde pueda realizar todas sus funciones y a su vez tenga la opción de servir por vía web la misma aplicación con la totalidad o parcialidad de sus funciones.</w:t>
+      </w:r>
+    </w:p>
+    <w:p>
+      <w:pPr>
+        <w:pStyle w:val="Cuerpodetexto"/>
+        <w:widowControl/>
+        <w:bidi w:val="0"/>
+        <w:spacing w:lineRule="auto" w:line="288" w:before="0" w:after="142"/>
+        <w:ind w:left="0" w:right="0" w:hanging="0"/>
+        <w:jc w:val="left"/>
+        <w:rPr>
+          <w:rFonts w:ascii="Arial" w:hAnsi="Arial"/>
+          <w:sz w:val="22"/>
+          <w:szCs w:val="22"/>
+        </w:rPr>
+      </w:pPr>
+      <w:r>
+        <w:rPr/>
+      </w:r>
+      <w:r>
+        <mc:AlternateContent>
+          <mc:Choice Requires="wps">
+            <w:drawing>
+              <wp:anchor behindDoc="0" distT="0" distB="0" distL="0" distR="0" simplePos="0" locked="0" layoutInCell="0" allowOverlap="1" relativeHeight="53">
+                <wp:simplePos x="0" y="0"/>
+                <wp:positionH relativeFrom="column">
+                  <wp:align>center</wp:align>
+                </wp:positionH>
+                <wp:positionV relativeFrom="paragraph">
+                  <wp:posOffset>42545</wp:posOffset>
+                </wp:positionV>
+                <wp:extent cx="3731260" cy="2879090"/>
+                <wp:effectExtent l="0" t="0" r="0" b="0"/>
+                <wp:wrapTopAndBottom/>
+                <wp:docPr id="78" name="Marco18"/>
+                <a:graphic xmlns:a="http://schemas.openxmlformats.org/drawingml/2006/main">
+                  <a:graphicData uri="http://schemas.microsoft.com/office/word/2010/wordprocessingShape">
+                    <wps:wsp>
+                      <wps:cNvSpPr txBox="1"/>
+                      <wps:spPr>
+                        <a:xfrm>
+                          <a:off x="0" y="0"/>
+                          <a:ext cx="3731260" cy="2879090"/>
+                        </a:xfrm>
+                        <a:prstGeom prst="rect"/>
+                        <a:solidFill>
+                          <a:srgbClr val="FFFFFF"/>
+                        </a:solidFill>
+                      </wps:spPr>
+                      <wps:txbx>
+                        <w:txbxContent>
+                          <w:p>
+                            <w:pPr>
+                              <w:pStyle w:val="Ilustracin"/>
+                              <w:spacing w:before="120" w:after="120"/>
+                              <w:rPr/>
+                            </w:pPr>
+                            <w:r>
+                              <w:rPr/>
+                              <w:drawing>
+                                <wp:inline distT="0" distB="0" distL="0" distR="0">
+                                  <wp:extent cx="3731260" cy="2551430"/>
+                                  <wp:effectExtent l="0" t="0" r="0" b="0"/>
+                                  <wp:docPr id="79" name="Imagen18" descr=""/>
+                                  <wp:cNvGraphicFramePr>
+                                    <a:graphicFrameLocks xmlns:a="http://schemas.openxmlformats.org/drawingml/2006/main" noChangeAspect="1"/>
+                                  </wp:cNvGraphicFramePr>
+                                  <a:graphic xmlns:a="http://schemas.openxmlformats.org/drawingml/2006/main">
+                                    <a:graphicData uri="http://schemas.openxmlformats.org/drawingml/2006/picture">
+                                      <pic:pic xmlns:pic="http://schemas.openxmlformats.org/drawingml/2006/picture">
+                                        <pic:nvPicPr>
+                                          <pic:cNvPr id="79" name="Imagen18" descr=""/>
+                                          <pic:cNvPicPr>
+                                            <a:picLocks noChangeAspect="1" noChangeArrowheads="1"/>
+                                          </pic:cNvPicPr>
+                                        </pic:nvPicPr>
+                                        <pic:blipFill>
+                                          <a:blip r:embed="rId42"/>
+                                          <a:stretch>
+                                            <a:fillRect/>
+                                          </a:stretch>
+                                        </pic:blipFill>
+                                        <pic:spPr bwMode="auto">
+                                          <a:xfrm>
+                                            <a:off x="0" y="0"/>
+                                            <a:ext cx="3731260" cy="2551430"/>
+                                          </a:xfrm>
+                                          <a:prstGeom prst="rect">
+                                            <a:avLst/>
+                                          </a:prstGeom>
+                                        </pic:spPr>
+                                      </pic:pic>
+                                    </a:graphicData>
+                                  </a:graphic>
+                                </wp:inline>
+                              </w:drawing>
+                              <w:t xml:space="preserve">Ilustración </w:t>
+                            </w:r>
+                            <w:r>
+                              <w:rPr/>
+                              <w:fldChar w:fldCharType="begin"/>
+                            </w:r>
+                            <w:r>
+                              <w:rPr/>
+                              <w:instrText xml:space="preserve"> SEQ Ilustración \* ARABIC </w:instrText>
+                            </w:r>
+                            <w:r>
+                              <w:rPr/>
+                              <w:fldChar w:fldCharType="separate"/>
+                            </w:r>
+                            <w:r>
+                              <w:rPr/>
+                              <w:t>21</w:t>
+                            </w:r>
+                            <w:r>
+                              <w:rPr/>
+                              <w:fldChar w:fldCharType="end"/>
+                            </w:r>
+                            <w:r>
+                              <w:rPr/>
+                              <w:t>: Desktop_hosting</w:t>
+                            </w:r>
+                          </w:p>
+                        </w:txbxContent>
+                      </wps:txbx>
+                      <wps:bodyPr anchor="t" lIns="0" tIns="0" rIns="0" bIns="0">
+                        <a:noAutofit/>
+                      </wps:bodyPr>
+                    </wps:wsp>
+                  </a:graphicData>
+                </a:graphic>
+              </wp:anchor>
+            </w:drawing>
+          </mc:Choice>
+          <mc:Fallback>
+            <w:pict>
+              <v:rect style="position:absolute;rotation:-0;width:293.8pt;height:226.7pt;mso-wrap-distance-left:0pt;mso-wrap-distance-right:0pt;mso-wrap-distance-top:0pt;mso-wrap-distance-bottom:0pt;margin-top:3.35pt;mso-position-vertical-relative:text;margin-left:94.05pt;mso-position-horizontal:center;mso-position-horizontal-relative:text">
+                <v:textbox inset="0in,0in,0in,0in">
+                  <w:txbxContent>
+                    <w:p>
+                      <w:pPr>
+                        <w:pStyle w:val="Ilustracin"/>
+                        <w:spacing w:before="120" w:after="120"/>
+                        <w:rPr/>
+                      </w:pPr>
+                      <w:r>
+                        <w:rPr/>
+                        <w:drawing>
+                          <wp:inline distT="0" distB="0" distL="0" distR="0">
+                            <wp:extent cx="3731260" cy="2551430"/>
+                            <wp:effectExtent l="0" t="0" r="0" b="0"/>
+                            <wp:docPr id="80" name="Imagen18" descr=""/>
+                            <wp:cNvGraphicFramePr>
+                              <a:graphicFrameLocks xmlns:a="http://schemas.openxmlformats.org/drawingml/2006/main" noChangeAspect="1"/>
+                            </wp:cNvGraphicFramePr>
+                            <a:graphic xmlns:a="http://schemas.openxmlformats.org/drawingml/2006/main">
+                              <a:graphicData uri="http://schemas.openxmlformats.org/drawingml/2006/picture">
+                                <pic:pic xmlns:pic="http://schemas.openxmlformats.org/drawingml/2006/picture">
+                                  <pic:nvPicPr>
+                                    <pic:cNvPr id="80" name="Imagen18" descr=""/>
+                                    <pic:cNvPicPr>
+                                      <a:picLocks noChangeAspect="1" noChangeArrowheads="1"/>
+                                    </pic:cNvPicPr>
+                                  </pic:nvPicPr>
+                                  <pic:blipFill>
+                                    <a:blip r:embed="rId43"/>
+                                    <a:stretch>
+                                      <a:fillRect/>
+                                    </a:stretch>
+                                  </pic:blipFill>
+                                  <pic:spPr bwMode="auto">
+                                    <a:xfrm>
+                                      <a:off x="0" y="0"/>
+                                      <a:ext cx="3731260" cy="2551430"/>
+                                    </a:xfrm>
+                                    <a:prstGeom prst="rect">
+                                      <a:avLst/>
+                                    </a:prstGeom>
+                                  </pic:spPr>
+                                </pic:pic>
+                              </a:graphicData>
+                            </a:graphic>
+                          </wp:inline>
+                        </w:drawing>
+                        <w:t xml:space="preserve">Ilustración </w:t>
+                      </w:r>
+                      <w:r>
+                        <w:rPr/>
+                        <w:fldChar w:fldCharType="begin"/>
+                      </w:r>
+                      <w:r>
+                        <w:rPr/>
+                        <w:instrText xml:space="preserve"> SEQ Ilustración \* ARABIC </w:instrText>
+                      </w:r>
+                      <w:r>
+                        <w:rPr/>
+                        <w:fldChar w:fldCharType="separate"/>
+                      </w:r>
+                      <w:r>
+                        <w:rPr/>
+                        <w:t>21</w:t>
+                      </w:r>
+                      <w:r>
+                        <w:rPr/>
+                        <w:fldChar w:fldCharType="end"/>
+                      </w:r>
+                      <w:r>
+                        <w:rPr/>
+                        <w:t>: Desktop_hosting</w:t>
+                      </w:r>
+                    </w:p>
+                  </w:txbxContent>
+                </v:textbox>
+                <w10:wrap type="topAndBottom"/>
+              </v:rect>
+            </w:pict>
+          </mc:Fallback>
+        </mc:AlternateContent>
+      </w:r>
+    </w:p>
+    <w:p>
+      <w:pPr>
+        <w:pStyle w:val="Cuerpodetexto"/>
+        <w:widowControl/>
+        <w:bidi w:val="0"/>
+        <w:spacing w:lineRule="auto" w:line="288" w:before="0" w:after="142"/>
+        <w:ind w:left="0" w:right="0" w:hanging="0"/>
+        <w:jc w:val="left"/>
+        <w:rPr>
+          <w:rFonts w:ascii="Arial" w:hAnsi="Arial"/>
+          <w:sz w:val="22"/>
+          <w:szCs w:val="22"/>
+        </w:rPr>
+      </w:pPr>
+      <w:r>
+        <w:rPr>
+          <w:rFonts w:ascii="Arial" w:hAnsi="Arial"/>
+          <w:sz w:val="22"/>
+          <w:szCs w:val="22"/>
+        </w:rPr>
+        <w:t xml:space="preserve">Como vemos en la ilustración </w:t>
+      </w:r>
+      <w:r>
+        <w:rPr>
+          <w:rFonts w:ascii="Arial" w:hAnsi="Arial"/>
+          <w:sz w:val="22"/>
+          <w:szCs w:val="22"/>
+        </w:rPr>
+        <w:t>21</w:t>
+      </w:r>
+      <w:r>
+        <w:rPr>
+          <w:rFonts w:ascii="Arial" w:hAnsi="Arial"/>
+          <w:sz w:val="22"/>
+          <w:szCs w:val="22"/>
+        </w:rPr>
+        <w:t xml:space="preserve"> tendríamos una aplicación programada con cualquiera de las arquitecturas anteriores pero con una característica adicional, la capacidad de servir por vía web a otros dispositivos para que estos puedan tener todas las funciones o solamente algunas. Para brindar el servicio con acceso remoto usamos un router wifi que permitirá crear la red inalámbrica, esto solo es una opción ya que se puede trabajar alambricamente.</w:t>
+      </w:r>
+    </w:p>
+    <w:p>
+      <w:pPr>
+        <w:pStyle w:val="Encabezado2"/>
+        <w:rPr>
+          <w:rFonts w:ascii="Arial" w:hAnsi="Arial"/>
+          <w:sz w:val="22"/>
+          <w:szCs w:val="22"/>
+        </w:rPr>
+      </w:pPr>
+      <w:r>
+        <w:rPr/>
+        <w:t>Arquitectura Hosting Web</w:t>
+      </w:r>
+    </w:p>
+    <w:p>
+      <w:pPr>
+        <w:pStyle w:val="Cuerpodetexto"/>
+        <w:widowControl/>
+        <w:bidi w:val="0"/>
+        <w:spacing w:lineRule="auto" w:line="288" w:before="0" w:after="142"/>
+        <w:ind w:left="0" w:right="0" w:hanging="0"/>
+        <w:jc w:val="left"/>
+        <w:rPr>
+          <w:rFonts w:ascii="Arial" w:hAnsi="Arial"/>
+          <w:sz w:val="22"/>
+          <w:szCs w:val="22"/>
+        </w:rPr>
+      </w:pPr>
+      <w:r>
+        <w:rPr>
+          <w:rFonts w:ascii="Arial" w:hAnsi="Arial"/>
+          <w:sz w:val="22"/>
+          <w:szCs w:val="22"/>
+        </w:rPr>
+        <w:t xml:space="preserve">Para lograr esta arquitectura usamos lenguajes como PHP y Python. </w:t>
+      </w:r>
+      <w:r>
+        <w:rPr>
+          <w:rFonts w:ascii="Arial" w:hAnsi="Arial"/>
+          <w:sz w:val="22"/>
+          <w:szCs w:val="22"/>
+        </w:rPr>
+        <w:t>Esta arquitectura es similar ala Desktop Hosting, pero con la diferencia que la aplicación en si se introduce dentro de un servidor WEB, este mantiene un servicio al cual se puede conectar cualquier dispositivo en una red alambrica o inalámbrica y funciona en la misma PC donde se encuentra el servidor. El servidor puede estar en cualquier sistema operativo menos Android. La aplicación es usada mediante un navegador web para el 100% de sus funcionalidades.</w:t>
+      </w:r>
+    </w:p>
+    <w:p>
+      <w:pPr>
+        <w:pStyle w:val="Cuerpodetexto"/>
+        <w:widowControl/>
+        <w:bidi w:val="0"/>
+        <w:spacing w:lineRule="auto" w:line="288" w:before="0" w:after="142"/>
+        <w:ind w:left="0" w:right="0" w:hanging="0"/>
+        <w:jc w:val="left"/>
+        <w:rPr>
+          <w:rFonts w:ascii="Arial" w:hAnsi="Arial"/>
+          <w:sz w:val="22"/>
+          <w:szCs w:val="22"/>
+        </w:rPr>
+      </w:pPr>
+      <w:r>
+        <w:rPr/>
+      </w:r>
+      <w:r>
+        <mc:AlternateContent>
+          <mc:Choice Requires="wps">
+            <w:drawing>
+              <wp:anchor behindDoc="0" distT="0" distB="0" distL="0" distR="0" simplePos="0" locked="0" layoutInCell="0" allowOverlap="1" relativeHeight="61">
+                <wp:simplePos x="0" y="0"/>
+                <wp:positionH relativeFrom="column">
+                  <wp:align>center</wp:align>
+                </wp:positionH>
+                <wp:positionV relativeFrom="paragraph">
+                  <wp:posOffset>635</wp:posOffset>
+                </wp:positionV>
+                <wp:extent cx="3310255" cy="2591435"/>
+                <wp:effectExtent l="0" t="0" r="0" b="0"/>
+                <wp:wrapTopAndBottom/>
+                <wp:docPr id="81" name="Marco22"/>
+                <a:graphic xmlns:a="http://schemas.openxmlformats.org/drawingml/2006/main">
+                  <a:graphicData uri="http://schemas.microsoft.com/office/word/2010/wordprocessingShape">
+                    <wps:wsp>
+                      <wps:cNvSpPr txBox="1"/>
+                      <wps:spPr>
+                        <a:xfrm>
+                          <a:off x="0" y="0"/>
+                          <a:ext cx="3310255" cy="2591435"/>
+                        </a:xfrm>
+                        <a:prstGeom prst="rect"/>
+                        <a:solidFill>
+                          <a:srgbClr val="FFFFFF"/>
+                        </a:solidFill>
+                      </wps:spPr>
+                      <wps:txbx>
+                        <w:txbxContent>
+                          <w:p>
+                            <w:pPr>
+                              <w:pStyle w:val="Ilustracin"/>
+                              <w:spacing w:before="120" w:after="120"/>
+                              <w:rPr/>
+                            </w:pPr>
+                            <w:r>
+                              <w:rPr/>
+                              <w:drawing>
+                                <wp:inline distT="0" distB="0" distL="0" distR="0">
+                                  <wp:extent cx="3310255" cy="2263775"/>
+                                  <wp:effectExtent l="0" t="0" r="0" b="0"/>
+                                  <wp:docPr id="82" name="Imagen22" descr=""/>
+                                  <wp:cNvGraphicFramePr>
+                                    <a:graphicFrameLocks xmlns:a="http://schemas.openxmlformats.org/drawingml/2006/main" noChangeAspect="1"/>
+                                  </wp:cNvGraphicFramePr>
+                                  <a:graphic xmlns:a="http://schemas.openxmlformats.org/drawingml/2006/main">
+                                    <a:graphicData uri="http://schemas.openxmlformats.org/drawingml/2006/picture">
+                                      <pic:pic xmlns:pic="http://schemas.openxmlformats.org/drawingml/2006/picture">
+                                        <pic:nvPicPr>
+                                          <pic:cNvPr id="82" name="Imagen22" descr=""/>
+                                          <pic:cNvPicPr>
+                                            <a:picLocks noChangeAspect="1" noChangeArrowheads="1"/>
+                                          </pic:cNvPicPr>
+                                        </pic:nvPicPr>
+                                        <pic:blipFill>
+                                          <a:blip r:embed="rId44"/>
+                                          <a:stretch>
+                                            <a:fillRect/>
+                                          </a:stretch>
+                                        </pic:blipFill>
+                                        <pic:spPr bwMode="auto">
+                                          <a:xfrm>
+                                            <a:off x="0" y="0"/>
+                                            <a:ext cx="3310255" cy="2263775"/>
+                                          </a:xfrm>
+                                          <a:prstGeom prst="rect">
+                                            <a:avLst/>
+                                          </a:prstGeom>
+                                        </pic:spPr>
+                                      </pic:pic>
+                                    </a:graphicData>
+                                  </a:graphic>
+                                </wp:inline>
+                              </w:drawing>
+                              <w:t xml:space="preserve">Ilustración </w:t>
+                            </w:r>
+                            <w:r>
+                              <w:rPr/>
+                              <w:fldChar w:fldCharType="begin"/>
+                            </w:r>
+                            <w:r>
+                              <w:rPr/>
+                              <w:instrText xml:space="preserve"> SEQ Ilustración \* ARABIC </w:instrText>
+                            </w:r>
+                            <w:r>
+                              <w:rPr/>
+                              <w:fldChar w:fldCharType="separate"/>
+                            </w:r>
+                            <w:r>
+                              <w:rPr/>
+                              <w:t>22</w:t>
+                            </w:r>
+                            <w:r>
+                              <w:rPr/>
+                              <w:fldChar w:fldCharType="end"/>
+                            </w:r>
+                            <w:r>
+                              <w:rPr/>
+                              <w:t>: Hosting WEB</w:t>
+                            </w:r>
+                          </w:p>
+                        </w:txbxContent>
+                      </wps:txbx>
+                      <wps:bodyPr anchor="t" lIns="0" tIns="0" rIns="0" bIns="0">
+                        <a:noAutofit/>
+                      </wps:bodyPr>
+                    </wps:wsp>
+                  </a:graphicData>
+                </a:graphic>
+              </wp:anchor>
+            </w:drawing>
+          </mc:Choice>
+          <mc:Fallback>
+            <w:pict>
+              <v:rect style="position:absolute;rotation:-0;width:260.65pt;height:204.05pt;mso-wrap-distance-left:0pt;mso-wrap-distance-right:0pt;mso-wrap-distance-top:0pt;mso-wrap-distance-bottom:0pt;margin-top:0pt;mso-position-vertical:top;mso-position-vertical-relative:text;margin-left:110.65pt;mso-position-horizontal:center;mso-position-horizontal-relative:text">
+                <v:textbox inset="0in,0in,0in,0in">
+                  <w:txbxContent>
+                    <w:p>
+                      <w:pPr>
+                        <w:pStyle w:val="Ilustracin"/>
+                        <w:spacing w:before="120" w:after="120"/>
+                        <w:rPr/>
+                      </w:pPr>
+                      <w:r>
+                        <w:rPr/>
+                        <w:drawing>
+                          <wp:inline distT="0" distB="0" distL="0" distR="0">
+                            <wp:extent cx="3310255" cy="2263775"/>
+                            <wp:effectExtent l="0" t="0" r="0" b="0"/>
+                            <wp:docPr id="83" name="Imagen22" descr=""/>
+                            <wp:cNvGraphicFramePr>
+                              <a:graphicFrameLocks xmlns:a="http://schemas.openxmlformats.org/drawingml/2006/main" noChangeAspect="1"/>
+                            </wp:cNvGraphicFramePr>
+                            <a:graphic xmlns:a="http://schemas.openxmlformats.org/drawingml/2006/main">
+                              <a:graphicData uri="http://schemas.openxmlformats.org/drawingml/2006/picture">
+                                <pic:pic xmlns:pic="http://schemas.openxmlformats.org/drawingml/2006/picture">
+                                  <pic:nvPicPr>
+                                    <pic:cNvPr id="83" name="Imagen22" descr=""/>
+                                    <pic:cNvPicPr>
+                                      <a:picLocks noChangeAspect="1" noChangeArrowheads="1"/>
+                                    </pic:cNvPicPr>
+                                  </pic:nvPicPr>
+                                  <pic:blipFill>
+                                    <a:blip r:embed="rId45"/>
+                                    <a:stretch>
+                                      <a:fillRect/>
+                                    </a:stretch>
+                                  </pic:blipFill>
+                                  <pic:spPr bwMode="auto">
+                                    <a:xfrm>
+                                      <a:off x="0" y="0"/>
+                                      <a:ext cx="3310255" cy="2263775"/>
+                                    </a:xfrm>
+                                    <a:prstGeom prst="rect">
+                                      <a:avLst/>
+                                    </a:prstGeom>
+                                  </pic:spPr>
+                                </pic:pic>
+                              </a:graphicData>
+                            </a:graphic>
+                          </wp:inline>
+                        </w:drawing>
+                        <w:t xml:space="preserve">Ilustración </w:t>
+                      </w:r>
+                      <w:r>
+                        <w:rPr/>
+                        <w:fldChar w:fldCharType="begin"/>
+                      </w:r>
+                      <w:r>
+                        <w:rPr/>
+                        <w:instrText xml:space="preserve"> SEQ Ilustración \* ARABIC </w:instrText>
+                      </w:r>
+                      <w:r>
+                        <w:rPr/>
+                        <w:fldChar w:fldCharType="separate"/>
+                      </w:r>
+                      <w:r>
+                        <w:rPr/>
+                        <w:t>22</w:t>
+                      </w:r>
+                      <w:r>
+                        <w:rPr/>
+                        <w:fldChar w:fldCharType="end"/>
+                      </w:r>
+                      <w:r>
+                        <w:rPr/>
+                        <w:t>: Hosting WEB</w:t>
+                      </w:r>
+                    </w:p>
+                  </w:txbxContent>
+                </v:textbox>
+                <w10:wrap type="topAndBottom"/>
+              </v:rect>
+            </w:pict>
+          </mc:Fallback>
+        </mc:AlternateContent>
       </w:r>
     </w:p>
     <w:sectPr>
@@ -6883,6 +8567,7 @@
     <w:qFormat/>
     <w:pPr>
       <w:widowControl/>
+      <w:suppressAutoHyphens w:val="true"/>
       <w:bidi w:val="0"/>
       <w:spacing w:before="0" w:after="0"/>
       <w:jc w:val="left"/>
